--- a/7COM1079_Final_report_Group Project.docx
+++ b/7COM1079_Final_report_Group Project.docx
@@ -246,6 +246,12 @@
       <w:r>
         <w:rPr>
           <w:rFonts w:ascii="Times New Roman" w:eastAsia="Times New Roman" w:hAnsi="Times New Roman" w:cs="Times New Roman"/>
+        </w:rPr>
+        <w:t xml:space="preserve"> </w:t>
+      </w:r>
+      <w:r>
+        <w:rPr>
+          <w:rFonts w:ascii="Times New Roman" w:eastAsia="Times New Roman" w:hAnsi="Times New Roman" w:cs="Times New Roman"/>
           <w:iCs/>
         </w:rPr>
         <w:t>Gowtham Kumar – 24132887</w:t>
@@ -264,7 +270,21 @@
           <w:rFonts w:ascii="Times New Roman" w:eastAsia="Times New Roman" w:hAnsi="Times New Roman" w:cs="Times New Roman"/>
           <w:iCs/>
         </w:rPr>
-        <w:t xml:space="preserve">                      Parthasarathi Kamalakannan – 24132012</w:t>
+        <w:t xml:space="preserve">                      </w:t>
+      </w:r>
+      <w:r>
+        <w:rPr>
+          <w:rFonts w:ascii="Times New Roman" w:eastAsia="Times New Roman" w:hAnsi="Times New Roman" w:cs="Times New Roman"/>
+          <w:iCs/>
+        </w:rPr>
+        <w:t xml:space="preserve"> </w:t>
+      </w:r>
+      <w:r>
+        <w:rPr>
+          <w:rFonts w:ascii="Times New Roman" w:eastAsia="Times New Roman" w:hAnsi="Times New Roman" w:cs="Times New Roman"/>
+          <w:iCs/>
+        </w:rPr>
+        <w:t>Parthasarathi Kamalakannan – 24132012</w:t>
       </w:r>
     </w:p>
     <w:p>
@@ -280,7 +300,35 @@
           <w:rFonts w:ascii="Times New Roman" w:eastAsia="Times New Roman" w:hAnsi="Times New Roman" w:cs="Times New Roman"/>
           <w:iCs/>
         </w:rPr>
-        <w:t xml:space="preserve">                      Lakshmi Prasanna Ravuri - 24179168                  </w:t>
+        <w:t xml:space="preserve">                     </w:t>
+      </w:r>
+      <w:r>
+        <w:rPr>
+          <w:rFonts w:ascii="Times New Roman" w:eastAsia="Times New Roman" w:hAnsi="Times New Roman" w:cs="Times New Roman"/>
+          <w:iCs/>
+        </w:rPr>
+        <w:t xml:space="preserve">  </w:t>
+      </w:r>
+      <w:r>
+        <w:rPr>
+          <w:rFonts w:ascii="Times New Roman" w:eastAsia="Times New Roman" w:hAnsi="Times New Roman" w:cs="Times New Roman"/>
+          <w:iCs/>
+        </w:rPr>
+        <w:t xml:space="preserve">Lakshmi Prasanna Ravuri </w:t>
+      </w:r>
+      <w:r>
+        <w:rPr>
+          <w:rFonts w:ascii="Times New Roman" w:eastAsia="Times New Roman" w:hAnsi="Times New Roman" w:cs="Times New Roman"/>
+          <w:iCs/>
+        </w:rPr>
+        <w:t>–</w:t>
+      </w:r>
+      <w:r>
+        <w:rPr>
+          <w:rFonts w:ascii="Times New Roman" w:eastAsia="Times New Roman" w:hAnsi="Times New Roman" w:cs="Times New Roman"/>
+          <w:iCs/>
+        </w:rPr>
+        <w:t xml:space="preserve"> 24179168</w:t>
       </w:r>
     </w:p>
     <w:p>
@@ -289,6 +337,30 @@
         <w:rPr>
           <w:rFonts w:ascii="Times New Roman" w:eastAsia="Times New Roman" w:hAnsi="Times New Roman" w:cs="Times New Roman"/>
           <w:iCs/>
+        </w:rPr>
+      </w:pPr>
+      <w:r>
+        <w:rPr>
+          <w:rFonts w:ascii="Times New Roman" w:eastAsia="Times New Roman" w:hAnsi="Times New Roman" w:cs="Times New Roman"/>
+          <w:iCs/>
+        </w:rPr>
+        <w:tab/>
+      </w:r>
+      <w:r>
+        <w:rPr>
+          <w:rFonts w:ascii="Times New Roman" w:eastAsia="Times New Roman" w:hAnsi="Times New Roman" w:cs="Times New Roman"/>
+          <w:iCs/>
+        </w:rPr>
+        <w:tab/>
+        <w:t>Devi Prasad Doddala -24140457</w:t>
+      </w:r>
+    </w:p>
+    <w:p>
+      <w:pPr>
+        <w:jc w:val="both"/>
+        <w:rPr>
+          <w:rFonts w:ascii="Times New Roman" w:eastAsia="Times New Roman" w:hAnsi="Times New Roman" w:cs="Times New Roman"/>
+          <w:iCs/>
           <w:highlight w:val="yellow"/>
         </w:rPr>
       </w:pPr>
@@ -297,7 +369,15 @@
           <w:rFonts w:ascii="Times New Roman" w:eastAsia="Times New Roman" w:hAnsi="Times New Roman" w:cs="Times New Roman"/>
           <w:iCs/>
         </w:rPr>
-        <w:t xml:space="preserve">                      </w:t>
+        <w:tab/>
+      </w:r>
+      <w:r>
+        <w:rPr>
+          <w:rFonts w:ascii="Times New Roman" w:eastAsia="Times New Roman" w:hAnsi="Times New Roman" w:cs="Times New Roman"/>
+          <w:iCs/>
+        </w:rPr>
+        <w:tab/>
+        <w:t>Jammula Leela Harshitha - 24166058</w:t>
       </w:r>
     </w:p>
     <w:p>
@@ -1648,35 +1728,7 @@
         <w:rPr>
           <w:rFonts w:ascii="Times New Roman" w:eastAsia="Times New Roman" w:hAnsi="Times New Roman" w:cs="Times New Roman"/>
         </w:rPr>
-        <w:t xml:space="preserve">The sample size is 1218 vehicles that represent 33 different manufacturers, luxury, performance and economy cars. The major variables will be horsepower (70-1850 hp), price </w:t>
-      </w:r>
-      <w:proofErr w:type="gramStart"/>
-      <w:r>
-        <w:rPr>
-          <w:rFonts w:ascii="Times New Roman" w:eastAsia="Times New Roman" w:hAnsi="Times New Roman" w:cs="Times New Roman"/>
-        </w:rPr>
-        <w:t>( $</w:t>
-      </w:r>
-      <w:proofErr w:type="gramEnd"/>
-      <w:r>
-        <w:rPr>
-          <w:rFonts w:ascii="Times New Roman" w:eastAsia="Times New Roman" w:hAnsi="Times New Roman" w:cs="Times New Roman"/>
-        </w:rPr>
-        <w:t>12,000-</w:t>
-      </w:r>
-      <w:proofErr w:type="gramStart"/>
-      <w:r>
-        <w:rPr>
-          <w:rFonts w:ascii="Times New Roman" w:eastAsia="Times New Roman" w:hAnsi="Times New Roman" w:cs="Times New Roman"/>
-        </w:rPr>
-        <w:t>18,000,000 )</w:t>
-      </w:r>
-      <w:proofErr w:type="gramEnd"/>
-      <w:r>
-        <w:rPr>
-          <w:rFonts w:ascii="Times New Roman" w:eastAsia="Times New Roman" w:hAnsi="Times New Roman" w:cs="Times New Roman"/>
-        </w:rPr>
-        <w:t>, engine, acceleration, and brand information. The sample covers a wide range of market segments thus making it possible to do a broad correlation analysis. Variables that were being cleaned were like price and horsepower as these were to be numerically consistent and the range values were transformed into midpoints to be used to conduct statistical analysis.</w:t>
+        <w:t>The sample size is 1218 vehicles that represent 33 different manufacturers, luxury, performance and economy cars. The major variables will be horsepower (70-1850 hp), price ( $12,000-18,000,000 ), engine, acceleration, and brand information. The sample covers a wide range of market segments thus making it possible to do a broad correlation analysis. Variables that were being cleaned were like price and horsepower as these were to be numerically consistent and the range values were transformed into midpoints to be used to conduct statistical analysis.</w:t>
       </w:r>
     </w:p>
     <w:p>
@@ -1956,6 +2008,7 @@
         <w:rPr>
           <w:rStyle w:val="Heading1Char"/>
         </w:rPr>
+        <w:lastRenderedPageBreak/>
         <w:t>Background research</w:t>
       </w:r>
       <w:bookmarkEnd w:id="1"/>
@@ -2205,6 +2258,7 @@
         <w:rPr>
           <w:noProof/>
         </w:rPr>
+        <w:lastRenderedPageBreak/>
         <w:drawing>
           <wp:inline distT="0" distB="0" distL="0" distR="0" wp14:anchorId="1D684CA8" wp14:editId="715B6190">
             <wp:extent cx="3831718" cy="3831718"/>
@@ -2265,24 +2319,32 @@
       <w:r>
         <w:t xml:space="preserve">Figure </w:t>
       </w:r>
-      <w:fldSimple w:instr=" SEQ Figure \* ARABIC ">
-        <w:r>
-          <w:rPr>
-            <w:noProof/>
-          </w:rPr>
-          <w:t>1</w:t>
-        </w:r>
-      </w:fldSimple>
-      <w:proofErr w:type="gramStart"/>
+      <w:r>
+        <w:fldChar w:fldCharType="begin"/>
+      </w:r>
+      <w:r>
+        <w:instrText xml:space="preserve"> SEQ Figure \* ARABIC </w:instrText>
+      </w:r>
+      <w:r>
+        <w:fldChar w:fldCharType="separate"/>
+      </w:r>
+      <w:r>
+        <w:rPr>
+          <w:noProof/>
+        </w:rPr>
+        <w:t>1</w:t>
+      </w:r>
+      <w:r>
+        <w:rPr>
+          <w:noProof/>
+        </w:rPr>
+        <w:fldChar w:fldCharType="end"/>
+      </w:r>
       <w:r>
         <w:t xml:space="preserve">: </w:t>
       </w:r>
       <w:r>
-        <w:t>:</w:t>
-      </w:r>
-      <w:proofErr w:type="gramEnd"/>
-      <w:r>
-        <w:t xml:space="preserve"> Scatter plot of car price versus horsepower with linear regression line</w:t>
+        <w:t>: Scatter plot of car price versus horsepower with linear regression line</w:t>
       </w:r>
     </w:p>
     <w:p>
@@ -2337,7 +2399,7 @@
           <w:noProof/>
         </w:rPr>
         <w:drawing>
-          <wp:inline distT="0" distB="0" distL="0" distR="0" wp14:anchorId="4C8104CA" wp14:editId="65A43B89">
+          <wp:inline distT="0" distB="0" distL="0" distR="0" wp14:anchorId="4C8104CA" wp14:editId="17E35D2D">
             <wp:extent cx="3107861" cy="3107861"/>
             <wp:effectExtent l="19050" t="19050" r="16510" b="16510"/>
             <wp:docPr id="2030682174" name="Picture 2"/>
@@ -2593,21 +2655,7 @@
         <w:rPr>
           <w:rFonts w:ascii="Times New Roman" w:eastAsia="Times New Roman" w:hAnsi="Times New Roman" w:cs="Times New Roman"/>
         </w:rPr>
-        <w:t xml:space="preserve">The linear correlation coefficient between horsepower and price used by Pearson was suitable in testing the linear relationship between the two variables; horsepower and price, where the variables are continuous and parametric assumptions were met. Analysis yielded r = 0.527 (95% CI: 0.481-0.569), </w:t>
-      </w:r>
-      <w:proofErr w:type="gramStart"/>
-      <w:r>
-        <w:rPr>
-          <w:rFonts w:ascii="Times New Roman" w:eastAsia="Times New Roman" w:hAnsi="Times New Roman" w:cs="Times New Roman"/>
-        </w:rPr>
-        <w:t>t(</w:t>
-      </w:r>
-      <w:proofErr w:type="gramEnd"/>
-      <w:r>
-        <w:rPr>
-          <w:rFonts w:ascii="Times New Roman" w:eastAsia="Times New Roman" w:hAnsi="Times New Roman" w:cs="Times New Roman"/>
-        </w:rPr>
-        <w:t>233) = 19.994, p &lt; 0.001. The R-squared was 0.278 meaning that horsepower explains 27.8 percent of price variance. The assumption about the linearity and normality was checked with the help of the residual diagnostics, and the tests were appropriate to the data.</w:t>
+        <w:t>The linear correlation coefficient between horsepower and price used by Pearson was suitable in testing the linear relationship between the two variables; horsepower and price, where the variables are continuous and parametric assumptions were met. Analysis yielded r = 0.527 (95% CI: 0.481-0.569), t(233) = 19.994, p &lt; 0.001. The R-squared was 0.278 meaning that horsepower explains 27.8 percent of price variance. The assumption about the linearity and normality was checked with the help of the residual diagnostics, and the tests were appropriate to the data.</w:t>
       </w:r>
     </w:p>
     <w:p>
@@ -2799,7 +2847,14 @@
         <w:rPr>
           <w:rFonts w:ascii="Times New Roman" w:eastAsia="Times New Roman" w:hAnsi="Times New Roman" w:cs="Times New Roman"/>
         </w:rPr>
-        <w:t>The time allocation on the data exploration was not enough and needed some schedule changes. It would have been enhanced by more thorough literature review before the analysis to build on theoretical grounds. Better outlier management features would have been created. The next generation projects would be enhanced with previous statistical testing of assumptions and further data validation steps prior to the start of main analysis.</w:t>
+        <w:t xml:space="preserve">The time allocation on the data exploration was not enough and needed some schedule changes. It would have been enhanced by more thorough literature </w:t>
+      </w:r>
+      <w:r>
+        <w:rPr>
+          <w:rFonts w:ascii="Times New Roman" w:eastAsia="Times New Roman" w:hAnsi="Times New Roman" w:cs="Times New Roman"/>
+        </w:rPr>
+        <w:lastRenderedPageBreak/>
+        <w:t>review before the analysis to build on theoretical grounds. Better outlier management features would have been created. The next generation projects would be enhanced with previous statistical testing of assumptions and further data validation steps prior to the start of main analysis.</w:t>
       </w:r>
     </w:p>
     <w:p>
@@ -3118,6 +3173,7 @@
         <w:rPr>
           <w:rStyle w:val="Heading1Char"/>
         </w:rPr>
+        <w:lastRenderedPageBreak/>
         <w:t>Reference list</w:t>
       </w:r>
       <w:bookmarkEnd w:id="8"/>
@@ -3298,6 +3354,7 @@
         <w:rPr>
           <w:rStyle w:val="Heading1Char"/>
         </w:rPr>
+        <w:lastRenderedPageBreak/>
         <w:t>Appendices</w:t>
       </w:r>
       <w:bookmarkEnd w:id="9"/>
@@ -3397,163 +3454,103 @@
           <w:lang w:val="en-IN"/>
         </w:rPr>
       </w:pPr>
-      <w:proofErr w:type="gramStart"/>
-      <w:r>
-        <w:rPr>
-          <w:rFonts w:ascii="Times New Roman" w:eastAsia="Times New Roman" w:hAnsi="Times New Roman" w:cs="Times New Roman"/>
-          <w:i/>
-          <w:iCs/>
-          <w:color w:val="333333"/>
-          <w:lang w:val="en-IN"/>
-        </w:rPr>
-        <w:t>install.packages</w:t>
-      </w:r>
-      <w:proofErr w:type="gramEnd"/>
-      <w:r>
-        <w:rPr>
-          <w:rFonts w:ascii="Times New Roman" w:eastAsia="Times New Roman" w:hAnsi="Times New Roman" w:cs="Times New Roman"/>
-          <w:i/>
-          <w:iCs/>
-          <w:color w:val="333333"/>
-          <w:lang w:val="en-IN"/>
-        </w:rPr>
-        <w:t>("tidyverse")</w:t>
-      </w:r>
-    </w:p>
-    <w:p>
-      <w:pPr>
-        <w:ind w:left="720"/>
-        <w:rPr>
-          <w:rFonts w:ascii="Times New Roman" w:eastAsia="Times New Roman" w:hAnsi="Times New Roman" w:cs="Times New Roman"/>
-          <w:i/>
-          <w:iCs/>
-          <w:color w:val="333333"/>
-          <w:lang w:val="en-IN"/>
-        </w:rPr>
-      </w:pPr>
-      <w:proofErr w:type="gramStart"/>
-      <w:r>
-        <w:rPr>
-          <w:rFonts w:ascii="Times New Roman" w:eastAsia="Times New Roman" w:hAnsi="Times New Roman" w:cs="Times New Roman"/>
-          <w:i/>
-          <w:iCs/>
-          <w:color w:val="333333"/>
-          <w:lang w:val="en-IN"/>
-        </w:rPr>
-        <w:t>install.packages</w:t>
-      </w:r>
-      <w:proofErr w:type="gramEnd"/>
-      <w:r>
-        <w:rPr>
-          <w:rFonts w:ascii="Times New Roman" w:eastAsia="Times New Roman" w:hAnsi="Times New Roman" w:cs="Times New Roman"/>
-          <w:i/>
-          <w:iCs/>
-          <w:color w:val="333333"/>
-          <w:lang w:val="en-IN"/>
-        </w:rPr>
-        <w:t>("ggplot2")</w:t>
-      </w:r>
-    </w:p>
-    <w:p>
-      <w:pPr>
-        <w:ind w:left="720"/>
-        <w:rPr>
-          <w:rFonts w:ascii="Times New Roman" w:eastAsia="Times New Roman" w:hAnsi="Times New Roman" w:cs="Times New Roman"/>
-          <w:i/>
-          <w:iCs/>
-          <w:color w:val="333333"/>
-          <w:lang w:val="en-IN"/>
-        </w:rPr>
-      </w:pPr>
-      <w:proofErr w:type="gramStart"/>
-      <w:r>
-        <w:rPr>
-          <w:rFonts w:ascii="Times New Roman" w:eastAsia="Times New Roman" w:hAnsi="Times New Roman" w:cs="Times New Roman"/>
-          <w:i/>
-          <w:iCs/>
-          <w:color w:val="333333"/>
-          <w:lang w:val="en-IN"/>
-        </w:rPr>
-        <w:t>install.packages</w:t>
-      </w:r>
-      <w:proofErr w:type="gramEnd"/>
-      <w:r>
-        <w:rPr>
-          <w:rFonts w:ascii="Times New Roman" w:eastAsia="Times New Roman" w:hAnsi="Times New Roman" w:cs="Times New Roman"/>
-          <w:i/>
-          <w:iCs/>
-          <w:color w:val="333333"/>
-          <w:lang w:val="en-IN"/>
-        </w:rPr>
-        <w:t>("ggpubr")</w:t>
-      </w:r>
-    </w:p>
-    <w:p>
-      <w:pPr>
-        <w:ind w:left="720"/>
-        <w:rPr>
-          <w:rFonts w:ascii="Times New Roman" w:eastAsia="Times New Roman" w:hAnsi="Times New Roman" w:cs="Times New Roman"/>
-          <w:i/>
-          <w:iCs/>
-          <w:color w:val="333333"/>
-          <w:lang w:val="en-IN"/>
-        </w:rPr>
-      </w:pPr>
-      <w:proofErr w:type="gramStart"/>
-      <w:r>
-        <w:rPr>
-          <w:rFonts w:ascii="Times New Roman" w:eastAsia="Times New Roman" w:hAnsi="Times New Roman" w:cs="Times New Roman"/>
-          <w:i/>
-          <w:iCs/>
-          <w:color w:val="333333"/>
-          <w:lang w:val="en-IN"/>
-        </w:rPr>
-        <w:t>install.packages</w:t>
-      </w:r>
-      <w:proofErr w:type="gramEnd"/>
-      <w:r>
-        <w:rPr>
-          <w:rFonts w:ascii="Times New Roman" w:eastAsia="Times New Roman" w:hAnsi="Times New Roman" w:cs="Times New Roman"/>
-          <w:i/>
-          <w:iCs/>
-          <w:color w:val="333333"/>
-          <w:lang w:val="en-IN"/>
-        </w:rPr>
-        <w:t>("corrr")</w:t>
-      </w:r>
-    </w:p>
-    <w:p>
-      <w:pPr>
-        <w:ind w:left="720"/>
-        <w:rPr>
-          <w:rFonts w:ascii="Times New Roman" w:eastAsia="Times New Roman" w:hAnsi="Times New Roman" w:cs="Times New Roman"/>
-          <w:i/>
-          <w:iCs/>
-          <w:color w:val="333333"/>
-          <w:lang w:val="en-IN"/>
-        </w:rPr>
-      </w:pPr>
-      <w:proofErr w:type="gramStart"/>
-      <w:r>
-        <w:rPr>
-          <w:rFonts w:ascii="Times New Roman" w:eastAsia="Times New Roman" w:hAnsi="Times New Roman" w:cs="Times New Roman"/>
-          <w:i/>
-          <w:iCs/>
-          <w:color w:val="333333"/>
-          <w:lang w:val="en-IN"/>
-        </w:rPr>
-        <w:t>install.packages</w:t>
-      </w:r>
-      <w:proofErr w:type="gramEnd"/>
-      <w:r>
-        <w:rPr>
-          <w:rFonts w:ascii="Times New Roman" w:eastAsia="Times New Roman" w:hAnsi="Times New Roman" w:cs="Times New Roman"/>
-          <w:i/>
-          <w:iCs/>
-          <w:color w:val="333333"/>
-          <w:lang w:val="en-IN"/>
-        </w:rPr>
-        <w:t>("broom")</w:t>
+      <w:r>
+        <w:rPr>
+          <w:rFonts w:ascii="Times New Roman" w:eastAsia="Times New Roman" w:hAnsi="Times New Roman" w:cs="Times New Roman"/>
+          <w:i/>
+          <w:iCs/>
+          <w:color w:val="333333"/>
+          <w:lang w:val="en-IN"/>
+        </w:rPr>
+        <w:t>install.packages("tidyverse")</w:t>
+      </w:r>
+    </w:p>
+    <w:p>
+      <w:pPr>
+        <w:ind w:left="720"/>
+        <w:rPr>
+          <w:rFonts w:ascii="Times New Roman" w:eastAsia="Times New Roman" w:hAnsi="Times New Roman" w:cs="Times New Roman"/>
+          <w:i/>
+          <w:iCs/>
+          <w:color w:val="333333"/>
+          <w:lang w:val="en-IN"/>
+        </w:rPr>
+      </w:pPr>
+      <w:r>
+        <w:rPr>
+          <w:rFonts w:ascii="Times New Roman" w:eastAsia="Times New Roman" w:hAnsi="Times New Roman" w:cs="Times New Roman"/>
+          <w:i/>
+          <w:iCs/>
+          <w:color w:val="333333"/>
+          <w:lang w:val="en-IN"/>
+        </w:rPr>
+        <w:t>install.packages("ggplot2")</w:t>
+      </w:r>
+    </w:p>
+    <w:p>
+      <w:pPr>
+        <w:ind w:left="720"/>
+        <w:rPr>
+          <w:rFonts w:ascii="Times New Roman" w:eastAsia="Times New Roman" w:hAnsi="Times New Roman" w:cs="Times New Roman"/>
+          <w:i/>
+          <w:iCs/>
+          <w:color w:val="333333"/>
+          <w:lang w:val="en-IN"/>
+        </w:rPr>
+      </w:pPr>
+      <w:r>
+        <w:rPr>
+          <w:rFonts w:ascii="Times New Roman" w:eastAsia="Times New Roman" w:hAnsi="Times New Roman" w:cs="Times New Roman"/>
+          <w:i/>
+          <w:iCs/>
+          <w:color w:val="333333"/>
+          <w:lang w:val="en-IN"/>
+        </w:rPr>
+        <w:t>install.packages("ggpubr")</w:t>
+      </w:r>
+    </w:p>
+    <w:p>
+      <w:pPr>
+        <w:ind w:left="720"/>
+        <w:rPr>
+          <w:rFonts w:ascii="Times New Roman" w:eastAsia="Times New Roman" w:hAnsi="Times New Roman" w:cs="Times New Roman"/>
+          <w:i/>
+          <w:iCs/>
+          <w:color w:val="333333"/>
+          <w:lang w:val="en-IN"/>
+        </w:rPr>
+      </w:pPr>
+      <w:r>
+        <w:rPr>
+          <w:rFonts w:ascii="Times New Roman" w:eastAsia="Times New Roman" w:hAnsi="Times New Roman" w:cs="Times New Roman"/>
+          <w:i/>
+          <w:iCs/>
+          <w:color w:val="333333"/>
+          <w:lang w:val="en-IN"/>
+        </w:rPr>
+        <w:t>install.packages("corrr")</w:t>
+      </w:r>
+    </w:p>
+    <w:p>
+      <w:pPr>
+        <w:ind w:left="720"/>
+        <w:rPr>
+          <w:rFonts w:ascii="Times New Roman" w:eastAsia="Times New Roman" w:hAnsi="Times New Roman" w:cs="Times New Roman"/>
+          <w:i/>
+          <w:iCs/>
+          <w:color w:val="333333"/>
+          <w:lang w:val="en-IN"/>
+        </w:rPr>
+      </w:pPr>
+      <w:r>
+        <w:rPr>
+          <w:rFonts w:ascii="Times New Roman" w:eastAsia="Times New Roman" w:hAnsi="Times New Roman" w:cs="Times New Roman"/>
+          <w:i/>
+          <w:iCs/>
+          <w:color w:val="333333"/>
+          <w:lang w:val="en-IN"/>
+        </w:rPr>
+        <w:t>install.packages("broom")</w:t>
       </w:r>
     </w:p>
     <w:p>
@@ -3735,161 +3732,93 @@
           <w:lang w:val="en-IN"/>
         </w:rPr>
       </w:pPr>
-      <w:proofErr w:type="gramStart"/>
-      <w:r>
-        <w:rPr>
-          <w:rFonts w:ascii="Times New Roman" w:eastAsia="Times New Roman" w:hAnsi="Times New Roman" w:cs="Times New Roman"/>
-          <w:i/>
-          <w:iCs/>
-          <w:color w:val="333333"/>
-          <w:lang w:val="en-IN"/>
-        </w:rPr>
-        <w:t>cat(</w:t>
-      </w:r>
-      <w:proofErr w:type="gramEnd"/>
-      <w:r>
-        <w:rPr>
-          <w:rFonts w:ascii="Times New Roman" w:eastAsia="Times New Roman" w:hAnsi="Times New Roman" w:cs="Times New Roman"/>
-          <w:i/>
-          <w:iCs/>
-          <w:color w:val="333333"/>
-          <w:lang w:val="en-IN"/>
-        </w:rPr>
-        <w:t>"Files in current directory:\n")</w:t>
-      </w:r>
-    </w:p>
-    <w:p>
-      <w:pPr>
-        <w:ind w:left="720"/>
-        <w:rPr>
-          <w:rFonts w:ascii="Times New Roman" w:eastAsia="Times New Roman" w:hAnsi="Times New Roman" w:cs="Times New Roman"/>
-          <w:i/>
-          <w:iCs/>
-          <w:color w:val="333333"/>
-          <w:lang w:val="en-IN"/>
-        </w:rPr>
-      </w:pPr>
-      <w:r>
-        <w:rPr>
-          <w:rFonts w:ascii="Times New Roman" w:eastAsia="Times New Roman" w:hAnsi="Times New Roman" w:cs="Times New Roman"/>
-          <w:i/>
-          <w:iCs/>
-          <w:color w:val="333333"/>
-          <w:lang w:val="en-IN"/>
-        </w:rPr>
-        <w:t>print(</w:t>
-      </w:r>
-      <w:proofErr w:type="gramStart"/>
-      <w:r>
-        <w:rPr>
-          <w:rFonts w:ascii="Times New Roman" w:eastAsia="Times New Roman" w:hAnsi="Times New Roman" w:cs="Times New Roman"/>
-          <w:i/>
-          <w:iCs/>
-          <w:color w:val="333333"/>
-          <w:lang w:val="en-IN"/>
-        </w:rPr>
-        <w:t>list.files</w:t>
-      </w:r>
-      <w:proofErr w:type="gramEnd"/>
-      <w:r>
-        <w:rPr>
-          <w:rFonts w:ascii="Times New Roman" w:eastAsia="Times New Roman" w:hAnsi="Times New Roman" w:cs="Times New Roman"/>
-          <w:i/>
-          <w:iCs/>
-          <w:color w:val="333333"/>
-          <w:lang w:val="en-IN"/>
-        </w:rPr>
-        <w:t>())</w:t>
-      </w:r>
-    </w:p>
-    <w:p>
-      <w:pPr>
-        <w:ind w:left="720"/>
-        <w:rPr>
-          <w:rFonts w:ascii="Times New Roman" w:eastAsia="Times New Roman" w:hAnsi="Times New Roman" w:cs="Times New Roman"/>
-          <w:i/>
-          <w:iCs/>
-          <w:color w:val="333333"/>
-          <w:lang w:val="en-IN"/>
-        </w:rPr>
-      </w:pPr>
-    </w:p>
-    <w:p>
-      <w:pPr>
-        <w:ind w:left="720"/>
-        <w:rPr>
-          <w:rFonts w:ascii="Times New Roman" w:eastAsia="Times New Roman" w:hAnsi="Times New Roman" w:cs="Times New Roman"/>
-          <w:i/>
-          <w:iCs/>
-          <w:color w:val="333333"/>
-          <w:lang w:val="en-IN"/>
-        </w:rPr>
-      </w:pPr>
-      <w:proofErr w:type="gramStart"/>
-      <w:r>
-        <w:rPr>
-          <w:rFonts w:ascii="Times New Roman" w:eastAsia="Times New Roman" w:hAnsi="Times New Roman" w:cs="Times New Roman"/>
-          <w:i/>
-          <w:iCs/>
-          <w:color w:val="333333"/>
-          <w:lang w:val="en-IN"/>
-        </w:rPr>
-        <w:t>cat(</w:t>
-      </w:r>
-      <w:proofErr w:type="gramEnd"/>
-      <w:r>
-        <w:rPr>
-          <w:rFonts w:ascii="Times New Roman" w:eastAsia="Times New Roman" w:hAnsi="Times New Roman" w:cs="Times New Roman"/>
-          <w:i/>
-          <w:iCs/>
-          <w:color w:val="333333"/>
-          <w:lang w:val="en-IN"/>
-        </w:rPr>
-        <w:t>"\nLooking for CSV files...\n")</w:t>
-      </w:r>
-    </w:p>
-    <w:p>
-      <w:pPr>
-        <w:ind w:left="720"/>
-        <w:rPr>
-          <w:rFonts w:ascii="Times New Roman" w:eastAsia="Times New Roman" w:hAnsi="Times New Roman" w:cs="Times New Roman"/>
-          <w:i/>
-          <w:iCs/>
-          <w:color w:val="333333"/>
-          <w:lang w:val="en-IN"/>
-        </w:rPr>
-      </w:pPr>
-      <w:r>
-        <w:rPr>
-          <w:rFonts w:ascii="Times New Roman" w:eastAsia="Times New Roman" w:hAnsi="Times New Roman" w:cs="Times New Roman"/>
-          <w:i/>
-          <w:iCs/>
-          <w:color w:val="333333"/>
-          <w:lang w:val="en-IN"/>
-        </w:rPr>
-        <w:t xml:space="preserve">csv_files &lt;- </w:t>
-      </w:r>
-      <w:proofErr w:type="gramStart"/>
-      <w:r>
-        <w:rPr>
-          <w:rFonts w:ascii="Times New Roman" w:eastAsia="Times New Roman" w:hAnsi="Times New Roman" w:cs="Times New Roman"/>
-          <w:i/>
-          <w:iCs/>
-          <w:color w:val="333333"/>
-          <w:lang w:val="en-IN"/>
-        </w:rPr>
-        <w:t>list.files</w:t>
-      </w:r>
-      <w:proofErr w:type="gramEnd"/>
-      <w:r>
-        <w:rPr>
-          <w:rFonts w:ascii="Times New Roman" w:eastAsia="Times New Roman" w:hAnsi="Times New Roman" w:cs="Times New Roman"/>
-          <w:i/>
-          <w:iCs/>
-          <w:color w:val="333333"/>
-          <w:lang w:val="en-IN"/>
-        </w:rPr>
-        <w:t>(pattern = "\\.csv$")</w:t>
+      <w:r>
+        <w:rPr>
+          <w:rFonts w:ascii="Times New Roman" w:eastAsia="Times New Roman" w:hAnsi="Times New Roman" w:cs="Times New Roman"/>
+          <w:i/>
+          <w:iCs/>
+          <w:color w:val="333333"/>
+          <w:lang w:val="en-IN"/>
+        </w:rPr>
+        <w:t>cat("Files in current directory:\n")</w:t>
+      </w:r>
+    </w:p>
+    <w:p>
+      <w:pPr>
+        <w:ind w:left="720"/>
+        <w:rPr>
+          <w:rFonts w:ascii="Times New Roman" w:eastAsia="Times New Roman" w:hAnsi="Times New Roman" w:cs="Times New Roman"/>
+          <w:i/>
+          <w:iCs/>
+          <w:color w:val="333333"/>
+          <w:lang w:val="en-IN"/>
+        </w:rPr>
+      </w:pPr>
+      <w:r>
+        <w:rPr>
+          <w:rFonts w:ascii="Times New Roman" w:eastAsia="Times New Roman" w:hAnsi="Times New Roman" w:cs="Times New Roman"/>
+          <w:i/>
+          <w:iCs/>
+          <w:color w:val="333333"/>
+          <w:lang w:val="en-IN"/>
+        </w:rPr>
+        <w:t>print(list.files())</w:t>
+      </w:r>
+    </w:p>
+    <w:p>
+      <w:pPr>
+        <w:ind w:left="720"/>
+        <w:rPr>
+          <w:rFonts w:ascii="Times New Roman" w:eastAsia="Times New Roman" w:hAnsi="Times New Roman" w:cs="Times New Roman"/>
+          <w:i/>
+          <w:iCs/>
+          <w:color w:val="333333"/>
+          <w:lang w:val="en-IN"/>
+        </w:rPr>
+      </w:pPr>
+    </w:p>
+    <w:p>
+      <w:pPr>
+        <w:ind w:left="720"/>
+        <w:rPr>
+          <w:rFonts w:ascii="Times New Roman" w:eastAsia="Times New Roman" w:hAnsi="Times New Roman" w:cs="Times New Roman"/>
+          <w:i/>
+          <w:iCs/>
+          <w:color w:val="333333"/>
+          <w:lang w:val="en-IN"/>
+        </w:rPr>
+      </w:pPr>
+      <w:r>
+        <w:rPr>
+          <w:rFonts w:ascii="Times New Roman" w:eastAsia="Times New Roman" w:hAnsi="Times New Roman" w:cs="Times New Roman"/>
+          <w:i/>
+          <w:iCs/>
+          <w:color w:val="333333"/>
+          <w:lang w:val="en-IN"/>
+        </w:rPr>
+        <w:t>cat("\nLooking for CSV files...\n")</w:t>
+      </w:r>
+    </w:p>
+    <w:p>
+      <w:pPr>
+        <w:ind w:left="720"/>
+        <w:rPr>
+          <w:rFonts w:ascii="Times New Roman" w:eastAsia="Times New Roman" w:hAnsi="Times New Roman" w:cs="Times New Roman"/>
+          <w:i/>
+          <w:iCs/>
+          <w:color w:val="333333"/>
+          <w:lang w:val="en-IN"/>
+        </w:rPr>
+      </w:pPr>
+      <w:r>
+        <w:rPr>
+          <w:rFonts w:ascii="Times New Roman" w:eastAsia="Times New Roman" w:hAnsi="Times New Roman" w:cs="Times New Roman"/>
+          <w:i/>
+          <w:iCs/>
+          <w:color w:val="333333"/>
+          <w:lang w:val="en-IN"/>
+        </w:rPr>
+        <w:t>csv_files &lt;- list.files(pattern = "\\.csv$")</w:t>
       </w:r>
     </w:p>
     <w:p>
@@ -4015,61 +3944,37 @@
           <w:lang w:val="en-IN"/>
         </w:rPr>
       </w:pPr>
-      <w:proofErr w:type="gramStart"/>
-      <w:r>
-        <w:rPr>
-          <w:rFonts w:ascii="Times New Roman" w:eastAsia="Times New Roman" w:hAnsi="Times New Roman" w:cs="Times New Roman"/>
-          <w:i/>
-          <w:iCs/>
-          <w:color w:val="333333"/>
-          <w:lang w:val="en-IN"/>
-        </w:rPr>
-        <w:t>cat(</w:t>
-      </w:r>
-      <w:proofErr w:type="gramEnd"/>
-      <w:r>
-        <w:rPr>
-          <w:rFonts w:ascii="Times New Roman" w:eastAsia="Times New Roman" w:hAnsi="Times New Roman" w:cs="Times New Roman"/>
-          <w:i/>
-          <w:iCs/>
-          <w:color w:val="333333"/>
-          <w:lang w:val="en-IN"/>
-        </w:rPr>
-        <w:t>"First 10 rows of the dataset:\n")</w:t>
-      </w:r>
-    </w:p>
-    <w:p>
-      <w:pPr>
-        <w:ind w:left="720"/>
-        <w:rPr>
-          <w:rFonts w:ascii="Times New Roman" w:eastAsia="Times New Roman" w:hAnsi="Times New Roman" w:cs="Times New Roman"/>
-          <w:i/>
-          <w:iCs/>
-          <w:color w:val="333333"/>
-          <w:lang w:val="en-IN"/>
-        </w:rPr>
-      </w:pPr>
-      <w:proofErr w:type="gramStart"/>
-      <w:r>
-        <w:rPr>
-          <w:rFonts w:ascii="Times New Roman" w:eastAsia="Times New Roman" w:hAnsi="Times New Roman" w:cs="Times New Roman"/>
-          <w:i/>
-          <w:iCs/>
-          <w:color w:val="333333"/>
-          <w:lang w:val="en-IN"/>
-        </w:rPr>
-        <w:t>print(head(</w:t>
-      </w:r>
-      <w:proofErr w:type="gramEnd"/>
-      <w:r>
-        <w:rPr>
-          <w:rFonts w:ascii="Times New Roman" w:eastAsia="Times New Roman" w:hAnsi="Times New Roman" w:cs="Times New Roman"/>
-          <w:i/>
-          <w:iCs/>
-          <w:color w:val="333333"/>
-          <w:lang w:val="en-IN"/>
-        </w:rPr>
-        <w:t>car_data, 10))</w:t>
+      <w:r>
+        <w:rPr>
+          <w:rFonts w:ascii="Times New Roman" w:eastAsia="Times New Roman" w:hAnsi="Times New Roman" w:cs="Times New Roman"/>
+          <w:i/>
+          <w:iCs/>
+          <w:color w:val="333333"/>
+          <w:lang w:val="en-IN"/>
+        </w:rPr>
+        <w:t>cat("First 10 rows of the dataset:\n")</w:t>
+      </w:r>
+    </w:p>
+    <w:p>
+      <w:pPr>
+        <w:ind w:left="720"/>
+        <w:rPr>
+          <w:rFonts w:ascii="Times New Roman" w:eastAsia="Times New Roman" w:hAnsi="Times New Roman" w:cs="Times New Roman"/>
+          <w:i/>
+          <w:iCs/>
+          <w:color w:val="333333"/>
+          <w:lang w:val="en-IN"/>
+        </w:rPr>
+      </w:pPr>
+      <w:r>
+        <w:rPr>
+          <w:rFonts w:ascii="Times New Roman" w:eastAsia="Times New Roman" w:hAnsi="Times New Roman" w:cs="Times New Roman"/>
+          <w:i/>
+          <w:iCs/>
+          <w:color w:val="333333"/>
+          <w:lang w:val="en-IN"/>
+        </w:rPr>
+        <w:t>print(head(car_data, 10))</w:t>
       </w:r>
     </w:p>
     <w:p>
@@ -4117,27 +4022,15 @@
           <w:lang w:val="en-IN"/>
         </w:rPr>
       </w:pPr>
-      <w:proofErr w:type="gramStart"/>
-      <w:r>
-        <w:rPr>
-          <w:rFonts w:ascii="Times New Roman" w:eastAsia="Times New Roman" w:hAnsi="Times New Roman" w:cs="Times New Roman"/>
-          <w:i/>
-          <w:iCs/>
-          <w:color w:val="333333"/>
-          <w:lang w:val="en-IN"/>
-        </w:rPr>
-        <w:t>cat(</w:t>
-      </w:r>
-      <w:proofErr w:type="gramEnd"/>
-      <w:r>
-        <w:rPr>
-          <w:rFonts w:ascii="Times New Roman" w:eastAsia="Times New Roman" w:hAnsi="Times New Roman" w:cs="Times New Roman"/>
-          <w:i/>
-          <w:iCs/>
-          <w:color w:val="333333"/>
-          <w:lang w:val="en-IN"/>
-        </w:rPr>
-        <w:t>"\nColumn names:\n")</w:t>
+      <w:r>
+        <w:rPr>
+          <w:rFonts w:ascii="Times New Roman" w:eastAsia="Times New Roman" w:hAnsi="Times New Roman" w:cs="Times New Roman"/>
+          <w:i/>
+          <w:iCs/>
+          <w:color w:val="333333"/>
+          <w:lang w:val="en-IN"/>
+        </w:rPr>
+        <w:t>cat("\nColumn names:\n")</w:t>
       </w:r>
     </w:p>
     <w:p>
@@ -4207,27 +4100,15 @@
           <w:lang w:val="en-IN"/>
         </w:rPr>
       </w:pPr>
-      <w:proofErr w:type="gramStart"/>
-      <w:r>
-        <w:rPr>
-          <w:rFonts w:ascii="Times New Roman" w:eastAsia="Times New Roman" w:hAnsi="Times New Roman" w:cs="Times New Roman"/>
-          <w:i/>
-          <w:iCs/>
-          <w:color w:val="333333"/>
-          <w:lang w:val="en-IN"/>
-        </w:rPr>
-        <w:t>cat(</w:t>
-      </w:r>
-      <w:proofErr w:type="gramEnd"/>
-      <w:r>
-        <w:rPr>
-          <w:rFonts w:ascii="Times New Roman" w:eastAsia="Times New Roman" w:hAnsi="Times New Roman" w:cs="Times New Roman"/>
-          <w:i/>
-          <w:iCs/>
-          <w:color w:val="333333"/>
-          <w:lang w:val="en-IN"/>
-        </w:rPr>
-        <w:t>"\nData structure:\n")</w:t>
+      <w:r>
+        <w:rPr>
+          <w:rFonts w:ascii="Times New Roman" w:eastAsia="Times New Roman" w:hAnsi="Times New Roman" w:cs="Times New Roman"/>
+          <w:i/>
+          <w:iCs/>
+          <w:color w:val="333333"/>
+          <w:lang w:val="en-IN"/>
+        </w:rPr>
+        <w:t>cat("\nData structure:\n")</w:t>
       </w:r>
     </w:p>
     <w:p>
@@ -4297,27 +4178,15 @@
           <w:lang w:val="en-IN"/>
         </w:rPr>
       </w:pPr>
-      <w:proofErr w:type="gramStart"/>
-      <w:r>
-        <w:rPr>
-          <w:rFonts w:ascii="Times New Roman" w:eastAsia="Times New Roman" w:hAnsi="Times New Roman" w:cs="Times New Roman"/>
-          <w:i/>
-          <w:iCs/>
-          <w:color w:val="333333"/>
-          <w:lang w:val="en-IN"/>
-        </w:rPr>
-        <w:t>cat(</w:t>
-      </w:r>
-      <w:proofErr w:type="gramEnd"/>
-      <w:r>
-        <w:rPr>
-          <w:rFonts w:ascii="Times New Roman" w:eastAsia="Times New Roman" w:hAnsi="Times New Roman" w:cs="Times New Roman"/>
-          <w:i/>
-          <w:iCs/>
-          <w:color w:val="333333"/>
-          <w:lang w:val="en-IN"/>
-        </w:rPr>
-        <w:t>"\nSummary statistics:\n")</w:t>
+      <w:r>
+        <w:rPr>
+          <w:rFonts w:ascii="Times New Roman" w:eastAsia="Times New Roman" w:hAnsi="Times New Roman" w:cs="Times New Roman"/>
+          <w:i/>
+          <w:iCs/>
+          <w:color w:val="333333"/>
+          <w:lang w:val="en-IN"/>
+        </w:rPr>
+        <w:t>cat("\nSummary statistics:\n")</w:t>
       </w:r>
     </w:p>
     <w:p>
@@ -4439,85 +4308,30 @@
           <w:color w:val="333333"/>
           <w:lang w:val="en-IN"/>
         </w:rPr>
-        <w:t xml:space="preserve">  </w:t>
-      </w:r>
-      <w:proofErr w:type="gramStart"/>
-      <w:r>
-        <w:rPr>
-          <w:rFonts w:ascii="Times New Roman" w:eastAsia="Times New Roman" w:hAnsi="Times New Roman" w:cs="Times New Roman"/>
-          <w:i/>
-          <w:iCs/>
-          <w:color w:val="333333"/>
-          <w:lang w:val="en-IN"/>
-        </w:rPr>
-        <w:t>mutate(</w:t>
-      </w:r>
-      <w:proofErr w:type="gramEnd"/>
-    </w:p>
-    <w:p>
-      <w:pPr>
-        <w:ind w:left="720"/>
-        <w:rPr>
-          <w:rFonts w:ascii="Times New Roman" w:eastAsia="Times New Roman" w:hAnsi="Times New Roman" w:cs="Times New Roman"/>
-          <w:i/>
-          <w:iCs/>
-          <w:color w:val="333333"/>
-          <w:lang w:val="en-IN"/>
-        </w:rPr>
-      </w:pPr>
-      <w:r>
-        <w:rPr>
-          <w:rFonts w:ascii="Times New Roman" w:eastAsia="Times New Roman" w:hAnsi="Times New Roman" w:cs="Times New Roman"/>
-          <w:i/>
-          <w:iCs/>
-          <w:color w:val="333333"/>
-          <w:lang w:val="en-IN"/>
-        </w:rPr>
-        <w:t xml:space="preserve">    horsepower_clean = </w:t>
-      </w:r>
-      <w:proofErr w:type="gramStart"/>
-      <w:r>
-        <w:rPr>
-          <w:rFonts w:ascii="Times New Roman" w:eastAsia="Times New Roman" w:hAnsi="Times New Roman" w:cs="Times New Roman"/>
-          <w:i/>
-          <w:iCs/>
-          <w:color w:val="333333"/>
-          <w:lang w:val="en-IN"/>
-        </w:rPr>
-        <w:t>as.numeric</w:t>
-      </w:r>
-      <w:proofErr w:type="gramEnd"/>
-      <w:r>
-        <w:rPr>
-          <w:rFonts w:ascii="Times New Roman" w:eastAsia="Times New Roman" w:hAnsi="Times New Roman" w:cs="Times New Roman"/>
-          <w:i/>
-          <w:iCs/>
-          <w:color w:val="333333"/>
-          <w:lang w:val="en-IN"/>
-        </w:rPr>
-        <w:t>(str_</w:t>
-      </w:r>
-      <w:proofErr w:type="gramStart"/>
-      <w:r>
-        <w:rPr>
-          <w:rFonts w:ascii="Times New Roman" w:eastAsia="Times New Roman" w:hAnsi="Times New Roman" w:cs="Times New Roman"/>
-          <w:i/>
-          <w:iCs/>
-          <w:color w:val="333333"/>
-          <w:lang w:val="en-IN"/>
-        </w:rPr>
-        <w:t>extract(</w:t>
-      </w:r>
-      <w:proofErr w:type="gramEnd"/>
-      <w:r>
-        <w:rPr>
-          <w:rFonts w:ascii="Times New Roman" w:eastAsia="Times New Roman" w:hAnsi="Times New Roman" w:cs="Times New Roman"/>
-          <w:i/>
-          <w:iCs/>
-          <w:color w:val="333333"/>
-          <w:lang w:val="en-IN"/>
-        </w:rPr>
-        <w:t xml:space="preserve">HorsePower, "\\d+")), </w:t>
+        <w:lastRenderedPageBreak/>
+        <w:t>  mutate(</w:t>
+      </w:r>
+    </w:p>
+    <w:p>
+      <w:pPr>
+        <w:ind w:left="720"/>
+        <w:rPr>
+          <w:rFonts w:ascii="Times New Roman" w:eastAsia="Times New Roman" w:hAnsi="Times New Roman" w:cs="Times New Roman"/>
+          <w:i/>
+          <w:iCs/>
+          <w:color w:val="333333"/>
+          <w:lang w:val="en-IN"/>
+        </w:rPr>
+      </w:pPr>
+      <w:r>
+        <w:rPr>
+          <w:rFonts w:ascii="Times New Roman" w:eastAsia="Times New Roman" w:hAnsi="Times New Roman" w:cs="Times New Roman"/>
+          <w:i/>
+          <w:iCs/>
+          <w:color w:val="333333"/>
+          <w:lang w:val="en-IN"/>
+        </w:rPr>
+        <w:t xml:space="preserve">    horsepower_clean = as.numeric(str_extract(HorsePower, "\\d+")), </w:t>
       </w:r>
     </w:p>
     <w:p>
@@ -4573,51 +4387,7 @@
           <w:color w:val="333333"/>
           <w:lang w:val="en-IN"/>
         </w:rPr>
-        <w:t xml:space="preserve">    price_clean = </w:t>
-      </w:r>
-      <w:proofErr w:type="gramStart"/>
-      <w:r>
-        <w:rPr>
-          <w:rFonts w:ascii="Times New Roman" w:eastAsia="Times New Roman" w:hAnsi="Times New Roman" w:cs="Times New Roman"/>
-          <w:i/>
-          <w:iCs/>
-          <w:color w:val="333333"/>
-          <w:lang w:val="en-IN"/>
-        </w:rPr>
-        <w:t>as.numeric</w:t>
-      </w:r>
-      <w:proofErr w:type="gramEnd"/>
-      <w:r>
-        <w:rPr>
-          <w:rFonts w:ascii="Times New Roman" w:eastAsia="Times New Roman" w:hAnsi="Times New Roman" w:cs="Times New Roman"/>
-          <w:i/>
-          <w:iCs/>
-          <w:color w:val="333333"/>
-          <w:lang w:val="en-IN"/>
-        </w:rPr>
-        <w:t>(str_replace_</w:t>
-      </w:r>
-      <w:proofErr w:type="gramStart"/>
-      <w:r>
-        <w:rPr>
-          <w:rFonts w:ascii="Times New Roman" w:eastAsia="Times New Roman" w:hAnsi="Times New Roman" w:cs="Times New Roman"/>
-          <w:i/>
-          <w:iCs/>
-          <w:color w:val="333333"/>
-          <w:lang w:val="en-IN"/>
-        </w:rPr>
-        <w:t>all(</w:t>
-      </w:r>
-      <w:proofErr w:type="gramEnd"/>
-      <w:r>
-        <w:rPr>
-          <w:rFonts w:ascii="Times New Roman" w:eastAsia="Times New Roman" w:hAnsi="Times New Roman" w:cs="Times New Roman"/>
-          <w:i/>
-          <w:iCs/>
-          <w:color w:val="333333"/>
-          <w:lang w:val="en-IN"/>
-        </w:rPr>
-        <w:t>`Cars Prices`, "[$,]", ""))</w:t>
+        <w:t>    price_clean = as.numeric(str_replace_all(`Cars Prices`, "[$,]", ""))</w:t>
       </w:r>
     </w:p>
     <w:p>
@@ -4683,51 +4453,7 @@
           <w:color w:val="333333"/>
           <w:lang w:val="en-IN"/>
         </w:rPr>
-        <w:t>  filter</w:t>
-      </w:r>
-      <w:proofErr w:type="gramStart"/>
-      <w:r>
-        <w:rPr>
-          <w:rFonts w:ascii="Times New Roman" w:eastAsia="Times New Roman" w:hAnsi="Times New Roman" w:cs="Times New Roman"/>
-          <w:i/>
-          <w:iCs/>
-          <w:color w:val="333333"/>
-          <w:lang w:val="en-IN"/>
-        </w:rPr>
-        <w:t>(!is.na</w:t>
-      </w:r>
-      <w:proofErr w:type="gramEnd"/>
-      <w:r>
-        <w:rPr>
-          <w:rFonts w:ascii="Times New Roman" w:eastAsia="Times New Roman" w:hAnsi="Times New Roman" w:cs="Times New Roman"/>
-          <w:i/>
-          <w:iCs/>
-          <w:color w:val="333333"/>
-          <w:lang w:val="en-IN"/>
-        </w:rPr>
-        <w:t xml:space="preserve">(horsepower_clean) </w:t>
-      </w:r>
-      <w:proofErr w:type="gramStart"/>
-      <w:r>
-        <w:rPr>
-          <w:rFonts w:ascii="Times New Roman" w:eastAsia="Times New Roman" w:hAnsi="Times New Roman" w:cs="Times New Roman"/>
-          <w:i/>
-          <w:iCs/>
-          <w:color w:val="333333"/>
-          <w:lang w:val="en-IN"/>
-        </w:rPr>
-        <w:t>&amp; !</w:t>
-      </w:r>
-      <w:proofErr w:type="gramEnd"/>
-      <w:r>
-        <w:rPr>
-          <w:rFonts w:ascii="Times New Roman" w:eastAsia="Times New Roman" w:hAnsi="Times New Roman" w:cs="Times New Roman"/>
-          <w:i/>
-          <w:iCs/>
-          <w:color w:val="333333"/>
-          <w:lang w:val="en-IN"/>
-        </w:rPr>
-        <w:t>is.na(price_clean)) %&gt;%</w:t>
+        <w:t>  filter(!is.na(horsepower_clean) &amp; !is.na(price_clean)) %&gt;%</w:t>
       </w:r>
     </w:p>
     <w:p>
@@ -4771,73 +4497,29 @@
           <w:color w:val="333333"/>
           <w:lang w:val="en-IN"/>
         </w:rPr>
-        <w:t xml:space="preserve">  </w:t>
-      </w:r>
-      <w:proofErr w:type="gramStart"/>
-      <w:r>
-        <w:rPr>
-          <w:rFonts w:ascii="Times New Roman" w:eastAsia="Times New Roman" w:hAnsi="Times New Roman" w:cs="Times New Roman"/>
-          <w:i/>
-          <w:iCs/>
-          <w:color w:val="333333"/>
-          <w:lang w:val="en-IN"/>
-        </w:rPr>
-        <w:t>select(</w:t>
-      </w:r>
-      <w:proofErr w:type="gramEnd"/>
-      <w:r>
-        <w:rPr>
-          <w:rFonts w:ascii="Times New Roman" w:eastAsia="Times New Roman" w:hAnsi="Times New Roman" w:cs="Times New Roman"/>
-          <w:i/>
-          <w:iCs/>
-          <w:color w:val="333333"/>
-          <w:lang w:val="en-IN"/>
-        </w:rPr>
-        <w:t>`Company Names`, `Cars Names`, HorsePower, horsepower_clean,</w:t>
-      </w:r>
-    </w:p>
-    <w:p>
-      <w:pPr>
-        <w:ind w:left="720"/>
-        <w:rPr>
-          <w:rFonts w:ascii="Times New Roman" w:eastAsia="Times New Roman" w:hAnsi="Times New Roman" w:cs="Times New Roman"/>
-          <w:i/>
-          <w:iCs/>
-          <w:color w:val="333333"/>
-          <w:lang w:val="en-IN"/>
-        </w:rPr>
-      </w:pPr>
-      <w:r>
-        <w:rPr>
-          <w:rFonts w:ascii="Times New Roman" w:eastAsia="Times New Roman" w:hAnsi="Times New Roman" w:cs="Times New Roman"/>
-          <w:i/>
-          <w:iCs/>
-          <w:color w:val="333333"/>
-          <w:lang w:val="en-IN"/>
-        </w:rPr>
-        <w:t xml:space="preserve">         `Cars Prices`, price_clean, </w:t>
-      </w:r>
-      <w:proofErr w:type="gramStart"/>
-      <w:r>
-        <w:rPr>
-          <w:rFonts w:ascii="Times New Roman" w:eastAsia="Times New Roman" w:hAnsi="Times New Roman" w:cs="Times New Roman"/>
-          <w:i/>
-          <w:iCs/>
-          <w:color w:val="333333"/>
-          <w:lang w:val="en-IN"/>
-        </w:rPr>
-        <w:t>everything(</w:t>
-      </w:r>
-      <w:proofErr w:type="gramEnd"/>
-      <w:r>
-        <w:rPr>
-          <w:rFonts w:ascii="Times New Roman" w:eastAsia="Times New Roman" w:hAnsi="Times New Roman" w:cs="Times New Roman"/>
-          <w:i/>
-          <w:iCs/>
-          <w:color w:val="333333"/>
-          <w:lang w:val="en-IN"/>
-        </w:rPr>
-        <w:t>))</w:t>
+        <w:t>  select(`Company Names`, `Cars Names`, HorsePower, horsepower_clean,</w:t>
+      </w:r>
+    </w:p>
+    <w:p>
+      <w:pPr>
+        <w:ind w:left="720"/>
+        <w:rPr>
+          <w:rFonts w:ascii="Times New Roman" w:eastAsia="Times New Roman" w:hAnsi="Times New Roman" w:cs="Times New Roman"/>
+          <w:i/>
+          <w:iCs/>
+          <w:color w:val="333333"/>
+          <w:lang w:val="en-IN"/>
+        </w:rPr>
+      </w:pPr>
+      <w:r>
+        <w:rPr>
+          <w:rFonts w:ascii="Times New Roman" w:eastAsia="Times New Roman" w:hAnsi="Times New Roman" w:cs="Times New Roman"/>
+          <w:i/>
+          <w:iCs/>
+          <w:color w:val="333333"/>
+          <w:lang w:val="en-IN"/>
+        </w:rPr>
+        <w:t>         `Cars Prices`, price_clean, everything())</w:t>
       </w:r>
     </w:p>
     <w:p>
@@ -4885,105 +4567,37 @@
           <w:lang w:val="en-IN"/>
         </w:rPr>
       </w:pPr>
-      <w:proofErr w:type="gramStart"/>
-      <w:r>
-        <w:rPr>
-          <w:rFonts w:ascii="Times New Roman" w:eastAsia="Times New Roman" w:hAnsi="Times New Roman" w:cs="Times New Roman"/>
-          <w:i/>
-          <w:iCs/>
-          <w:color w:val="333333"/>
-          <w:lang w:val="en-IN"/>
-        </w:rPr>
-        <w:t>cat(</w:t>
-      </w:r>
-      <w:proofErr w:type="gramEnd"/>
-      <w:r>
-        <w:rPr>
-          <w:rFonts w:ascii="Times New Roman" w:eastAsia="Times New Roman" w:hAnsi="Times New Roman" w:cs="Times New Roman"/>
-          <w:i/>
-          <w:iCs/>
-          <w:color w:val="333333"/>
-          <w:lang w:val="en-IN"/>
-        </w:rPr>
-        <w:t>"CLEANED DATA SAMPLE:\n")</w:t>
-      </w:r>
-    </w:p>
-    <w:p>
-      <w:pPr>
-        <w:ind w:left="720"/>
-        <w:rPr>
-          <w:rFonts w:ascii="Times New Roman" w:eastAsia="Times New Roman" w:hAnsi="Times New Roman" w:cs="Times New Roman"/>
-          <w:i/>
-          <w:iCs/>
-          <w:color w:val="333333"/>
-          <w:lang w:val="en-IN"/>
-        </w:rPr>
-      </w:pPr>
-      <w:proofErr w:type="gramStart"/>
-      <w:r>
-        <w:rPr>
-          <w:rFonts w:ascii="Times New Roman" w:eastAsia="Times New Roman" w:hAnsi="Times New Roman" w:cs="Times New Roman"/>
-          <w:i/>
-          <w:iCs/>
-          <w:color w:val="333333"/>
-          <w:lang w:val="en-IN"/>
-        </w:rPr>
-        <w:t>print(head(</w:t>
-      </w:r>
-      <w:proofErr w:type="gramEnd"/>
-      <w:r>
-        <w:rPr>
-          <w:rFonts w:ascii="Times New Roman" w:eastAsia="Times New Roman" w:hAnsi="Times New Roman" w:cs="Times New Roman"/>
-          <w:i/>
-          <w:iCs/>
-          <w:color w:val="333333"/>
-          <w:lang w:val="en-IN"/>
-        </w:rPr>
-        <w:t>car_data_</w:t>
-      </w:r>
-      <w:proofErr w:type="gramStart"/>
-      <w:r>
-        <w:rPr>
-          <w:rFonts w:ascii="Times New Roman" w:eastAsia="Times New Roman" w:hAnsi="Times New Roman" w:cs="Times New Roman"/>
-          <w:i/>
-          <w:iCs/>
-          <w:color w:val="333333"/>
-          <w:lang w:val="en-IN"/>
-        </w:rPr>
-        <w:t>clean[</w:t>
-      </w:r>
-      <w:proofErr w:type="gramEnd"/>
-      <w:r>
-        <w:rPr>
-          <w:rFonts w:ascii="Times New Roman" w:eastAsia="Times New Roman" w:hAnsi="Times New Roman" w:cs="Times New Roman"/>
-          <w:i/>
-          <w:iCs/>
-          <w:color w:val="333333"/>
-          <w:lang w:val="en-IN"/>
-        </w:rPr>
-        <w:t xml:space="preserve">, </w:t>
-      </w:r>
-      <w:proofErr w:type="gramStart"/>
-      <w:r>
-        <w:rPr>
-          <w:rFonts w:ascii="Times New Roman" w:eastAsia="Times New Roman" w:hAnsi="Times New Roman" w:cs="Times New Roman"/>
-          <w:i/>
-          <w:iCs/>
-          <w:color w:val="333333"/>
-          <w:lang w:val="en-IN"/>
-        </w:rPr>
-        <w:t>c(</w:t>
-      </w:r>
-      <w:proofErr w:type="gramEnd"/>
-      <w:r>
-        <w:rPr>
-          <w:rFonts w:ascii="Times New Roman" w:eastAsia="Times New Roman" w:hAnsi="Times New Roman" w:cs="Times New Roman"/>
-          <w:i/>
-          <w:iCs/>
-          <w:color w:val="333333"/>
-          <w:lang w:val="en-IN"/>
-        </w:rPr>
-        <w:t>"Company Names", "Cars Names",</w:t>
+      <w:r>
+        <w:rPr>
+          <w:rFonts w:ascii="Times New Roman" w:eastAsia="Times New Roman" w:hAnsi="Times New Roman" w:cs="Times New Roman"/>
+          <w:i/>
+          <w:iCs/>
+          <w:color w:val="333333"/>
+          <w:lang w:val="en-IN"/>
+        </w:rPr>
+        <w:t>cat("CLEANED DATA SAMPLE:\n")</w:t>
+      </w:r>
+    </w:p>
+    <w:p>
+      <w:pPr>
+        <w:ind w:left="720"/>
+        <w:rPr>
+          <w:rFonts w:ascii="Times New Roman" w:eastAsia="Times New Roman" w:hAnsi="Times New Roman" w:cs="Times New Roman"/>
+          <w:i/>
+          <w:iCs/>
+          <w:color w:val="333333"/>
+          <w:lang w:val="en-IN"/>
+        </w:rPr>
+      </w:pPr>
+      <w:r>
+        <w:rPr>
+          <w:rFonts w:ascii="Times New Roman" w:eastAsia="Times New Roman" w:hAnsi="Times New Roman" w:cs="Times New Roman"/>
+          <w:i/>
+          <w:iCs/>
+          <w:color w:val="333333"/>
+          <w:lang w:val="en-IN"/>
+        </w:rPr>
+        <w:t>print(head(car_data_clean[, c("Company Names", "Cars Names",</w:t>
       </w:r>
     </w:p>
     <w:p>
@@ -5053,241 +4667,125 @@
           <w:lang w:val="en-IN"/>
         </w:rPr>
       </w:pPr>
-      <w:proofErr w:type="gramStart"/>
-      <w:r>
-        <w:rPr>
-          <w:rFonts w:ascii="Times New Roman" w:eastAsia="Times New Roman" w:hAnsi="Times New Roman" w:cs="Times New Roman"/>
-          <w:i/>
-          <w:iCs/>
-          <w:color w:val="333333"/>
-          <w:lang w:val="en-IN"/>
-        </w:rPr>
-        <w:t>cat(</w:t>
-      </w:r>
-      <w:proofErr w:type="gramEnd"/>
-      <w:r>
-        <w:rPr>
-          <w:rFonts w:ascii="Times New Roman" w:eastAsia="Times New Roman" w:hAnsi="Times New Roman" w:cs="Times New Roman"/>
-          <w:i/>
-          <w:iCs/>
-          <w:color w:val="333333"/>
-          <w:lang w:val="en-IN"/>
-        </w:rPr>
-        <w:t>"\nDATA SUMMARY:\n")</w:t>
-      </w:r>
-    </w:p>
-    <w:p>
-      <w:pPr>
-        <w:ind w:left="720"/>
-        <w:rPr>
-          <w:rFonts w:ascii="Times New Roman" w:eastAsia="Times New Roman" w:hAnsi="Times New Roman" w:cs="Times New Roman"/>
-          <w:i/>
-          <w:iCs/>
-          <w:color w:val="333333"/>
-          <w:lang w:val="en-IN"/>
-        </w:rPr>
-      </w:pPr>
-      <w:proofErr w:type="gramStart"/>
-      <w:r>
-        <w:rPr>
-          <w:rFonts w:ascii="Times New Roman" w:eastAsia="Times New Roman" w:hAnsi="Times New Roman" w:cs="Times New Roman"/>
-          <w:i/>
-          <w:iCs/>
-          <w:color w:val="333333"/>
-          <w:lang w:val="en-IN"/>
-        </w:rPr>
-        <w:t>cat(</w:t>
-      </w:r>
-      <w:proofErr w:type="gramEnd"/>
-      <w:r>
-        <w:rPr>
-          <w:rFonts w:ascii="Times New Roman" w:eastAsia="Times New Roman" w:hAnsi="Times New Roman" w:cs="Times New Roman"/>
-          <w:i/>
-          <w:iCs/>
-          <w:color w:val="333333"/>
-          <w:lang w:val="en-IN"/>
-        </w:rPr>
-        <w:t>"Number of cars:", nrow(car_data_clean), "\n")</w:t>
-      </w:r>
-    </w:p>
-    <w:p>
-      <w:pPr>
-        <w:ind w:left="720"/>
-        <w:rPr>
-          <w:rFonts w:ascii="Times New Roman" w:eastAsia="Times New Roman" w:hAnsi="Times New Roman" w:cs="Times New Roman"/>
-          <w:i/>
-          <w:iCs/>
-          <w:color w:val="333333"/>
-          <w:lang w:val="en-IN"/>
-        </w:rPr>
-      </w:pPr>
-      <w:proofErr w:type="gramStart"/>
-      <w:r>
-        <w:rPr>
-          <w:rFonts w:ascii="Times New Roman" w:eastAsia="Times New Roman" w:hAnsi="Times New Roman" w:cs="Times New Roman"/>
-          <w:i/>
-          <w:iCs/>
-          <w:color w:val="333333"/>
-          <w:lang w:val="en-IN"/>
-        </w:rPr>
-        <w:t>cat(</w:t>
-      </w:r>
-      <w:proofErr w:type="gramEnd"/>
-      <w:r>
-        <w:rPr>
-          <w:rFonts w:ascii="Times New Roman" w:eastAsia="Times New Roman" w:hAnsi="Times New Roman" w:cs="Times New Roman"/>
-          <w:i/>
-          <w:iCs/>
-          <w:color w:val="333333"/>
-          <w:lang w:val="en-IN"/>
-        </w:rPr>
-        <w:t>"Horsepower range:", range(car_data_clean$horsepower_clean), "hp\n")</w:t>
-      </w:r>
-    </w:p>
-    <w:p>
-      <w:pPr>
-        <w:ind w:left="720"/>
-        <w:rPr>
-          <w:rFonts w:ascii="Times New Roman" w:eastAsia="Times New Roman" w:hAnsi="Times New Roman" w:cs="Times New Roman"/>
-          <w:i/>
-          <w:iCs/>
-          <w:color w:val="333333"/>
-          <w:lang w:val="en-IN"/>
-        </w:rPr>
-      </w:pPr>
-      <w:proofErr w:type="gramStart"/>
-      <w:r>
-        <w:rPr>
-          <w:rFonts w:ascii="Times New Roman" w:eastAsia="Times New Roman" w:hAnsi="Times New Roman" w:cs="Times New Roman"/>
-          <w:i/>
-          <w:iCs/>
-          <w:color w:val="333333"/>
-          <w:lang w:val="en-IN"/>
-        </w:rPr>
-        <w:t>cat(</w:t>
-      </w:r>
-      <w:proofErr w:type="gramEnd"/>
-      <w:r>
-        <w:rPr>
-          <w:rFonts w:ascii="Times New Roman" w:eastAsia="Times New Roman" w:hAnsi="Times New Roman" w:cs="Times New Roman"/>
-          <w:i/>
-          <w:iCs/>
-          <w:color w:val="333333"/>
-          <w:lang w:val="en-IN"/>
-        </w:rPr>
-        <w:t xml:space="preserve">"Price range: $", format(range(car_data_clean$price_clean), </w:t>
-      </w:r>
-      <w:proofErr w:type="gramStart"/>
-      <w:r>
-        <w:rPr>
-          <w:rFonts w:ascii="Times New Roman" w:eastAsia="Times New Roman" w:hAnsi="Times New Roman" w:cs="Times New Roman"/>
-          <w:i/>
-          <w:iCs/>
-          <w:color w:val="333333"/>
-          <w:lang w:val="en-IN"/>
-        </w:rPr>
-        <w:t>big.mark</w:t>
-      </w:r>
-      <w:proofErr w:type="gramEnd"/>
-      <w:r>
-        <w:rPr>
-          <w:rFonts w:ascii="Times New Roman" w:eastAsia="Times New Roman" w:hAnsi="Times New Roman" w:cs="Times New Roman"/>
-          <w:i/>
-          <w:iCs/>
-          <w:color w:val="333333"/>
-          <w:lang w:val="en-IN"/>
-        </w:rPr>
-        <w:t xml:space="preserve"> = ","), "\n")</w:t>
-      </w:r>
-    </w:p>
-    <w:p>
-      <w:pPr>
-        <w:ind w:left="720"/>
-        <w:rPr>
-          <w:rFonts w:ascii="Times New Roman" w:eastAsia="Times New Roman" w:hAnsi="Times New Roman" w:cs="Times New Roman"/>
-          <w:i/>
-          <w:iCs/>
-          <w:color w:val="333333"/>
-          <w:lang w:val="en-IN"/>
-        </w:rPr>
-      </w:pPr>
-      <w:proofErr w:type="gramStart"/>
-      <w:r>
-        <w:rPr>
-          <w:rFonts w:ascii="Times New Roman" w:eastAsia="Times New Roman" w:hAnsi="Times New Roman" w:cs="Times New Roman"/>
-          <w:i/>
-          <w:iCs/>
-          <w:color w:val="333333"/>
-          <w:lang w:val="en-IN"/>
-        </w:rPr>
-        <w:t>cat(</w:t>
-      </w:r>
-      <w:proofErr w:type="gramEnd"/>
-      <w:r>
-        <w:rPr>
-          <w:rFonts w:ascii="Times New Roman" w:eastAsia="Times New Roman" w:hAnsi="Times New Roman" w:cs="Times New Roman"/>
-          <w:i/>
-          <w:iCs/>
-          <w:color w:val="333333"/>
-          <w:lang w:val="en-IN"/>
-        </w:rPr>
-        <w:t>"Mean horsepower:", round(mean(car_data_clean$horsepower_clean), 1), "hp\n")</w:t>
-      </w:r>
-    </w:p>
-    <w:p>
-      <w:pPr>
-        <w:ind w:left="720"/>
-        <w:rPr>
-          <w:rFonts w:ascii="Times New Roman" w:eastAsia="Times New Roman" w:hAnsi="Times New Roman" w:cs="Times New Roman"/>
-          <w:i/>
-          <w:iCs/>
-          <w:color w:val="333333"/>
-          <w:lang w:val="en-IN"/>
-        </w:rPr>
-      </w:pPr>
-      <w:proofErr w:type="gramStart"/>
-      <w:r>
-        <w:rPr>
-          <w:rFonts w:ascii="Times New Roman" w:eastAsia="Times New Roman" w:hAnsi="Times New Roman" w:cs="Times New Roman"/>
-          <w:i/>
-          <w:iCs/>
-          <w:color w:val="333333"/>
-          <w:lang w:val="en-IN"/>
-        </w:rPr>
-        <w:t>cat(</w:t>
-      </w:r>
-      <w:proofErr w:type="gramEnd"/>
-      <w:r>
-        <w:rPr>
-          <w:rFonts w:ascii="Times New Roman" w:eastAsia="Times New Roman" w:hAnsi="Times New Roman" w:cs="Times New Roman"/>
-          <w:i/>
-          <w:iCs/>
-          <w:color w:val="333333"/>
-          <w:lang w:val="en-IN"/>
-        </w:rPr>
-        <w:t xml:space="preserve">"Mean price: $", format(round(mean(car_data_clean$price_clean)), </w:t>
-      </w:r>
-      <w:proofErr w:type="gramStart"/>
-      <w:r>
-        <w:rPr>
-          <w:rFonts w:ascii="Times New Roman" w:eastAsia="Times New Roman" w:hAnsi="Times New Roman" w:cs="Times New Roman"/>
-          <w:i/>
-          <w:iCs/>
-          <w:color w:val="333333"/>
-          <w:lang w:val="en-IN"/>
-        </w:rPr>
-        <w:t>big.mark</w:t>
-      </w:r>
-      <w:proofErr w:type="gramEnd"/>
-      <w:r>
-        <w:rPr>
-          <w:rFonts w:ascii="Times New Roman" w:eastAsia="Times New Roman" w:hAnsi="Times New Roman" w:cs="Times New Roman"/>
-          <w:i/>
-          <w:iCs/>
-          <w:color w:val="333333"/>
-          <w:lang w:val="en-IN"/>
-        </w:rPr>
-        <w:t xml:space="preserve"> = ","), "\n")</w:t>
+      <w:r>
+        <w:rPr>
+          <w:rFonts w:ascii="Times New Roman" w:eastAsia="Times New Roman" w:hAnsi="Times New Roman" w:cs="Times New Roman"/>
+          <w:i/>
+          <w:iCs/>
+          <w:color w:val="333333"/>
+          <w:lang w:val="en-IN"/>
+        </w:rPr>
+        <w:t>cat("\nDATA SUMMARY:\n")</w:t>
+      </w:r>
+    </w:p>
+    <w:p>
+      <w:pPr>
+        <w:ind w:left="720"/>
+        <w:rPr>
+          <w:rFonts w:ascii="Times New Roman" w:eastAsia="Times New Roman" w:hAnsi="Times New Roman" w:cs="Times New Roman"/>
+          <w:i/>
+          <w:iCs/>
+          <w:color w:val="333333"/>
+          <w:lang w:val="en-IN"/>
+        </w:rPr>
+      </w:pPr>
+      <w:r>
+        <w:rPr>
+          <w:rFonts w:ascii="Times New Roman" w:eastAsia="Times New Roman" w:hAnsi="Times New Roman" w:cs="Times New Roman"/>
+          <w:i/>
+          <w:iCs/>
+          <w:color w:val="333333"/>
+          <w:lang w:val="en-IN"/>
+        </w:rPr>
+        <w:t>cat("Number of cars:", nrow(car_data_clean), "\n")</w:t>
+      </w:r>
+    </w:p>
+    <w:p>
+      <w:pPr>
+        <w:ind w:left="720"/>
+        <w:rPr>
+          <w:rFonts w:ascii="Times New Roman" w:eastAsia="Times New Roman" w:hAnsi="Times New Roman" w:cs="Times New Roman"/>
+          <w:i/>
+          <w:iCs/>
+          <w:color w:val="333333"/>
+          <w:lang w:val="en-IN"/>
+        </w:rPr>
+      </w:pPr>
+      <w:r>
+        <w:rPr>
+          <w:rFonts w:ascii="Times New Roman" w:eastAsia="Times New Roman" w:hAnsi="Times New Roman" w:cs="Times New Roman"/>
+          <w:i/>
+          <w:iCs/>
+          <w:color w:val="333333"/>
+          <w:lang w:val="en-IN"/>
+        </w:rPr>
+        <w:t>cat("Horsepower range:", range(car_data_clean$horsepower_clean), "hp\n")</w:t>
+      </w:r>
+    </w:p>
+    <w:p>
+      <w:pPr>
+        <w:ind w:left="720"/>
+        <w:rPr>
+          <w:rFonts w:ascii="Times New Roman" w:eastAsia="Times New Roman" w:hAnsi="Times New Roman" w:cs="Times New Roman"/>
+          <w:i/>
+          <w:iCs/>
+          <w:color w:val="333333"/>
+          <w:lang w:val="en-IN"/>
+        </w:rPr>
+      </w:pPr>
+      <w:r>
+        <w:rPr>
+          <w:rFonts w:ascii="Times New Roman" w:eastAsia="Times New Roman" w:hAnsi="Times New Roman" w:cs="Times New Roman"/>
+          <w:i/>
+          <w:iCs/>
+          <w:color w:val="333333"/>
+          <w:lang w:val="en-IN"/>
+        </w:rPr>
+        <w:t>cat("Price range: $", format(range(car_data_clean$price_clean), big.mark = ","), "\n")</w:t>
+      </w:r>
+    </w:p>
+    <w:p>
+      <w:pPr>
+        <w:ind w:left="720"/>
+        <w:rPr>
+          <w:rFonts w:ascii="Times New Roman" w:eastAsia="Times New Roman" w:hAnsi="Times New Roman" w:cs="Times New Roman"/>
+          <w:i/>
+          <w:iCs/>
+          <w:color w:val="333333"/>
+          <w:lang w:val="en-IN"/>
+        </w:rPr>
+      </w:pPr>
+      <w:r>
+        <w:rPr>
+          <w:rFonts w:ascii="Times New Roman" w:eastAsia="Times New Roman" w:hAnsi="Times New Roman" w:cs="Times New Roman"/>
+          <w:i/>
+          <w:iCs/>
+          <w:color w:val="333333"/>
+          <w:lang w:val="en-IN"/>
+        </w:rPr>
+        <w:t>cat("Mean horsepower:", round(mean(car_data_clean$horsepower_clean), 1), "hp\n")</w:t>
+      </w:r>
+    </w:p>
+    <w:p>
+      <w:pPr>
+        <w:ind w:left="720"/>
+        <w:rPr>
+          <w:rFonts w:ascii="Times New Roman" w:eastAsia="Times New Roman" w:hAnsi="Times New Roman" w:cs="Times New Roman"/>
+          <w:i/>
+          <w:iCs/>
+          <w:color w:val="333333"/>
+          <w:lang w:val="en-IN"/>
+        </w:rPr>
+      </w:pPr>
+      <w:r>
+        <w:rPr>
+          <w:rFonts w:ascii="Times New Roman" w:eastAsia="Times New Roman" w:hAnsi="Times New Roman" w:cs="Times New Roman"/>
+          <w:i/>
+          <w:iCs/>
+          <w:color w:val="333333"/>
+          <w:lang w:val="en-IN"/>
+        </w:rPr>
+        <w:t>cat("Mean price: $", format(round(mean(car_data_clean$price_clean)), big.mark = ","), "\n")</w:t>
       </w:r>
     </w:p>
     <w:p>
@@ -5343,174 +4841,74 @@
           <w:color w:val="333333"/>
           <w:lang w:val="en-IN"/>
         </w:rPr>
-        <w:t xml:space="preserve">scatter_plot &lt;- </w:t>
-      </w:r>
-      <w:proofErr w:type="gramStart"/>
-      <w:r>
-        <w:rPr>
-          <w:rFonts w:ascii="Times New Roman" w:eastAsia="Times New Roman" w:hAnsi="Times New Roman" w:cs="Times New Roman"/>
-          <w:i/>
-          <w:iCs/>
-          <w:color w:val="333333"/>
-          <w:lang w:val="en-IN"/>
-        </w:rPr>
-        <w:t>ggplot(</w:t>
-      </w:r>
-      <w:proofErr w:type="gramEnd"/>
-      <w:r>
-        <w:rPr>
-          <w:rFonts w:ascii="Times New Roman" w:eastAsia="Times New Roman" w:hAnsi="Times New Roman" w:cs="Times New Roman"/>
-          <w:i/>
-          <w:iCs/>
-          <w:color w:val="333333"/>
-          <w:lang w:val="en-IN"/>
-        </w:rPr>
-        <w:t xml:space="preserve">car_data_clean, </w:t>
-      </w:r>
-      <w:proofErr w:type="gramStart"/>
-      <w:r>
-        <w:rPr>
-          <w:rFonts w:ascii="Times New Roman" w:eastAsia="Times New Roman" w:hAnsi="Times New Roman" w:cs="Times New Roman"/>
-          <w:i/>
-          <w:iCs/>
-          <w:color w:val="333333"/>
-          <w:lang w:val="en-IN"/>
-        </w:rPr>
-        <w:t>aes(</w:t>
-      </w:r>
-      <w:proofErr w:type="gramEnd"/>
-      <w:r>
-        <w:rPr>
-          <w:rFonts w:ascii="Times New Roman" w:eastAsia="Times New Roman" w:hAnsi="Times New Roman" w:cs="Times New Roman"/>
-          <w:i/>
-          <w:iCs/>
-          <w:color w:val="333333"/>
-          <w:lang w:val="en-IN"/>
-        </w:rPr>
-        <w:t>x = horsepower_clean, y = price_clean)) +</w:t>
-      </w:r>
-    </w:p>
-    <w:p>
-      <w:pPr>
-        <w:ind w:left="720"/>
-        <w:rPr>
-          <w:rFonts w:ascii="Times New Roman" w:eastAsia="Times New Roman" w:hAnsi="Times New Roman" w:cs="Times New Roman"/>
-          <w:i/>
-          <w:iCs/>
-          <w:color w:val="333333"/>
-          <w:lang w:val="en-IN"/>
-        </w:rPr>
-      </w:pPr>
-      <w:r>
-        <w:rPr>
-          <w:rFonts w:ascii="Times New Roman" w:eastAsia="Times New Roman" w:hAnsi="Times New Roman" w:cs="Times New Roman"/>
-          <w:i/>
-          <w:iCs/>
-          <w:color w:val="333333"/>
-          <w:lang w:val="en-IN"/>
-        </w:rPr>
-        <w:t>  geom_</w:t>
-      </w:r>
-      <w:proofErr w:type="gramStart"/>
-      <w:r>
-        <w:rPr>
-          <w:rFonts w:ascii="Times New Roman" w:eastAsia="Times New Roman" w:hAnsi="Times New Roman" w:cs="Times New Roman"/>
-          <w:i/>
-          <w:iCs/>
-          <w:color w:val="333333"/>
-          <w:lang w:val="en-IN"/>
-        </w:rPr>
-        <w:t>point(aes(</w:t>
-      </w:r>
-      <w:proofErr w:type="gramEnd"/>
-      <w:r>
-        <w:rPr>
-          <w:rFonts w:ascii="Times New Roman" w:eastAsia="Times New Roman" w:hAnsi="Times New Roman" w:cs="Times New Roman"/>
-          <w:i/>
-          <w:iCs/>
-          <w:color w:val="333333"/>
-          <w:lang w:val="en-IN"/>
-        </w:rPr>
-        <w:t>color = `Company Names`), size = 3, alpha = 0.8) +</w:t>
-      </w:r>
-    </w:p>
-    <w:p>
-      <w:pPr>
-        <w:ind w:left="720"/>
-        <w:rPr>
-          <w:rFonts w:ascii="Times New Roman" w:eastAsia="Times New Roman" w:hAnsi="Times New Roman" w:cs="Times New Roman"/>
-          <w:i/>
-          <w:iCs/>
-          <w:color w:val="333333"/>
-          <w:lang w:val="en-IN"/>
-        </w:rPr>
-      </w:pPr>
-      <w:r>
-        <w:rPr>
-          <w:rFonts w:ascii="Times New Roman" w:eastAsia="Times New Roman" w:hAnsi="Times New Roman" w:cs="Times New Roman"/>
-          <w:i/>
-          <w:iCs/>
-          <w:color w:val="333333"/>
-          <w:lang w:val="en-IN"/>
-        </w:rPr>
-        <w:t>  geom_</w:t>
-      </w:r>
-      <w:proofErr w:type="gramStart"/>
-      <w:r>
-        <w:rPr>
-          <w:rFonts w:ascii="Times New Roman" w:eastAsia="Times New Roman" w:hAnsi="Times New Roman" w:cs="Times New Roman"/>
-          <w:i/>
-          <w:iCs/>
-          <w:color w:val="333333"/>
-          <w:lang w:val="en-IN"/>
-        </w:rPr>
-        <w:t>smooth(</w:t>
-      </w:r>
-      <w:proofErr w:type="gramEnd"/>
-      <w:r>
-        <w:rPr>
-          <w:rFonts w:ascii="Times New Roman" w:eastAsia="Times New Roman" w:hAnsi="Times New Roman" w:cs="Times New Roman"/>
-          <w:i/>
-          <w:iCs/>
-          <w:color w:val="333333"/>
-          <w:lang w:val="en-IN"/>
-        </w:rPr>
-        <w:t>method = "lm", se = TRUE, color = "darkred", linetype = "solid") +</w:t>
-      </w:r>
-    </w:p>
-    <w:p>
-      <w:pPr>
-        <w:ind w:left="720"/>
-        <w:rPr>
-          <w:rFonts w:ascii="Times New Roman" w:eastAsia="Times New Roman" w:hAnsi="Times New Roman" w:cs="Times New Roman"/>
-          <w:i/>
-          <w:iCs/>
-          <w:color w:val="333333"/>
-          <w:lang w:val="en-IN"/>
-        </w:rPr>
-      </w:pPr>
-      <w:r>
-        <w:rPr>
-          <w:rFonts w:ascii="Times New Roman" w:eastAsia="Times New Roman" w:hAnsi="Times New Roman" w:cs="Times New Roman"/>
-          <w:i/>
-          <w:iCs/>
-          <w:color w:val="333333"/>
-          <w:lang w:val="en-IN"/>
-        </w:rPr>
-        <w:t xml:space="preserve">  </w:t>
-      </w:r>
-      <w:proofErr w:type="gramStart"/>
-      <w:r>
-        <w:rPr>
-          <w:rFonts w:ascii="Times New Roman" w:eastAsia="Times New Roman" w:hAnsi="Times New Roman" w:cs="Times New Roman"/>
-          <w:i/>
-          <w:iCs/>
-          <w:color w:val="333333"/>
-          <w:lang w:val="en-IN"/>
-        </w:rPr>
-        <w:t>labs(</w:t>
-      </w:r>
-      <w:proofErr w:type="gramEnd"/>
+        <w:t>scatter_plot &lt;- ggplot(car_data_clean, aes(x = horsepower_clean, y = price_clean)) +</w:t>
+      </w:r>
+    </w:p>
+    <w:p>
+      <w:pPr>
+        <w:ind w:left="720"/>
+        <w:rPr>
+          <w:rFonts w:ascii="Times New Roman" w:eastAsia="Times New Roman" w:hAnsi="Times New Roman" w:cs="Times New Roman"/>
+          <w:i/>
+          <w:iCs/>
+          <w:color w:val="333333"/>
+          <w:lang w:val="en-IN"/>
+        </w:rPr>
+      </w:pPr>
+      <w:r>
+        <w:rPr>
+          <w:rFonts w:ascii="Times New Roman" w:eastAsia="Times New Roman" w:hAnsi="Times New Roman" w:cs="Times New Roman"/>
+          <w:i/>
+          <w:iCs/>
+          <w:color w:val="333333"/>
+          <w:lang w:val="en-IN"/>
+        </w:rPr>
+        <w:t>  geom_point(aes(color = `Company Names`), size = 3, alpha = 0.8) +</w:t>
+      </w:r>
+    </w:p>
+    <w:p>
+      <w:pPr>
+        <w:ind w:left="720"/>
+        <w:rPr>
+          <w:rFonts w:ascii="Times New Roman" w:eastAsia="Times New Roman" w:hAnsi="Times New Roman" w:cs="Times New Roman"/>
+          <w:i/>
+          <w:iCs/>
+          <w:color w:val="333333"/>
+          <w:lang w:val="en-IN"/>
+        </w:rPr>
+      </w:pPr>
+      <w:r>
+        <w:rPr>
+          <w:rFonts w:ascii="Times New Roman" w:eastAsia="Times New Roman" w:hAnsi="Times New Roman" w:cs="Times New Roman"/>
+          <w:i/>
+          <w:iCs/>
+          <w:color w:val="333333"/>
+          <w:lang w:val="en-IN"/>
+        </w:rPr>
+        <w:t>  geom_smooth(method = "lm", se = TRUE, color = "darkred", linetype = "solid") +</w:t>
+      </w:r>
+    </w:p>
+    <w:p>
+      <w:pPr>
+        <w:ind w:left="720"/>
+        <w:rPr>
+          <w:rFonts w:ascii="Times New Roman" w:eastAsia="Times New Roman" w:hAnsi="Times New Roman" w:cs="Times New Roman"/>
+          <w:i/>
+          <w:iCs/>
+          <w:color w:val="333333"/>
+          <w:lang w:val="en-IN"/>
+        </w:rPr>
+      </w:pPr>
+      <w:r>
+        <w:rPr>
+          <w:rFonts w:ascii="Times New Roman" w:eastAsia="Times New Roman" w:hAnsi="Times New Roman" w:cs="Times New Roman"/>
+          <w:i/>
+          <w:iCs/>
+          <w:color w:val="333333"/>
+          <w:lang w:val="en-IN"/>
+        </w:rPr>
+        <w:t>  labs(</w:t>
+      </w:r>
     </w:p>
     <w:p>
       <w:pPr>
@@ -5663,349 +5061,139 @@
           <w:color w:val="333333"/>
           <w:lang w:val="en-IN"/>
         </w:rPr>
-        <w:t>  theme_</w:t>
-      </w:r>
-      <w:proofErr w:type="gramStart"/>
-      <w:r>
-        <w:rPr>
-          <w:rFonts w:ascii="Times New Roman" w:eastAsia="Times New Roman" w:hAnsi="Times New Roman" w:cs="Times New Roman"/>
-          <w:i/>
-          <w:iCs/>
-          <w:color w:val="333333"/>
-          <w:lang w:val="en-IN"/>
-        </w:rPr>
-        <w:t>minimal(</w:t>
-      </w:r>
-      <w:proofErr w:type="gramEnd"/>
-      <w:r>
-        <w:rPr>
-          <w:rFonts w:ascii="Times New Roman" w:eastAsia="Times New Roman" w:hAnsi="Times New Roman" w:cs="Times New Roman"/>
-          <w:i/>
-          <w:iCs/>
-          <w:color w:val="333333"/>
-          <w:lang w:val="en-IN"/>
-        </w:rPr>
-        <w:t>) +</w:t>
-      </w:r>
-    </w:p>
-    <w:p>
-      <w:pPr>
-        <w:ind w:left="720"/>
-        <w:rPr>
-          <w:rFonts w:ascii="Times New Roman" w:eastAsia="Times New Roman" w:hAnsi="Times New Roman" w:cs="Times New Roman"/>
-          <w:i/>
-          <w:iCs/>
-          <w:color w:val="333333"/>
-          <w:lang w:val="en-IN"/>
-        </w:rPr>
-      </w:pPr>
-      <w:r>
-        <w:rPr>
-          <w:rFonts w:ascii="Times New Roman" w:eastAsia="Times New Roman" w:hAnsi="Times New Roman" w:cs="Times New Roman"/>
-          <w:i/>
-          <w:iCs/>
-          <w:color w:val="333333"/>
-          <w:lang w:val="en-IN"/>
-        </w:rPr>
-        <w:t xml:space="preserve">  </w:t>
-      </w:r>
-      <w:proofErr w:type="gramStart"/>
-      <w:r>
-        <w:rPr>
-          <w:rFonts w:ascii="Times New Roman" w:eastAsia="Times New Roman" w:hAnsi="Times New Roman" w:cs="Times New Roman"/>
-          <w:i/>
-          <w:iCs/>
-          <w:color w:val="333333"/>
-          <w:lang w:val="en-IN"/>
-        </w:rPr>
-        <w:t>theme(</w:t>
-      </w:r>
-      <w:proofErr w:type="gramEnd"/>
-    </w:p>
-    <w:p>
-      <w:pPr>
-        <w:ind w:left="720"/>
-        <w:rPr>
-          <w:rFonts w:ascii="Times New Roman" w:eastAsia="Times New Roman" w:hAnsi="Times New Roman" w:cs="Times New Roman"/>
-          <w:i/>
-          <w:iCs/>
-          <w:color w:val="333333"/>
-          <w:lang w:val="en-IN"/>
-        </w:rPr>
-      </w:pPr>
-      <w:r>
-        <w:rPr>
-          <w:rFonts w:ascii="Times New Roman" w:eastAsia="Times New Roman" w:hAnsi="Times New Roman" w:cs="Times New Roman"/>
-          <w:i/>
-          <w:iCs/>
-          <w:color w:val="333333"/>
-          <w:lang w:val="en-IN"/>
-        </w:rPr>
-        <w:t xml:space="preserve">    </w:t>
-      </w:r>
-      <w:proofErr w:type="gramStart"/>
-      <w:r>
-        <w:rPr>
-          <w:rFonts w:ascii="Times New Roman" w:eastAsia="Times New Roman" w:hAnsi="Times New Roman" w:cs="Times New Roman"/>
-          <w:i/>
-          <w:iCs/>
-          <w:color w:val="333333"/>
-          <w:lang w:val="en-IN"/>
-        </w:rPr>
-        <w:t>plot.title</w:t>
-      </w:r>
-      <w:proofErr w:type="gramEnd"/>
-      <w:r>
-        <w:rPr>
-          <w:rFonts w:ascii="Times New Roman" w:eastAsia="Times New Roman" w:hAnsi="Times New Roman" w:cs="Times New Roman"/>
-          <w:i/>
-          <w:iCs/>
-          <w:color w:val="333333"/>
-          <w:lang w:val="en-IN"/>
-        </w:rPr>
-        <w:t xml:space="preserve"> = element_</w:t>
-      </w:r>
-      <w:proofErr w:type="gramStart"/>
-      <w:r>
-        <w:rPr>
-          <w:rFonts w:ascii="Times New Roman" w:eastAsia="Times New Roman" w:hAnsi="Times New Roman" w:cs="Times New Roman"/>
-          <w:i/>
-          <w:iCs/>
-          <w:color w:val="333333"/>
-          <w:lang w:val="en-IN"/>
-        </w:rPr>
-        <w:t>text(</w:t>
-      </w:r>
-      <w:proofErr w:type="gramEnd"/>
-      <w:r>
-        <w:rPr>
-          <w:rFonts w:ascii="Times New Roman" w:eastAsia="Times New Roman" w:hAnsi="Times New Roman" w:cs="Times New Roman"/>
-          <w:i/>
-          <w:iCs/>
-          <w:color w:val="333333"/>
-          <w:lang w:val="en-IN"/>
-        </w:rPr>
-        <w:t>hjust = 0.5, face = "bold", size = 16),</w:t>
-      </w:r>
-    </w:p>
-    <w:p>
-      <w:pPr>
-        <w:ind w:left="720"/>
-        <w:rPr>
-          <w:rFonts w:ascii="Times New Roman" w:eastAsia="Times New Roman" w:hAnsi="Times New Roman" w:cs="Times New Roman"/>
-          <w:i/>
-          <w:iCs/>
-          <w:color w:val="333333"/>
-          <w:lang w:val="en-IN"/>
-        </w:rPr>
-      </w:pPr>
-      <w:r>
-        <w:rPr>
-          <w:rFonts w:ascii="Times New Roman" w:eastAsia="Times New Roman" w:hAnsi="Times New Roman" w:cs="Times New Roman"/>
-          <w:i/>
-          <w:iCs/>
-          <w:color w:val="333333"/>
-          <w:lang w:val="en-IN"/>
-        </w:rPr>
-        <w:t xml:space="preserve">    </w:t>
-      </w:r>
-      <w:proofErr w:type="gramStart"/>
-      <w:r>
-        <w:rPr>
-          <w:rFonts w:ascii="Times New Roman" w:eastAsia="Times New Roman" w:hAnsi="Times New Roman" w:cs="Times New Roman"/>
-          <w:i/>
-          <w:iCs/>
-          <w:color w:val="333333"/>
-          <w:lang w:val="en-IN"/>
-        </w:rPr>
-        <w:t>plot.subtitle</w:t>
-      </w:r>
-      <w:proofErr w:type="gramEnd"/>
-      <w:r>
-        <w:rPr>
-          <w:rFonts w:ascii="Times New Roman" w:eastAsia="Times New Roman" w:hAnsi="Times New Roman" w:cs="Times New Roman"/>
-          <w:i/>
-          <w:iCs/>
-          <w:color w:val="333333"/>
-          <w:lang w:val="en-IN"/>
-        </w:rPr>
-        <w:t xml:space="preserve"> = element_</w:t>
-      </w:r>
-      <w:proofErr w:type="gramStart"/>
-      <w:r>
-        <w:rPr>
-          <w:rFonts w:ascii="Times New Roman" w:eastAsia="Times New Roman" w:hAnsi="Times New Roman" w:cs="Times New Roman"/>
-          <w:i/>
-          <w:iCs/>
-          <w:color w:val="333333"/>
-          <w:lang w:val="en-IN"/>
-        </w:rPr>
-        <w:t>text(</w:t>
-      </w:r>
-      <w:proofErr w:type="gramEnd"/>
-      <w:r>
-        <w:rPr>
-          <w:rFonts w:ascii="Times New Roman" w:eastAsia="Times New Roman" w:hAnsi="Times New Roman" w:cs="Times New Roman"/>
-          <w:i/>
-          <w:iCs/>
-          <w:color w:val="333333"/>
-          <w:lang w:val="en-IN"/>
-        </w:rPr>
-        <w:t>hjust = 0.5, size = 12),</w:t>
-      </w:r>
-    </w:p>
-    <w:p>
-      <w:pPr>
-        <w:ind w:left="720"/>
-        <w:rPr>
-          <w:rFonts w:ascii="Times New Roman" w:eastAsia="Times New Roman" w:hAnsi="Times New Roman" w:cs="Times New Roman"/>
-          <w:i/>
-          <w:iCs/>
-          <w:color w:val="333333"/>
-          <w:lang w:val="en-IN"/>
-        </w:rPr>
-      </w:pPr>
-      <w:r>
-        <w:rPr>
-          <w:rFonts w:ascii="Times New Roman" w:eastAsia="Times New Roman" w:hAnsi="Times New Roman" w:cs="Times New Roman"/>
-          <w:i/>
-          <w:iCs/>
-          <w:color w:val="333333"/>
-          <w:lang w:val="en-IN"/>
-        </w:rPr>
-        <w:t xml:space="preserve">    </w:t>
-      </w:r>
-      <w:proofErr w:type="gramStart"/>
-      <w:r>
-        <w:rPr>
-          <w:rFonts w:ascii="Times New Roman" w:eastAsia="Times New Roman" w:hAnsi="Times New Roman" w:cs="Times New Roman"/>
-          <w:i/>
-          <w:iCs/>
-          <w:color w:val="333333"/>
-          <w:lang w:val="en-IN"/>
-        </w:rPr>
-        <w:t>axis.title</w:t>
-      </w:r>
-      <w:proofErr w:type="gramEnd"/>
-      <w:r>
-        <w:rPr>
-          <w:rFonts w:ascii="Times New Roman" w:eastAsia="Times New Roman" w:hAnsi="Times New Roman" w:cs="Times New Roman"/>
-          <w:i/>
-          <w:iCs/>
-          <w:color w:val="333333"/>
-          <w:lang w:val="en-IN"/>
-        </w:rPr>
-        <w:t xml:space="preserve"> = element_</w:t>
-      </w:r>
-      <w:proofErr w:type="gramStart"/>
-      <w:r>
-        <w:rPr>
-          <w:rFonts w:ascii="Times New Roman" w:eastAsia="Times New Roman" w:hAnsi="Times New Roman" w:cs="Times New Roman"/>
-          <w:i/>
-          <w:iCs/>
-          <w:color w:val="333333"/>
-          <w:lang w:val="en-IN"/>
-        </w:rPr>
-        <w:t>text(</w:t>
-      </w:r>
-      <w:proofErr w:type="gramEnd"/>
-      <w:r>
-        <w:rPr>
-          <w:rFonts w:ascii="Times New Roman" w:eastAsia="Times New Roman" w:hAnsi="Times New Roman" w:cs="Times New Roman"/>
-          <w:i/>
-          <w:iCs/>
-          <w:color w:val="333333"/>
-          <w:lang w:val="en-IN"/>
-        </w:rPr>
-        <w:t>face = "bold"),</w:t>
-      </w:r>
-    </w:p>
-    <w:p>
-      <w:pPr>
-        <w:ind w:left="720"/>
-        <w:rPr>
-          <w:rFonts w:ascii="Times New Roman" w:eastAsia="Times New Roman" w:hAnsi="Times New Roman" w:cs="Times New Roman"/>
-          <w:i/>
-          <w:iCs/>
-          <w:color w:val="333333"/>
-          <w:lang w:val="en-IN"/>
-        </w:rPr>
-      </w:pPr>
-      <w:r>
-        <w:rPr>
-          <w:rFonts w:ascii="Times New Roman" w:eastAsia="Times New Roman" w:hAnsi="Times New Roman" w:cs="Times New Roman"/>
-          <w:i/>
-          <w:iCs/>
-          <w:color w:val="333333"/>
-          <w:lang w:val="en-IN"/>
-        </w:rPr>
-        <w:t xml:space="preserve">    </w:t>
-      </w:r>
-      <w:proofErr w:type="gramStart"/>
-      <w:r>
-        <w:rPr>
-          <w:rFonts w:ascii="Times New Roman" w:eastAsia="Times New Roman" w:hAnsi="Times New Roman" w:cs="Times New Roman"/>
-          <w:i/>
-          <w:iCs/>
-          <w:color w:val="333333"/>
-          <w:lang w:val="en-IN"/>
-        </w:rPr>
-        <w:t>legend.position</w:t>
-      </w:r>
-      <w:proofErr w:type="gramEnd"/>
-      <w:r>
-        <w:rPr>
-          <w:rFonts w:ascii="Times New Roman" w:eastAsia="Times New Roman" w:hAnsi="Times New Roman" w:cs="Times New Roman"/>
-          <w:i/>
-          <w:iCs/>
-          <w:color w:val="333333"/>
-          <w:lang w:val="en-IN"/>
-        </w:rPr>
-        <w:t xml:space="preserve"> = "right",</w:t>
-      </w:r>
-    </w:p>
-    <w:p>
-      <w:pPr>
-        <w:ind w:left="720"/>
-        <w:rPr>
-          <w:rFonts w:ascii="Times New Roman" w:eastAsia="Times New Roman" w:hAnsi="Times New Roman" w:cs="Times New Roman"/>
-          <w:i/>
-          <w:iCs/>
-          <w:color w:val="333333"/>
-          <w:lang w:val="en-IN"/>
-        </w:rPr>
-      </w:pPr>
-      <w:r>
-        <w:rPr>
-          <w:rFonts w:ascii="Times New Roman" w:eastAsia="Times New Roman" w:hAnsi="Times New Roman" w:cs="Times New Roman"/>
-          <w:i/>
-          <w:iCs/>
-          <w:color w:val="333333"/>
-          <w:lang w:val="en-IN"/>
-        </w:rPr>
-        <w:t>    legend.text = element_</w:t>
-      </w:r>
-      <w:proofErr w:type="gramStart"/>
-      <w:r>
-        <w:rPr>
-          <w:rFonts w:ascii="Times New Roman" w:eastAsia="Times New Roman" w:hAnsi="Times New Roman" w:cs="Times New Roman"/>
-          <w:i/>
-          <w:iCs/>
-          <w:color w:val="333333"/>
-          <w:lang w:val="en-IN"/>
-        </w:rPr>
-        <w:t>text(</w:t>
-      </w:r>
-      <w:proofErr w:type="gramEnd"/>
-      <w:r>
-        <w:rPr>
-          <w:rFonts w:ascii="Times New Roman" w:eastAsia="Times New Roman" w:hAnsi="Times New Roman" w:cs="Times New Roman"/>
-          <w:i/>
-          <w:iCs/>
-          <w:color w:val="333333"/>
-          <w:lang w:val="en-IN"/>
-        </w:rPr>
-        <w:t>size = 8)</w:t>
+        <w:t>  theme_minimal() +</w:t>
+      </w:r>
+    </w:p>
+    <w:p>
+      <w:pPr>
+        <w:ind w:left="720"/>
+        <w:rPr>
+          <w:rFonts w:ascii="Times New Roman" w:eastAsia="Times New Roman" w:hAnsi="Times New Roman" w:cs="Times New Roman"/>
+          <w:i/>
+          <w:iCs/>
+          <w:color w:val="333333"/>
+          <w:lang w:val="en-IN"/>
+        </w:rPr>
+      </w:pPr>
+      <w:r>
+        <w:rPr>
+          <w:rFonts w:ascii="Times New Roman" w:eastAsia="Times New Roman" w:hAnsi="Times New Roman" w:cs="Times New Roman"/>
+          <w:i/>
+          <w:iCs/>
+          <w:color w:val="333333"/>
+          <w:lang w:val="en-IN"/>
+        </w:rPr>
+        <w:t>  theme(</w:t>
+      </w:r>
+    </w:p>
+    <w:p>
+      <w:pPr>
+        <w:ind w:left="720"/>
+        <w:rPr>
+          <w:rFonts w:ascii="Times New Roman" w:eastAsia="Times New Roman" w:hAnsi="Times New Roman" w:cs="Times New Roman"/>
+          <w:i/>
+          <w:iCs/>
+          <w:color w:val="333333"/>
+          <w:lang w:val="en-IN"/>
+        </w:rPr>
+      </w:pPr>
+      <w:r>
+        <w:rPr>
+          <w:rFonts w:ascii="Times New Roman" w:eastAsia="Times New Roman" w:hAnsi="Times New Roman" w:cs="Times New Roman"/>
+          <w:i/>
+          <w:iCs/>
+          <w:color w:val="333333"/>
+          <w:lang w:val="en-IN"/>
+        </w:rPr>
+        <w:t>    plot.title = element_text(hjust = 0.5, face = "bold", size = 16),</w:t>
+      </w:r>
+    </w:p>
+    <w:p>
+      <w:pPr>
+        <w:ind w:left="720"/>
+        <w:rPr>
+          <w:rFonts w:ascii="Times New Roman" w:eastAsia="Times New Roman" w:hAnsi="Times New Roman" w:cs="Times New Roman"/>
+          <w:i/>
+          <w:iCs/>
+          <w:color w:val="333333"/>
+          <w:lang w:val="en-IN"/>
+        </w:rPr>
+      </w:pPr>
+      <w:r>
+        <w:rPr>
+          <w:rFonts w:ascii="Times New Roman" w:eastAsia="Times New Roman" w:hAnsi="Times New Roman" w:cs="Times New Roman"/>
+          <w:i/>
+          <w:iCs/>
+          <w:color w:val="333333"/>
+          <w:lang w:val="en-IN"/>
+        </w:rPr>
+        <w:t>    plot.subtitle = element_text(hjust = 0.5, size = 12),</w:t>
+      </w:r>
+    </w:p>
+    <w:p>
+      <w:pPr>
+        <w:ind w:left="720"/>
+        <w:rPr>
+          <w:rFonts w:ascii="Times New Roman" w:eastAsia="Times New Roman" w:hAnsi="Times New Roman" w:cs="Times New Roman"/>
+          <w:i/>
+          <w:iCs/>
+          <w:color w:val="333333"/>
+          <w:lang w:val="en-IN"/>
+        </w:rPr>
+      </w:pPr>
+      <w:r>
+        <w:rPr>
+          <w:rFonts w:ascii="Times New Roman" w:eastAsia="Times New Roman" w:hAnsi="Times New Roman" w:cs="Times New Roman"/>
+          <w:i/>
+          <w:iCs/>
+          <w:color w:val="333333"/>
+          <w:lang w:val="en-IN"/>
+        </w:rPr>
+        <w:t>    axis.title = element_text(face = "bold"),</w:t>
+      </w:r>
+    </w:p>
+    <w:p>
+      <w:pPr>
+        <w:ind w:left="720"/>
+        <w:rPr>
+          <w:rFonts w:ascii="Times New Roman" w:eastAsia="Times New Roman" w:hAnsi="Times New Roman" w:cs="Times New Roman"/>
+          <w:i/>
+          <w:iCs/>
+          <w:color w:val="333333"/>
+          <w:lang w:val="en-IN"/>
+        </w:rPr>
+      </w:pPr>
+      <w:r>
+        <w:rPr>
+          <w:rFonts w:ascii="Times New Roman" w:eastAsia="Times New Roman" w:hAnsi="Times New Roman" w:cs="Times New Roman"/>
+          <w:i/>
+          <w:iCs/>
+          <w:color w:val="333333"/>
+          <w:lang w:val="en-IN"/>
+        </w:rPr>
+        <w:t>    legend.position = "right",</w:t>
+      </w:r>
+    </w:p>
+    <w:p>
+      <w:pPr>
+        <w:ind w:left="720"/>
+        <w:rPr>
+          <w:rFonts w:ascii="Times New Roman" w:eastAsia="Times New Roman" w:hAnsi="Times New Roman" w:cs="Times New Roman"/>
+          <w:i/>
+          <w:iCs/>
+          <w:color w:val="333333"/>
+          <w:lang w:val="en-IN"/>
+        </w:rPr>
+      </w:pPr>
+      <w:r>
+        <w:rPr>
+          <w:rFonts w:ascii="Times New Roman" w:eastAsia="Times New Roman" w:hAnsi="Times New Roman" w:cs="Times New Roman"/>
+          <w:i/>
+          <w:iCs/>
+          <w:color w:val="333333"/>
+          <w:lang w:val="en-IN"/>
+        </w:rPr>
+        <w:t>    legend.text = element_text(size = 8)</w:t>
       </w:r>
     </w:p>
     <w:p>
@@ -6049,151 +5237,52 @@
           <w:color w:val="333333"/>
           <w:lang w:val="en-IN"/>
         </w:rPr>
-        <w:t>  scale_y_</w:t>
-      </w:r>
-      <w:proofErr w:type="gramStart"/>
-      <w:r>
-        <w:rPr>
-          <w:rFonts w:ascii="Times New Roman" w:eastAsia="Times New Roman" w:hAnsi="Times New Roman" w:cs="Times New Roman"/>
-          <w:i/>
-          <w:iCs/>
-          <w:color w:val="333333"/>
-          <w:lang w:val="en-IN"/>
-        </w:rPr>
-        <w:t>continuous(</w:t>
-      </w:r>
-      <w:proofErr w:type="gramEnd"/>
-    </w:p>
-    <w:p>
-      <w:pPr>
-        <w:ind w:left="720"/>
-        <w:rPr>
-          <w:rFonts w:ascii="Times New Roman" w:eastAsia="Times New Roman" w:hAnsi="Times New Roman" w:cs="Times New Roman"/>
-          <w:i/>
-          <w:iCs/>
-          <w:color w:val="333333"/>
-          <w:lang w:val="en-IN"/>
-        </w:rPr>
-      </w:pPr>
-      <w:r>
-        <w:rPr>
-          <w:rFonts w:ascii="Times New Roman" w:eastAsia="Times New Roman" w:hAnsi="Times New Roman" w:cs="Times New Roman"/>
-          <w:i/>
-          <w:iCs/>
-          <w:color w:val="333333"/>
-          <w:lang w:val="en-IN"/>
-        </w:rPr>
-        <w:t xml:space="preserve">    labels = </w:t>
-      </w:r>
-      <w:proofErr w:type="gramStart"/>
-      <w:r>
-        <w:rPr>
-          <w:rFonts w:ascii="Times New Roman" w:eastAsia="Times New Roman" w:hAnsi="Times New Roman" w:cs="Times New Roman"/>
-          <w:i/>
-          <w:iCs/>
-          <w:color w:val="333333"/>
-          <w:lang w:val="en-IN"/>
-        </w:rPr>
-        <w:t>scales::</w:t>
-      </w:r>
-      <w:proofErr w:type="gramEnd"/>
-      <w:r>
-        <w:rPr>
-          <w:rFonts w:ascii="Times New Roman" w:eastAsia="Times New Roman" w:hAnsi="Times New Roman" w:cs="Times New Roman"/>
-          <w:i/>
-          <w:iCs/>
-          <w:color w:val="333333"/>
-          <w:lang w:val="en-IN"/>
-        </w:rPr>
-        <w:t>dollar_</w:t>
-      </w:r>
-      <w:proofErr w:type="gramStart"/>
-      <w:r>
-        <w:rPr>
-          <w:rFonts w:ascii="Times New Roman" w:eastAsia="Times New Roman" w:hAnsi="Times New Roman" w:cs="Times New Roman"/>
-          <w:i/>
-          <w:iCs/>
-          <w:color w:val="333333"/>
-          <w:lang w:val="en-IN"/>
-        </w:rPr>
-        <w:t>format(</w:t>
-      </w:r>
-      <w:proofErr w:type="gramEnd"/>
-      <w:r>
-        <w:rPr>
-          <w:rFonts w:ascii="Times New Roman" w:eastAsia="Times New Roman" w:hAnsi="Times New Roman" w:cs="Times New Roman"/>
-          <w:i/>
-          <w:iCs/>
-          <w:color w:val="333333"/>
-          <w:lang w:val="en-IN"/>
-        </w:rPr>
-        <w:t>),</w:t>
-      </w:r>
-    </w:p>
-    <w:p>
-      <w:pPr>
-        <w:ind w:left="720"/>
-        <w:rPr>
-          <w:rFonts w:ascii="Times New Roman" w:eastAsia="Times New Roman" w:hAnsi="Times New Roman" w:cs="Times New Roman"/>
-          <w:i/>
-          <w:iCs/>
-          <w:color w:val="333333"/>
-          <w:lang w:val="en-IN"/>
-        </w:rPr>
-      </w:pPr>
-      <w:r>
-        <w:rPr>
-          <w:rFonts w:ascii="Times New Roman" w:eastAsia="Times New Roman" w:hAnsi="Times New Roman" w:cs="Times New Roman"/>
-          <w:i/>
-          <w:iCs/>
-          <w:color w:val="333333"/>
-          <w:lang w:val="en-IN"/>
-        </w:rPr>
-        <w:t xml:space="preserve">    breaks = </w:t>
-      </w:r>
-      <w:proofErr w:type="gramStart"/>
-      <w:r>
-        <w:rPr>
-          <w:rFonts w:ascii="Times New Roman" w:eastAsia="Times New Roman" w:hAnsi="Times New Roman" w:cs="Times New Roman"/>
-          <w:i/>
-          <w:iCs/>
-          <w:color w:val="333333"/>
-          <w:lang w:val="en-IN"/>
-        </w:rPr>
-        <w:t>scales::</w:t>
-      </w:r>
-      <w:proofErr w:type="gramEnd"/>
-      <w:r>
-        <w:rPr>
-          <w:rFonts w:ascii="Times New Roman" w:eastAsia="Times New Roman" w:hAnsi="Times New Roman" w:cs="Times New Roman"/>
-          <w:i/>
-          <w:iCs/>
-          <w:color w:val="333333"/>
-          <w:lang w:val="en-IN"/>
-        </w:rPr>
-        <w:t>pretty_</w:t>
-      </w:r>
-      <w:proofErr w:type="gramStart"/>
-      <w:r>
-        <w:rPr>
-          <w:rFonts w:ascii="Times New Roman" w:eastAsia="Times New Roman" w:hAnsi="Times New Roman" w:cs="Times New Roman"/>
-          <w:i/>
-          <w:iCs/>
-          <w:color w:val="333333"/>
-          <w:lang w:val="en-IN"/>
-        </w:rPr>
-        <w:t>breaks(</w:t>
-      </w:r>
-      <w:proofErr w:type="gramEnd"/>
-      <w:r>
-        <w:rPr>
-          <w:rFonts w:ascii="Times New Roman" w:eastAsia="Times New Roman" w:hAnsi="Times New Roman" w:cs="Times New Roman"/>
-          <w:i/>
-          <w:iCs/>
-          <w:color w:val="333333"/>
-          <w:lang w:val="en-IN"/>
-        </w:rPr>
-        <w:t>n = 8)</w:t>
+        <w:t>  scale_y_continuous(</w:t>
+      </w:r>
+    </w:p>
+    <w:p>
+      <w:pPr>
+        <w:ind w:left="720"/>
+        <w:rPr>
+          <w:rFonts w:ascii="Times New Roman" w:eastAsia="Times New Roman" w:hAnsi="Times New Roman" w:cs="Times New Roman"/>
+          <w:i/>
+          <w:iCs/>
+          <w:color w:val="333333"/>
+          <w:lang w:val="en-IN"/>
+        </w:rPr>
+      </w:pPr>
+      <w:r>
+        <w:rPr>
+          <w:rFonts w:ascii="Times New Roman" w:eastAsia="Times New Roman" w:hAnsi="Times New Roman" w:cs="Times New Roman"/>
+          <w:i/>
+          <w:iCs/>
+          <w:color w:val="333333"/>
+          <w:lang w:val="en-IN"/>
+        </w:rPr>
+        <w:lastRenderedPageBreak/>
+        <w:t>    labels = scales::dollar_format(),</w:t>
+      </w:r>
+    </w:p>
+    <w:p>
+      <w:pPr>
+        <w:ind w:left="720"/>
+        <w:rPr>
+          <w:rFonts w:ascii="Times New Roman" w:eastAsia="Times New Roman" w:hAnsi="Times New Roman" w:cs="Times New Roman"/>
+          <w:i/>
+          <w:iCs/>
+          <w:color w:val="333333"/>
+          <w:lang w:val="en-IN"/>
+        </w:rPr>
+      </w:pPr>
+      <w:r>
+        <w:rPr>
+          <w:rFonts w:ascii="Times New Roman" w:eastAsia="Times New Roman" w:hAnsi="Times New Roman" w:cs="Times New Roman"/>
+          <w:i/>
+          <w:iCs/>
+          <w:color w:val="333333"/>
+          <w:lang w:val="en-IN"/>
+        </w:rPr>
+        <w:t>    breaks = scales::pretty_breaks(n = 8)</w:t>
       </w:r>
     </w:p>
     <w:p>
@@ -6237,85 +5326,29 @@
           <w:color w:val="333333"/>
           <w:lang w:val="en-IN"/>
         </w:rPr>
-        <w:t>  scale_x_</w:t>
-      </w:r>
-      <w:proofErr w:type="gramStart"/>
-      <w:r>
-        <w:rPr>
-          <w:rFonts w:ascii="Times New Roman" w:eastAsia="Times New Roman" w:hAnsi="Times New Roman" w:cs="Times New Roman"/>
-          <w:i/>
-          <w:iCs/>
-          <w:color w:val="333333"/>
-          <w:lang w:val="en-IN"/>
-        </w:rPr>
-        <w:t>continuous(</w:t>
-      </w:r>
-      <w:proofErr w:type="gramEnd"/>
-    </w:p>
-    <w:p>
-      <w:pPr>
-        <w:ind w:left="720"/>
-        <w:rPr>
-          <w:rFonts w:ascii="Times New Roman" w:eastAsia="Times New Roman" w:hAnsi="Times New Roman" w:cs="Times New Roman"/>
-          <w:i/>
-          <w:iCs/>
-          <w:color w:val="333333"/>
-          <w:lang w:val="en-IN"/>
-        </w:rPr>
-      </w:pPr>
-      <w:r>
-        <w:rPr>
-          <w:rFonts w:ascii="Times New Roman" w:eastAsia="Times New Roman" w:hAnsi="Times New Roman" w:cs="Times New Roman"/>
-          <w:i/>
-          <w:iCs/>
-          <w:color w:val="333333"/>
-          <w:lang w:val="en-IN"/>
-        </w:rPr>
-        <w:t xml:space="preserve">    breaks = </w:t>
-      </w:r>
-      <w:proofErr w:type="gramStart"/>
-      <w:r>
-        <w:rPr>
-          <w:rFonts w:ascii="Times New Roman" w:eastAsia="Times New Roman" w:hAnsi="Times New Roman" w:cs="Times New Roman"/>
-          <w:i/>
-          <w:iCs/>
-          <w:color w:val="333333"/>
-          <w:lang w:val="en-IN"/>
-        </w:rPr>
-        <w:t>scales::</w:t>
-      </w:r>
-      <w:proofErr w:type="gramEnd"/>
-      <w:r>
-        <w:rPr>
-          <w:rFonts w:ascii="Times New Roman" w:eastAsia="Times New Roman" w:hAnsi="Times New Roman" w:cs="Times New Roman"/>
-          <w:i/>
-          <w:iCs/>
-          <w:color w:val="333333"/>
-          <w:lang w:val="en-IN"/>
-        </w:rPr>
-        <w:t>pretty_</w:t>
-      </w:r>
-      <w:proofErr w:type="gramStart"/>
-      <w:r>
-        <w:rPr>
-          <w:rFonts w:ascii="Times New Roman" w:eastAsia="Times New Roman" w:hAnsi="Times New Roman" w:cs="Times New Roman"/>
-          <w:i/>
-          <w:iCs/>
-          <w:color w:val="333333"/>
-          <w:lang w:val="en-IN"/>
-        </w:rPr>
-        <w:t>breaks(</w:t>
-      </w:r>
-      <w:proofErr w:type="gramEnd"/>
-      <w:r>
-        <w:rPr>
-          <w:rFonts w:ascii="Times New Roman" w:eastAsia="Times New Roman" w:hAnsi="Times New Roman" w:cs="Times New Roman"/>
-          <w:i/>
-          <w:iCs/>
-          <w:color w:val="333333"/>
-          <w:lang w:val="en-IN"/>
-        </w:rPr>
-        <w:t>n = 8)</w:t>
+        <w:t>  scale_x_continuous(</w:t>
+      </w:r>
+    </w:p>
+    <w:p>
+      <w:pPr>
+        <w:ind w:left="720"/>
+        <w:rPr>
+          <w:rFonts w:ascii="Times New Roman" w:eastAsia="Times New Roman" w:hAnsi="Times New Roman" w:cs="Times New Roman"/>
+          <w:i/>
+          <w:iCs/>
+          <w:color w:val="333333"/>
+          <w:lang w:val="en-IN"/>
+        </w:rPr>
+      </w:pPr>
+      <w:r>
+        <w:rPr>
+          <w:rFonts w:ascii="Times New Roman" w:eastAsia="Times New Roman" w:hAnsi="Times New Roman" w:cs="Times New Roman"/>
+          <w:i/>
+          <w:iCs/>
+          <w:color w:val="333333"/>
+          <w:lang w:val="en-IN"/>
+        </w:rPr>
+        <w:t>    breaks = scales::pretty_breaks(n = 8)</w:t>
       </w:r>
     </w:p>
     <w:p>
@@ -6381,20 +5414,8 @@
           <w:color w:val="333333"/>
           <w:lang w:val="en-IN"/>
         </w:rPr>
-        <w:t>  geom_</w:t>
-      </w:r>
-      <w:proofErr w:type="gramStart"/>
-      <w:r>
-        <w:rPr>
-          <w:rFonts w:ascii="Times New Roman" w:eastAsia="Times New Roman" w:hAnsi="Times New Roman" w:cs="Times New Roman"/>
-          <w:i/>
-          <w:iCs/>
-          <w:color w:val="333333"/>
-          <w:lang w:val="en-IN"/>
-        </w:rPr>
-        <w:t>text(</w:t>
-      </w:r>
-      <w:proofErr w:type="gramEnd"/>
+        <w:t>  geom_text(</w:t>
+      </w:r>
     </w:p>
     <w:p>
       <w:pPr>
@@ -6437,95 +5458,29 @@
           <w:color w:val="333333"/>
           <w:lang w:val="en-IN"/>
         </w:rPr>
-        <w:t xml:space="preserve">      </w:t>
-      </w:r>
-      <w:proofErr w:type="gramStart"/>
-      <w:r>
-        <w:rPr>
-          <w:rFonts w:ascii="Times New Roman" w:eastAsia="Times New Roman" w:hAnsi="Times New Roman" w:cs="Times New Roman"/>
-          <w:i/>
-          <w:iCs/>
-          <w:color w:val="333333"/>
-          <w:lang w:val="en-IN"/>
-        </w:rPr>
-        <w:t>filter(</w:t>
-      </w:r>
-      <w:proofErr w:type="gramEnd"/>
-      <w:r>
-        <w:rPr>
-          <w:rFonts w:ascii="Times New Roman" w:eastAsia="Times New Roman" w:hAnsi="Times New Roman" w:cs="Times New Roman"/>
-          <w:i/>
-          <w:iCs/>
-          <w:color w:val="333333"/>
-          <w:lang w:val="en-IN"/>
-        </w:rPr>
-        <w:t>price_clean &gt; 800000 | horsepower_clean &gt; 900 | price_clean &lt; 20000),</w:t>
-      </w:r>
-    </w:p>
-    <w:p>
-      <w:pPr>
-        <w:ind w:left="720"/>
-        <w:rPr>
-          <w:rFonts w:ascii="Times New Roman" w:eastAsia="Times New Roman" w:hAnsi="Times New Roman" w:cs="Times New Roman"/>
-          <w:i/>
-          <w:iCs/>
-          <w:color w:val="333333"/>
-          <w:lang w:val="en-IN"/>
-        </w:rPr>
-      </w:pPr>
-      <w:r>
-        <w:rPr>
-          <w:rFonts w:ascii="Times New Roman" w:eastAsia="Times New Roman" w:hAnsi="Times New Roman" w:cs="Times New Roman"/>
-          <w:i/>
-          <w:iCs/>
-          <w:color w:val="333333"/>
-          <w:lang w:val="en-IN"/>
-        </w:rPr>
-        <w:t xml:space="preserve">    </w:t>
-      </w:r>
-      <w:proofErr w:type="gramStart"/>
-      <w:r>
-        <w:rPr>
-          <w:rFonts w:ascii="Times New Roman" w:eastAsia="Times New Roman" w:hAnsi="Times New Roman" w:cs="Times New Roman"/>
-          <w:i/>
-          <w:iCs/>
-          <w:color w:val="333333"/>
-          <w:lang w:val="en-IN"/>
-        </w:rPr>
-        <w:t>aes(</w:t>
-      </w:r>
-      <w:proofErr w:type="gramEnd"/>
-      <w:r>
-        <w:rPr>
-          <w:rFonts w:ascii="Times New Roman" w:eastAsia="Times New Roman" w:hAnsi="Times New Roman" w:cs="Times New Roman"/>
-          <w:i/>
-          <w:iCs/>
-          <w:color w:val="333333"/>
-          <w:lang w:val="en-IN"/>
-        </w:rPr>
-        <w:t xml:space="preserve">label = </w:t>
-      </w:r>
-      <w:proofErr w:type="gramStart"/>
-      <w:r>
-        <w:rPr>
-          <w:rFonts w:ascii="Times New Roman" w:eastAsia="Times New Roman" w:hAnsi="Times New Roman" w:cs="Times New Roman"/>
-          <w:i/>
-          <w:iCs/>
-          <w:color w:val="333333"/>
-          <w:lang w:val="en-IN"/>
-        </w:rPr>
-        <w:t>paste(</w:t>
-      </w:r>
-      <w:proofErr w:type="gramEnd"/>
-      <w:r>
-        <w:rPr>
-          <w:rFonts w:ascii="Times New Roman" w:eastAsia="Times New Roman" w:hAnsi="Times New Roman" w:cs="Times New Roman"/>
-          <w:i/>
-          <w:iCs/>
-          <w:color w:val="333333"/>
-          <w:lang w:val="en-IN"/>
-        </w:rPr>
-        <w:t>`Company Names`, `Cars Names`)),</w:t>
+        <w:t>      filter(price_clean &gt; 800000 | horsepower_clean &gt; 900 | price_clean &lt; 20000),</w:t>
+      </w:r>
+    </w:p>
+    <w:p>
+      <w:pPr>
+        <w:ind w:left="720"/>
+        <w:rPr>
+          <w:rFonts w:ascii="Times New Roman" w:eastAsia="Times New Roman" w:hAnsi="Times New Roman" w:cs="Times New Roman"/>
+          <w:i/>
+          <w:iCs/>
+          <w:color w:val="333333"/>
+          <w:lang w:val="en-IN"/>
+        </w:rPr>
+      </w:pPr>
+      <w:r>
+        <w:rPr>
+          <w:rFonts w:ascii="Times New Roman" w:eastAsia="Times New Roman" w:hAnsi="Times New Roman" w:cs="Times New Roman"/>
+          <w:i/>
+          <w:iCs/>
+          <w:color w:val="333333"/>
+          <w:lang w:val="en-IN"/>
+        </w:rPr>
+        <w:t>    aes(label = paste(`Company Names`, `Cars Names`)),</w:t>
       </w:r>
     </w:p>
     <w:p>
@@ -6837,86 +5792,30 @@
           <w:color w:val="333333"/>
           <w:lang w:val="en-IN"/>
         </w:rPr>
-        <w:t xml:space="preserve">hist_hp &lt;- </w:t>
-      </w:r>
-      <w:proofErr w:type="gramStart"/>
-      <w:r>
-        <w:rPr>
-          <w:rFonts w:ascii="Times New Roman" w:eastAsia="Times New Roman" w:hAnsi="Times New Roman" w:cs="Times New Roman"/>
-          <w:i/>
-          <w:iCs/>
-          <w:color w:val="333333"/>
-          <w:lang w:val="en-IN"/>
-        </w:rPr>
-        <w:t>ggplot(</w:t>
-      </w:r>
-      <w:proofErr w:type="gramEnd"/>
-      <w:r>
-        <w:rPr>
-          <w:rFonts w:ascii="Times New Roman" w:eastAsia="Times New Roman" w:hAnsi="Times New Roman" w:cs="Times New Roman"/>
-          <w:i/>
-          <w:iCs/>
-          <w:color w:val="333333"/>
-          <w:lang w:val="en-IN"/>
-        </w:rPr>
-        <w:t xml:space="preserve">car_data_clean, </w:t>
-      </w:r>
-      <w:proofErr w:type="gramStart"/>
-      <w:r>
-        <w:rPr>
-          <w:rFonts w:ascii="Times New Roman" w:eastAsia="Times New Roman" w:hAnsi="Times New Roman" w:cs="Times New Roman"/>
-          <w:i/>
-          <w:iCs/>
-          <w:color w:val="333333"/>
-          <w:lang w:val="en-IN"/>
-        </w:rPr>
-        <w:t>aes(</w:t>
-      </w:r>
-      <w:proofErr w:type="gramEnd"/>
-      <w:r>
-        <w:rPr>
-          <w:rFonts w:ascii="Times New Roman" w:eastAsia="Times New Roman" w:hAnsi="Times New Roman" w:cs="Times New Roman"/>
-          <w:i/>
-          <w:iCs/>
-          <w:color w:val="333333"/>
-          <w:lang w:val="en-IN"/>
-        </w:rPr>
-        <w:t>x = horsepower_clean)) +</w:t>
-      </w:r>
-    </w:p>
-    <w:p>
-      <w:pPr>
-        <w:ind w:left="720"/>
-        <w:rPr>
-          <w:rFonts w:ascii="Times New Roman" w:eastAsia="Times New Roman" w:hAnsi="Times New Roman" w:cs="Times New Roman"/>
-          <w:i/>
-          <w:iCs/>
-          <w:color w:val="333333"/>
-          <w:lang w:val="en-IN"/>
-        </w:rPr>
-      </w:pPr>
-      <w:r>
-        <w:rPr>
-          <w:rFonts w:ascii="Times New Roman" w:eastAsia="Times New Roman" w:hAnsi="Times New Roman" w:cs="Times New Roman"/>
-          <w:i/>
-          <w:iCs/>
-          <w:color w:val="333333"/>
-          <w:lang w:val="en-IN"/>
-        </w:rPr>
-        <w:t>  geom_</w:t>
-      </w:r>
-      <w:proofErr w:type="gramStart"/>
-      <w:r>
-        <w:rPr>
-          <w:rFonts w:ascii="Times New Roman" w:eastAsia="Times New Roman" w:hAnsi="Times New Roman" w:cs="Times New Roman"/>
-          <w:i/>
-          <w:iCs/>
-          <w:color w:val="333333"/>
-          <w:lang w:val="en-IN"/>
-        </w:rPr>
-        <w:t>histogram(</w:t>
-      </w:r>
-      <w:proofErr w:type="gramEnd"/>
+        <w:t>hist_hp &lt;- ggplot(car_data_clean, aes(x = horsepower_clean)) +</w:t>
+      </w:r>
+    </w:p>
+    <w:p>
+      <w:pPr>
+        <w:ind w:left="720"/>
+        <w:rPr>
+          <w:rFonts w:ascii="Times New Roman" w:eastAsia="Times New Roman" w:hAnsi="Times New Roman" w:cs="Times New Roman"/>
+          <w:i/>
+          <w:iCs/>
+          <w:color w:val="333333"/>
+          <w:lang w:val="en-IN"/>
+        </w:rPr>
+      </w:pPr>
+      <w:r>
+        <w:rPr>
+          <w:rFonts w:ascii="Times New Roman" w:eastAsia="Times New Roman" w:hAnsi="Times New Roman" w:cs="Times New Roman"/>
+          <w:i/>
+          <w:iCs/>
+          <w:color w:val="333333"/>
+          <w:lang w:val="en-IN"/>
+        </w:rPr>
+        <w:t>  geom_histogram(</w:t>
+      </w:r>
     </w:p>
     <w:p>
       <w:pPr>
@@ -7047,20 +5946,8 @@
           <w:color w:val="333333"/>
           <w:lang w:val="en-IN"/>
         </w:rPr>
-        <w:t>  geom_</w:t>
-      </w:r>
-      <w:proofErr w:type="gramStart"/>
-      <w:r>
-        <w:rPr>
-          <w:rFonts w:ascii="Times New Roman" w:eastAsia="Times New Roman" w:hAnsi="Times New Roman" w:cs="Times New Roman"/>
-          <w:i/>
-          <w:iCs/>
-          <w:color w:val="333333"/>
-          <w:lang w:val="en-IN"/>
-        </w:rPr>
-        <w:t>vline(</w:t>
-      </w:r>
-      <w:proofErr w:type="gramEnd"/>
+        <w:t>  geom_vline(</w:t>
+      </w:r>
     </w:p>
     <w:p>
       <w:pPr>
@@ -7191,20 +6078,8 @@
           <w:color w:val="333333"/>
           <w:lang w:val="en-IN"/>
         </w:rPr>
-        <w:t xml:space="preserve">  </w:t>
-      </w:r>
-      <w:proofErr w:type="gramStart"/>
-      <w:r>
-        <w:rPr>
-          <w:rFonts w:ascii="Times New Roman" w:eastAsia="Times New Roman" w:hAnsi="Times New Roman" w:cs="Times New Roman"/>
-          <w:i/>
-          <w:iCs/>
-          <w:color w:val="333333"/>
-          <w:lang w:val="en-IN"/>
-        </w:rPr>
-        <w:t>annotate(</w:t>
-      </w:r>
-      <w:proofErr w:type="gramEnd"/>
+        <w:t>  annotate(</w:t>
+      </w:r>
     </w:p>
     <w:p>
       <w:pPr>
@@ -7291,51 +6166,7 @@
           <w:color w:val="333333"/>
           <w:lang w:val="en-IN"/>
         </w:rPr>
-        <w:t xml:space="preserve">    label = </w:t>
-      </w:r>
-      <w:proofErr w:type="gramStart"/>
-      <w:r>
-        <w:rPr>
-          <w:rFonts w:ascii="Times New Roman" w:eastAsia="Times New Roman" w:hAnsi="Times New Roman" w:cs="Times New Roman"/>
-          <w:i/>
-          <w:iCs/>
-          <w:color w:val="333333"/>
-          <w:lang w:val="en-IN"/>
-        </w:rPr>
-        <w:t>paste(</w:t>
-      </w:r>
-      <w:proofErr w:type="gramEnd"/>
-      <w:r>
-        <w:rPr>
-          <w:rFonts w:ascii="Times New Roman" w:eastAsia="Times New Roman" w:hAnsi="Times New Roman" w:cs="Times New Roman"/>
-          <w:i/>
-          <w:iCs/>
-          <w:color w:val="333333"/>
-          <w:lang w:val="en-IN"/>
-        </w:rPr>
-        <w:t xml:space="preserve">"Mean:", </w:t>
-      </w:r>
-      <w:proofErr w:type="gramStart"/>
-      <w:r>
-        <w:rPr>
-          <w:rFonts w:ascii="Times New Roman" w:eastAsia="Times New Roman" w:hAnsi="Times New Roman" w:cs="Times New Roman"/>
-          <w:i/>
-          <w:iCs/>
-          <w:color w:val="333333"/>
-          <w:lang w:val="en-IN"/>
-        </w:rPr>
-        <w:t>round(</w:t>
-      </w:r>
-      <w:proofErr w:type="gramEnd"/>
-      <w:r>
-        <w:rPr>
-          <w:rFonts w:ascii="Times New Roman" w:eastAsia="Times New Roman" w:hAnsi="Times New Roman" w:cs="Times New Roman"/>
-          <w:i/>
-          <w:iCs/>
-          <w:color w:val="333333"/>
-          <w:lang w:val="en-IN"/>
-        </w:rPr>
-        <w:t>mean_hp, 1), "hp"),</w:t>
+        <w:t>    label = paste("Mean:", round(mean_hp, 1), "hp"),</w:t>
       </w:r>
     </w:p>
     <w:p>
@@ -7467,40 +6298,29 @@
           <w:color w:val="333333"/>
           <w:lang w:val="en-IN"/>
         </w:rPr>
-        <w:t xml:space="preserve">  </w:t>
-      </w:r>
-      <w:proofErr w:type="gramStart"/>
-      <w:r>
-        <w:rPr>
-          <w:rFonts w:ascii="Times New Roman" w:eastAsia="Times New Roman" w:hAnsi="Times New Roman" w:cs="Times New Roman"/>
-          <w:i/>
-          <w:iCs/>
-          <w:color w:val="333333"/>
-          <w:lang w:val="en-IN"/>
-        </w:rPr>
-        <w:t>labs(</w:t>
-      </w:r>
-      <w:proofErr w:type="gramEnd"/>
-    </w:p>
-    <w:p>
-      <w:pPr>
-        <w:ind w:left="720"/>
-        <w:rPr>
-          <w:rFonts w:ascii="Times New Roman" w:eastAsia="Times New Roman" w:hAnsi="Times New Roman" w:cs="Times New Roman"/>
-          <w:i/>
-          <w:iCs/>
-          <w:color w:val="333333"/>
-          <w:lang w:val="en-IN"/>
-        </w:rPr>
-      </w:pPr>
-      <w:r>
-        <w:rPr>
-          <w:rFonts w:ascii="Times New Roman" w:eastAsia="Times New Roman" w:hAnsi="Times New Roman" w:cs="Times New Roman"/>
-          <w:i/>
-          <w:iCs/>
-          <w:color w:val="333333"/>
-          <w:lang w:val="en-IN"/>
-        </w:rPr>
+        <w:t>  labs(</w:t>
+      </w:r>
+    </w:p>
+    <w:p>
+      <w:pPr>
+        <w:ind w:left="720"/>
+        <w:rPr>
+          <w:rFonts w:ascii="Times New Roman" w:eastAsia="Times New Roman" w:hAnsi="Times New Roman" w:cs="Times New Roman"/>
+          <w:i/>
+          <w:iCs/>
+          <w:color w:val="333333"/>
+          <w:lang w:val="en-IN"/>
+        </w:rPr>
+      </w:pPr>
+      <w:r>
+        <w:rPr>
+          <w:rFonts w:ascii="Times New Roman" w:eastAsia="Times New Roman" w:hAnsi="Times New Roman" w:cs="Times New Roman"/>
+          <w:i/>
+          <w:iCs/>
+          <w:color w:val="333333"/>
+          <w:lang w:val="en-IN"/>
+        </w:rPr>
+        <w:lastRenderedPageBreak/>
         <w:t>    title = "Horsepower Distribution",</w:t>
       </w:r>
     </w:p>
@@ -7589,129 +6409,51 @@
           <w:color w:val="333333"/>
           <w:lang w:val="en-IN"/>
         </w:rPr>
-        <w:t>  theme_</w:t>
-      </w:r>
-      <w:proofErr w:type="gramStart"/>
-      <w:r>
-        <w:rPr>
-          <w:rFonts w:ascii="Times New Roman" w:eastAsia="Times New Roman" w:hAnsi="Times New Roman" w:cs="Times New Roman"/>
-          <w:i/>
-          <w:iCs/>
-          <w:color w:val="333333"/>
-          <w:lang w:val="en-IN"/>
-        </w:rPr>
-        <w:t>minimal(</w:t>
-      </w:r>
-      <w:proofErr w:type="gramEnd"/>
-      <w:r>
-        <w:rPr>
-          <w:rFonts w:ascii="Times New Roman" w:eastAsia="Times New Roman" w:hAnsi="Times New Roman" w:cs="Times New Roman"/>
-          <w:i/>
-          <w:iCs/>
-          <w:color w:val="333333"/>
-          <w:lang w:val="en-IN"/>
-        </w:rPr>
-        <w:t>) +</w:t>
-      </w:r>
-    </w:p>
-    <w:p>
-      <w:pPr>
-        <w:ind w:left="720"/>
-        <w:rPr>
-          <w:rFonts w:ascii="Times New Roman" w:eastAsia="Times New Roman" w:hAnsi="Times New Roman" w:cs="Times New Roman"/>
-          <w:i/>
-          <w:iCs/>
-          <w:color w:val="333333"/>
-          <w:lang w:val="en-IN"/>
-        </w:rPr>
-      </w:pPr>
-      <w:r>
-        <w:rPr>
-          <w:rFonts w:ascii="Times New Roman" w:eastAsia="Times New Roman" w:hAnsi="Times New Roman" w:cs="Times New Roman"/>
-          <w:i/>
-          <w:iCs/>
-          <w:color w:val="333333"/>
-          <w:lang w:val="en-IN"/>
-        </w:rPr>
-        <w:t xml:space="preserve">  </w:t>
-      </w:r>
-      <w:proofErr w:type="gramStart"/>
-      <w:r>
-        <w:rPr>
-          <w:rFonts w:ascii="Times New Roman" w:eastAsia="Times New Roman" w:hAnsi="Times New Roman" w:cs="Times New Roman"/>
-          <w:i/>
-          <w:iCs/>
-          <w:color w:val="333333"/>
-          <w:lang w:val="en-IN"/>
-        </w:rPr>
-        <w:t>theme(</w:t>
-      </w:r>
-      <w:proofErr w:type="gramEnd"/>
-    </w:p>
-    <w:p>
-      <w:pPr>
-        <w:ind w:left="720"/>
-        <w:rPr>
-          <w:rFonts w:ascii="Times New Roman" w:eastAsia="Times New Roman" w:hAnsi="Times New Roman" w:cs="Times New Roman"/>
-          <w:i/>
-          <w:iCs/>
-          <w:color w:val="333333"/>
-          <w:lang w:val="en-IN"/>
-        </w:rPr>
-      </w:pPr>
-      <w:r>
-        <w:rPr>
-          <w:rFonts w:ascii="Times New Roman" w:eastAsia="Times New Roman" w:hAnsi="Times New Roman" w:cs="Times New Roman"/>
-          <w:i/>
-          <w:iCs/>
-          <w:color w:val="333333"/>
-          <w:lang w:val="en-IN"/>
-        </w:rPr>
-        <w:t xml:space="preserve">    </w:t>
-      </w:r>
-      <w:proofErr w:type="gramStart"/>
-      <w:r>
-        <w:rPr>
-          <w:rFonts w:ascii="Times New Roman" w:eastAsia="Times New Roman" w:hAnsi="Times New Roman" w:cs="Times New Roman"/>
-          <w:i/>
-          <w:iCs/>
-          <w:color w:val="333333"/>
-          <w:lang w:val="en-IN"/>
-        </w:rPr>
-        <w:t>plot.title</w:t>
-      </w:r>
-      <w:proofErr w:type="gramEnd"/>
-      <w:r>
-        <w:rPr>
-          <w:rFonts w:ascii="Times New Roman" w:eastAsia="Times New Roman" w:hAnsi="Times New Roman" w:cs="Times New Roman"/>
-          <w:i/>
-          <w:iCs/>
-          <w:color w:val="333333"/>
-          <w:lang w:val="en-IN"/>
-        </w:rPr>
-        <w:t xml:space="preserve"> = element_</w:t>
-      </w:r>
-      <w:proofErr w:type="gramStart"/>
-      <w:r>
-        <w:rPr>
-          <w:rFonts w:ascii="Times New Roman" w:eastAsia="Times New Roman" w:hAnsi="Times New Roman" w:cs="Times New Roman"/>
-          <w:i/>
-          <w:iCs/>
-          <w:color w:val="333333"/>
-          <w:lang w:val="en-IN"/>
-        </w:rPr>
-        <w:t>text(</w:t>
-      </w:r>
-      <w:proofErr w:type="gramEnd"/>
-      <w:r>
-        <w:rPr>
-          <w:rFonts w:ascii="Times New Roman" w:eastAsia="Times New Roman" w:hAnsi="Times New Roman" w:cs="Times New Roman"/>
-          <w:i/>
-          <w:iCs/>
-          <w:color w:val="333333"/>
-          <w:lang w:val="en-IN"/>
-        </w:rPr>
-        <w:t>hjust = 0.5, face = "bold")</w:t>
+        <w:t>  theme_minimal() +</w:t>
+      </w:r>
+    </w:p>
+    <w:p>
+      <w:pPr>
+        <w:ind w:left="720"/>
+        <w:rPr>
+          <w:rFonts w:ascii="Times New Roman" w:eastAsia="Times New Roman" w:hAnsi="Times New Roman" w:cs="Times New Roman"/>
+          <w:i/>
+          <w:iCs/>
+          <w:color w:val="333333"/>
+          <w:lang w:val="en-IN"/>
+        </w:rPr>
+      </w:pPr>
+      <w:r>
+        <w:rPr>
+          <w:rFonts w:ascii="Times New Roman" w:eastAsia="Times New Roman" w:hAnsi="Times New Roman" w:cs="Times New Roman"/>
+          <w:i/>
+          <w:iCs/>
+          <w:color w:val="333333"/>
+          <w:lang w:val="en-IN"/>
+        </w:rPr>
+        <w:t>  theme(</w:t>
+      </w:r>
+    </w:p>
+    <w:p>
+      <w:pPr>
+        <w:ind w:left="720"/>
+        <w:rPr>
+          <w:rFonts w:ascii="Times New Roman" w:eastAsia="Times New Roman" w:hAnsi="Times New Roman" w:cs="Times New Roman"/>
+          <w:i/>
+          <w:iCs/>
+          <w:color w:val="333333"/>
+          <w:lang w:val="en-IN"/>
+        </w:rPr>
+      </w:pPr>
+      <w:r>
+        <w:rPr>
+          <w:rFonts w:ascii="Times New Roman" w:eastAsia="Times New Roman" w:hAnsi="Times New Roman" w:cs="Times New Roman"/>
+          <w:i/>
+          <w:iCs/>
+          <w:color w:val="333333"/>
+          <w:lang w:val="en-IN"/>
+        </w:rPr>
+        <w:t>    plot.title = element_text(hjust = 0.5, face = "bold")</w:t>
       </w:r>
     </w:p>
     <w:p>
@@ -7789,129 +6531,51 @@
           <w:color w:val="333333"/>
           <w:lang w:val="en-IN"/>
         </w:rPr>
-        <w:t xml:space="preserve">hist_price_log &lt;- </w:t>
-      </w:r>
-      <w:proofErr w:type="gramStart"/>
-      <w:r>
-        <w:rPr>
-          <w:rFonts w:ascii="Times New Roman" w:eastAsia="Times New Roman" w:hAnsi="Times New Roman" w:cs="Times New Roman"/>
-          <w:i/>
-          <w:iCs/>
-          <w:color w:val="333333"/>
-          <w:lang w:val="en-IN"/>
-        </w:rPr>
-        <w:t>ggplot(</w:t>
-      </w:r>
-      <w:proofErr w:type="gramEnd"/>
-      <w:r>
-        <w:rPr>
-          <w:rFonts w:ascii="Times New Roman" w:eastAsia="Times New Roman" w:hAnsi="Times New Roman" w:cs="Times New Roman"/>
-          <w:i/>
-          <w:iCs/>
-          <w:color w:val="333333"/>
-          <w:lang w:val="en-IN"/>
-        </w:rPr>
-        <w:t xml:space="preserve">car_data_clean, </w:t>
-      </w:r>
-      <w:proofErr w:type="gramStart"/>
-      <w:r>
-        <w:rPr>
-          <w:rFonts w:ascii="Times New Roman" w:eastAsia="Times New Roman" w:hAnsi="Times New Roman" w:cs="Times New Roman"/>
-          <w:i/>
-          <w:iCs/>
-          <w:color w:val="333333"/>
-          <w:lang w:val="en-IN"/>
-        </w:rPr>
-        <w:t>aes(</w:t>
-      </w:r>
-      <w:proofErr w:type="gramEnd"/>
-      <w:r>
-        <w:rPr>
-          <w:rFonts w:ascii="Times New Roman" w:eastAsia="Times New Roman" w:hAnsi="Times New Roman" w:cs="Times New Roman"/>
-          <w:i/>
-          <w:iCs/>
-          <w:color w:val="333333"/>
-          <w:lang w:val="en-IN"/>
-        </w:rPr>
-        <w:t>x = price_clean)) +</w:t>
-      </w:r>
-    </w:p>
-    <w:p>
-      <w:pPr>
-        <w:ind w:left="720"/>
-        <w:rPr>
-          <w:rFonts w:ascii="Times New Roman" w:eastAsia="Times New Roman" w:hAnsi="Times New Roman" w:cs="Times New Roman"/>
-          <w:i/>
-          <w:iCs/>
-          <w:color w:val="333333"/>
-          <w:lang w:val="en-IN"/>
-        </w:rPr>
-      </w:pPr>
-      <w:r>
-        <w:rPr>
-          <w:rFonts w:ascii="Times New Roman" w:eastAsia="Times New Roman" w:hAnsi="Times New Roman" w:cs="Times New Roman"/>
-          <w:i/>
-          <w:iCs/>
-          <w:color w:val="333333"/>
-          <w:lang w:val="en-IN"/>
-        </w:rPr>
-        <w:t>  geom_</w:t>
-      </w:r>
-      <w:proofErr w:type="gramStart"/>
-      <w:r>
-        <w:rPr>
-          <w:rFonts w:ascii="Times New Roman" w:eastAsia="Times New Roman" w:hAnsi="Times New Roman" w:cs="Times New Roman"/>
-          <w:i/>
-          <w:iCs/>
-          <w:color w:val="333333"/>
-          <w:lang w:val="en-IN"/>
-        </w:rPr>
-        <w:t>histogram(</w:t>
-      </w:r>
-      <w:proofErr w:type="gramEnd"/>
-    </w:p>
-    <w:p>
-      <w:pPr>
-        <w:ind w:left="720"/>
-        <w:rPr>
-          <w:rFonts w:ascii="Times New Roman" w:eastAsia="Times New Roman" w:hAnsi="Times New Roman" w:cs="Times New Roman"/>
-          <w:i/>
-          <w:iCs/>
-          <w:color w:val="333333"/>
-          <w:lang w:val="en-IN"/>
-        </w:rPr>
-      </w:pPr>
-      <w:r>
-        <w:rPr>
-          <w:rFonts w:ascii="Times New Roman" w:eastAsia="Times New Roman" w:hAnsi="Times New Roman" w:cs="Times New Roman"/>
-          <w:i/>
-          <w:iCs/>
-          <w:color w:val="333333"/>
-          <w:lang w:val="en-IN"/>
-        </w:rPr>
-        <w:t xml:space="preserve">    bins = </w:t>
-      </w:r>
-      <w:proofErr w:type="gramStart"/>
-      <w:r>
-        <w:rPr>
-          <w:rFonts w:ascii="Times New Roman" w:eastAsia="Times New Roman" w:hAnsi="Times New Roman" w:cs="Times New Roman"/>
-          <w:i/>
-          <w:iCs/>
-          <w:color w:val="333333"/>
-          <w:lang w:val="en-IN"/>
-        </w:rPr>
-        <w:t>30,  #</w:t>
-      </w:r>
-      <w:proofErr w:type="gramEnd"/>
-      <w:r>
-        <w:rPr>
-          <w:rFonts w:ascii="Times New Roman" w:eastAsia="Times New Roman" w:hAnsi="Times New Roman" w:cs="Times New Roman"/>
-          <w:i/>
-          <w:iCs/>
-          <w:color w:val="333333"/>
-          <w:lang w:val="en-IN"/>
-        </w:rPr>
-        <w:t xml:space="preserve"> Use bins instead of binwidth for better automatic sizing</w:t>
+        <w:t>hist_price_log &lt;- ggplot(car_data_clean, aes(x = price_clean)) +</w:t>
+      </w:r>
+    </w:p>
+    <w:p>
+      <w:pPr>
+        <w:ind w:left="720"/>
+        <w:rPr>
+          <w:rFonts w:ascii="Times New Roman" w:eastAsia="Times New Roman" w:hAnsi="Times New Roman" w:cs="Times New Roman"/>
+          <w:i/>
+          <w:iCs/>
+          <w:color w:val="333333"/>
+          <w:lang w:val="en-IN"/>
+        </w:rPr>
+      </w:pPr>
+      <w:r>
+        <w:rPr>
+          <w:rFonts w:ascii="Times New Roman" w:eastAsia="Times New Roman" w:hAnsi="Times New Roman" w:cs="Times New Roman"/>
+          <w:i/>
+          <w:iCs/>
+          <w:color w:val="333333"/>
+          <w:lang w:val="en-IN"/>
+        </w:rPr>
+        <w:t>  geom_histogram(</w:t>
+      </w:r>
+    </w:p>
+    <w:p>
+      <w:pPr>
+        <w:ind w:left="720"/>
+        <w:rPr>
+          <w:rFonts w:ascii="Times New Roman" w:eastAsia="Times New Roman" w:hAnsi="Times New Roman" w:cs="Times New Roman"/>
+          <w:i/>
+          <w:iCs/>
+          <w:color w:val="333333"/>
+          <w:lang w:val="en-IN"/>
+        </w:rPr>
+      </w:pPr>
+      <w:r>
+        <w:rPr>
+          <w:rFonts w:ascii="Times New Roman" w:eastAsia="Times New Roman" w:hAnsi="Times New Roman" w:cs="Times New Roman"/>
+          <w:i/>
+          <w:iCs/>
+          <w:color w:val="333333"/>
+          <w:lang w:val="en-IN"/>
+        </w:rPr>
+        <w:t>    bins = 30,  # Use bins instead of binwidth for better automatic sizing</w:t>
       </w:r>
     </w:p>
     <w:p>
@@ -8021,20 +6685,8 @@
           <w:color w:val="333333"/>
           <w:lang w:val="en-IN"/>
         </w:rPr>
-        <w:t>  geom_</w:t>
-      </w:r>
-      <w:proofErr w:type="gramStart"/>
-      <w:r>
-        <w:rPr>
-          <w:rFonts w:ascii="Times New Roman" w:eastAsia="Times New Roman" w:hAnsi="Times New Roman" w:cs="Times New Roman"/>
-          <w:i/>
-          <w:iCs/>
-          <w:color w:val="333333"/>
-          <w:lang w:val="en-IN"/>
-        </w:rPr>
-        <w:t>vline(</w:t>
-      </w:r>
-      <w:proofErr w:type="gramEnd"/>
+        <w:t>  geom_vline(</w:t>
+      </w:r>
     </w:p>
     <w:p>
       <w:pPr>
@@ -8165,20 +6817,8 @@
           <w:color w:val="333333"/>
           <w:lang w:val="en-IN"/>
         </w:rPr>
-        <w:t xml:space="preserve">  </w:t>
-      </w:r>
-      <w:proofErr w:type="gramStart"/>
-      <w:r>
-        <w:rPr>
-          <w:rFonts w:ascii="Times New Roman" w:eastAsia="Times New Roman" w:hAnsi="Times New Roman" w:cs="Times New Roman"/>
-          <w:i/>
-          <w:iCs/>
-          <w:color w:val="333333"/>
-          <w:lang w:val="en-IN"/>
-        </w:rPr>
-        <w:t>annotate(</w:t>
-      </w:r>
-      <w:proofErr w:type="gramEnd"/>
+        <w:t>  annotate(</w:t>
+      </w:r>
     </w:p>
     <w:p>
       <w:pPr>
@@ -8265,51 +6905,7 @@
           <w:color w:val="333333"/>
           <w:lang w:val="en-IN"/>
         </w:rPr>
-        <w:t xml:space="preserve">    label = </w:t>
-      </w:r>
-      <w:proofErr w:type="gramStart"/>
-      <w:r>
-        <w:rPr>
-          <w:rFonts w:ascii="Times New Roman" w:eastAsia="Times New Roman" w:hAnsi="Times New Roman" w:cs="Times New Roman"/>
-          <w:i/>
-          <w:iCs/>
-          <w:color w:val="333333"/>
-          <w:lang w:val="en-IN"/>
-        </w:rPr>
-        <w:t>paste(</w:t>
-      </w:r>
-      <w:proofErr w:type="gramEnd"/>
-      <w:r>
-        <w:rPr>
-          <w:rFonts w:ascii="Times New Roman" w:eastAsia="Times New Roman" w:hAnsi="Times New Roman" w:cs="Times New Roman"/>
-          <w:i/>
-          <w:iCs/>
-          <w:color w:val="333333"/>
-          <w:lang w:val="en-IN"/>
-        </w:rPr>
-        <w:t xml:space="preserve">"Mean: $", format(round(mean_price), </w:t>
-      </w:r>
-      <w:proofErr w:type="gramStart"/>
-      <w:r>
-        <w:rPr>
-          <w:rFonts w:ascii="Times New Roman" w:eastAsia="Times New Roman" w:hAnsi="Times New Roman" w:cs="Times New Roman"/>
-          <w:i/>
-          <w:iCs/>
-          <w:color w:val="333333"/>
-          <w:lang w:val="en-IN"/>
-        </w:rPr>
-        <w:t>big.mark</w:t>
-      </w:r>
-      <w:proofErr w:type="gramEnd"/>
-      <w:r>
-        <w:rPr>
-          <w:rFonts w:ascii="Times New Roman" w:eastAsia="Times New Roman" w:hAnsi="Times New Roman" w:cs="Times New Roman"/>
-          <w:i/>
-          <w:iCs/>
-          <w:color w:val="333333"/>
-          <w:lang w:val="en-IN"/>
-        </w:rPr>
-        <w:t xml:space="preserve"> = ",")),</w:t>
+        <w:t>    label = paste("Mean: $", format(round(mean_price), big.mark = ",")),</w:t>
       </w:r>
     </w:p>
     <w:p>
@@ -8441,20 +7037,8 @@
           <w:color w:val="333333"/>
           <w:lang w:val="en-IN"/>
         </w:rPr>
-        <w:t xml:space="preserve">  </w:t>
-      </w:r>
-      <w:proofErr w:type="gramStart"/>
-      <w:r>
-        <w:rPr>
-          <w:rFonts w:ascii="Times New Roman" w:eastAsia="Times New Roman" w:hAnsi="Times New Roman" w:cs="Times New Roman"/>
-          <w:i/>
-          <w:iCs/>
-          <w:color w:val="333333"/>
-          <w:lang w:val="en-IN"/>
-        </w:rPr>
-        <w:t>labs(</w:t>
-      </w:r>
-      <w:proofErr w:type="gramEnd"/>
+        <w:t>  labs(</w:t>
+      </w:r>
     </w:p>
     <w:p>
       <w:pPr>
@@ -8563,117 +7147,51 @@
           <w:color w:val="333333"/>
           <w:lang w:val="en-IN"/>
         </w:rPr>
-        <w:t>  scale_x_log</w:t>
-      </w:r>
-      <w:proofErr w:type="gramStart"/>
-      <w:r>
-        <w:rPr>
-          <w:rFonts w:ascii="Times New Roman" w:eastAsia="Times New Roman" w:hAnsi="Times New Roman" w:cs="Times New Roman"/>
-          <w:i/>
-          <w:iCs/>
-          <w:color w:val="333333"/>
-          <w:lang w:val="en-IN"/>
-        </w:rPr>
-        <w:t>10(  </w:t>
-      </w:r>
-      <w:proofErr w:type="gramEnd"/>
-      <w:r>
-        <w:rPr>
-          <w:rFonts w:ascii="Times New Roman" w:eastAsia="Times New Roman" w:hAnsi="Times New Roman" w:cs="Times New Roman"/>
-          <w:i/>
-          <w:iCs/>
-          <w:color w:val="333333"/>
-          <w:lang w:val="en-IN"/>
-        </w:rPr>
-        <w:t># LOG SCALE to handle extreme values</w:t>
-      </w:r>
-    </w:p>
-    <w:p>
-      <w:pPr>
-        <w:ind w:left="720"/>
-        <w:rPr>
-          <w:rFonts w:ascii="Times New Roman" w:eastAsia="Times New Roman" w:hAnsi="Times New Roman" w:cs="Times New Roman"/>
-          <w:i/>
-          <w:iCs/>
-          <w:color w:val="333333"/>
-          <w:lang w:val="en-IN"/>
-        </w:rPr>
-      </w:pPr>
-      <w:r>
-        <w:rPr>
-          <w:rFonts w:ascii="Times New Roman" w:eastAsia="Times New Roman" w:hAnsi="Times New Roman" w:cs="Times New Roman"/>
-          <w:i/>
-          <w:iCs/>
-          <w:color w:val="333333"/>
-          <w:lang w:val="en-IN"/>
-        </w:rPr>
-        <w:t>    labels = dollar_</w:t>
-      </w:r>
-      <w:proofErr w:type="gramStart"/>
-      <w:r>
-        <w:rPr>
-          <w:rFonts w:ascii="Times New Roman" w:eastAsia="Times New Roman" w:hAnsi="Times New Roman" w:cs="Times New Roman"/>
-          <w:i/>
-          <w:iCs/>
-          <w:color w:val="333333"/>
-          <w:lang w:val="en-IN"/>
-        </w:rPr>
-        <w:t>format(</w:t>
-      </w:r>
-      <w:proofErr w:type="gramEnd"/>
-      <w:r>
-        <w:rPr>
-          <w:rFonts w:ascii="Times New Roman" w:eastAsia="Times New Roman" w:hAnsi="Times New Roman" w:cs="Times New Roman"/>
-          <w:i/>
-          <w:iCs/>
-          <w:color w:val="333333"/>
-          <w:lang w:val="en-IN"/>
-        </w:rPr>
-        <w:t>),</w:t>
-      </w:r>
-    </w:p>
-    <w:p>
-      <w:pPr>
-        <w:ind w:left="720"/>
-        <w:rPr>
-          <w:rFonts w:ascii="Times New Roman" w:eastAsia="Times New Roman" w:hAnsi="Times New Roman" w:cs="Times New Roman"/>
-          <w:i/>
-          <w:iCs/>
-          <w:color w:val="333333"/>
-          <w:lang w:val="en-IN"/>
-        </w:rPr>
-      </w:pPr>
-      <w:r>
-        <w:rPr>
-          <w:rFonts w:ascii="Times New Roman" w:eastAsia="Times New Roman" w:hAnsi="Times New Roman" w:cs="Times New Roman"/>
-          <w:i/>
-          <w:iCs/>
-          <w:color w:val="333333"/>
-          <w:lang w:val="en-IN"/>
-        </w:rPr>
-        <w:t xml:space="preserve">    breaks = </w:t>
-      </w:r>
-      <w:proofErr w:type="gramStart"/>
-      <w:r>
-        <w:rPr>
-          <w:rFonts w:ascii="Times New Roman" w:eastAsia="Times New Roman" w:hAnsi="Times New Roman" w:cs="Times New Roman"/>
-          <w:i/>
-          <w:iCs/>
-          <w:color w:val="333333"/>
-          <w:lang w:val="en-IN"/>
-        </w:rPr>
-        <w:t>c(</w:t>
-      </w:r>
-      <w:proofErr w:type="gramEnd"/>
-      <w:r>
-        <w:rPr>
-          <w:rFonts w:ascii="Times New Roman" w:eastAsia="Times New Roman" w:hAnsi="Times New Roman" w:cs="Times New Roman"/>
-          <w:i/>
-          <w:iCs/>
-          <w:color w:val="333333"/>
-          <w:lang w:val="en-IN"/>
-        </w:rPr>
-        <w:t>10000, 50000, 100000, 500000, 1000000, 5000000, 10000000)</w:t>
+        <w:t>  scale_x_log10(  # LOG SCALE to handle extreme values</w:t>
+      </w:r>
+    </w:p>
+    <w:p>
+      <w:pPr>
+        <w:ind w:left="720"/>
+        <w:rPr>
+          <w:rFonts w:ascii="Times New Roman" w:eastAsia="Times New Roman" w:hAnsi="Times New Roman" w:cs="Times New Roman"/>
+          <w:i/>
+          <w:iCs/>
+          <w:color w:val="333333"/>
+          <w:lang w:val="en-IN"/>
+        </w:rPr>
+      </w:pPr>
+      <w:r>
+        <w:rPr>
+          <w:rFonts w:ascii="Times New Roman" w:eastAsia="Times New Roman" w:hAnsi="Times New Roman" w:cs="Times New Roman"/>
+          <w:i/>
+          <w:iCs/>
+          <w:color w:val="333333"/>
+          <w:lang w:val="en-IN"/>
+        </w:rPr>
+        <w:t>    labels = dollar_format(),</w:t>
+      </w:r>
+    </w:p>
+    <w:p>
+      <w:pPr>
+        <w:ind w:left="720"/>
+        <w:rPr>
+          <w:rFonts w:ascii="Times New Roman" w:eastAsia="Times New Roman" w:hAnsi="Times New Roman" w:cs="Times New Roman"/>
+          <w:i/>
+          <w:iCs/>
+          <w:color w:val="333333"/>
+          <w:lang w:val="en-IN"/>
+        </w:rPr>
+      </w:pPr>
+      <w:r>
+        <w:rPr>
+          <w:rFonts w:ascii="Times New Roman" w:eastAsia="Times New Roman" w:hAnsi="Times New Roman" w:cs="Times New Roman"/>
+          <w:i/>
+          <w:iCs/>
+          <w:color w:val="333333"/>
+          <w:lang w:val="en-IN"/>
+        </w:rPr>
+        <w:t>    breaks = c(10000, 50000, 100000, 500000, 1000000, 5000000, 10000000)</w:t>
       </w:r>
     </w:p>
     <w:p>
@@ -8717,129 +7235,51 @@
           <w:color w:val="333333"/>
           <w:lang w:val="en-IN"/>
         </w:rPr>
-        <w:t>  theme_</w:t>
-      </w:r>
-      <w:proofErr w:type="gramStart"/>
-      <w:r>
-        <w:rPr>
-          <w:rFonts w:ascii="Times New Roman" w:eastAsia="Times New Roman" w:hAnsi="Times New Roman" w:cs="Times New Roman"/>
-          <w:i/>
-          <w:iCs/>
-          <w:color w:val="333333"/>
-          <w:lang w:val="en-IN"/>
-        </w:rPr>
-        <w:t>minimal(</w:t>
-      </w:r>
-      <w:proofErr w:type="gramEnd"/>
-      <w:r>
-        <w:rPr>
-          <w:rFonts w:ascii="Times New Roman" w:eastAsia="Times New Roman" w:hAnsi="Times New Roman" w:cs="Times New Roman"/>
-          <w:i/>
-          <w:iCs/>
-          <w:color w:val="333333"/>
-          <w:lang w:val="en-IN"/>
-        </w:rPr>
-        <w:t>) +</w:t>
-      </w:r>
-    </w:p>
-    <w:p>
-      <w:pPr>
-        <w:ind w:left="720"/>
-        <w:rPr>
-          <w:rFonts w:ascii="Times New Roman" w:eastAsia="Times New Roman" w:hAnsi="Times New Roman" w:cs="Times New Roman"/>
-          <w:i/>
-          <w:iCs/>
-          <w:color w:val="333333"/>
-          <w:lang w:val="en-IN"/>
-        </w:rPr>
-      </w:pPr>
-      <w:r>
-        <w:rPr>
-          <w:rFonts w:ascii="Times New Roman" w:eastAsia="Times New Roman" w:hAnsi="Times New Roman" w:cs="Times New Roman"/>
-          <w:i/>
-          <w:iCs/>
-          <w:color w:val="333333"/>
-          <w:lang w:val="en-IN"/>
-        </w:rPr>
-        <w:t xml:space="preserve">  </w:t>
-      </w:r>
-      <w:proofErr w:type="gramStart"/>
-      <w:r>
-        <w:rPr>
-          <w:rFonts w:ascii="Times New Roman" w:eastAsia="Times New Roman" w:hAnsi="Times New Roman" w:cs="Times New Roman"/>
-          <w:i/>
-          <w:iCs/>
-          <w:color w:val="333333"/>
-          <w:lang w:val="en-IN"/>
-        </w:rPr>
-        <w:t>theme(</w:t>
-      </w:r>
-      <w:proofErr w:type="gramEnd"/>
-    </w:p>
-    <w:p>
-      <w:pPr>
-        <w:ind w:left="720"/>
-        <w:rPr>
-          <w:rFonts w:ascii="Times New Roman" w:eastAsia="Times New Roman" w:hAnsi="Times New Roman" w:cs="Times New Roman"/>
-          <w:i/>
-          <w:iCs/>
-          <w:color w:val="333333"/>
-          <w:lang w:val="en-IN"/>
-        </w:rPr>
-      </w:pPr>
-      <w:r>
-        <w:rPr>
-          <w:rFonts w:ascii="Times New Roman" w:eastAsia="Times New Roman" w:hAnsi="Times New Roman" w:cs="Times New Roman"/>
-          <w:i/>
-          <w:iCs/>
-          <w:color w:val="333333"/>
-          <w:lang w:val="en-IN"/>
-        </w:rPr>
-        <w:t xml:space="preserve">    </w:t>
-      </w:r>
-      <w:proofErr w:type="gramStart"/>
-      <w:r>
-        <w:rPr>
-          <w:rFonts w:ascii="Times New Roman" w:eastAsia="Times New Roman" w:hAnsi="Times New Roman" w:cs="Times New Roman"/>
-          <w:i/>
-          <w:iCs/>
-          <w:color w:val="333333"/>
-          <w:lang w:val="en-IN"/>
-        </w:rPr>
-        <w:t>plot.title</w:t>
-      </w:r>
-      <w:proofErr w:type="gramEnd"/>
-      <w:r>
-        <w:rPr>
-          <w:rFonts w:ascii="Times New Roman" w:eastAsia="Times New Roman" w:hAnsi="Times New Roman" w:cs="Times New Roman"/>
-          <w:i/>
-          <w:iCs/>
-          <w:color w:val="333333"/>
-          <w:lang w:val="en-IN"/>
-        </w:rPr>
-        <w:t xml:space="preserve"> = element_</w:t>
-      </w:r>
-      <w:proofErr w:type="gramStart"/>
-      <w:r>
-        <w:rPr>
-          <w:rFonts w:ascii="Times New Roman" w:eastAsia="Times New Roman" w:hAnsi="Times New Roman" w:cs="Times New Roman"/>
-          <w:i/>
-          <w:iCs/>
-          <w:color w:val="333333"/>
-          <w:lang w:val="en-IN"/>
-        </w:rPr>
-        <w:t>text(</w:t>
-      </w:r>
-      <w:proofErr w:type="gramEnd"/>
-      <w:r>
-        <w:rPr>
-          <w:rFonts w:ascii="Times New Roman" w:eastAsia="Times New Roman" w:hAnsi="Times New Roman" w:cs="Times New Roman"/>
-          <w:i/>
-          <w:iCs/>
-          <w:color w:val="333333"/>
-          <w:lang w:val="en-IN"/>
-        </w:rPr>
-        <w:t>hjust = 0.5, face = "bold")</w:t>
+        <w:t>  theme_minimal() +</w:t>
+      </w:r>
+    </w:p>
+    <w:p>
+      <w:pPr>
+        <w:ind w:left="720"/>
+        <w:rPr>
+          <w:rFonts w:ascii="Times New Roman" w:eastAsia="Times New Roman" w:hAnsi="Times New Roman" w:cs="Times New Roman"/>
+          <w:i/>
+          <w:iCs/>
+          <w:color w:val="333333"/>
+          <w:lang w:val="en-IN"/>
+        </w:rPr>
+      </w:pPr>
+      <w:r>
+        <w:rPr>
+          <w:rFonts w:ascii="Times New Roman" w:eastAsia="Times New Roman" w:hAnsi="Times New Roman" w:cs="Times New Roman"/>
+          <w:i/>
+          <w:iCs/>
+          <w:color w:val="333333"/>
+          <w:lang w:val="en-IN"/>
+        </w:rPr>
+        <w:t>  theme(</w:t>
+      </w:r>
+    </w:p>
+    <w:p>
+      <w:pPr>
+        <w:ind w:left="720"/>
+        <w:rPr>
+          <w:rFonts w:ascii="Times New Roman" w:eastAsia="Times New Roman" w:hAnsi="Times New Roman" w:cs="Times New Roman"/>
+          <w:i/>
+          <w:iCs/>
+          <w:color w:val="333333"/>
+          <w:lang w:val="en-IN"/>
+        </w:rPr>
+      </w:pPr>
+      <w:r>
+        <w:rPr>
+          <w:rFonts w:ascii="Times New Roman" w:eastAsia="Times New Roman" w:hAnsi="Times New Roman" w:cs="Times New Roman"/>
+          <w:i/>
+          <w:iCs/>
+          <w:color w:val="333333"/>
+          <w:lang w:val="en-IN"/>
+        </w:rPr>
+        <w:t>    plot.title = element_text(hjust = 0.5, face = "bold")</w:t>
       </w:r>
     </w:p>
     <w:p>
@@ -8895,29 +7335,7 @@
           <w:color w:val="333333"/>
           <w:lang w:val="en-IN"/>
         </w:rPr>
-        <w:t xml:space="preserve">combined_figure &lt;- </w:t>
-      </w:r>
-      <w:proofErr w:type="gramStart"/>
-      <w:r>
-        <w:rPr>
-          <w:rFonts w:ascii="Times New Roman" w:eastAsia="Times New Roman" w:hAnsi="Times New Roman" w:cs="Times New Roman"/>
-          <w:i/>
-          <w:iCs/>
-          <w:color w:val="333333"/>
-          <w:lang w:val="en-IN"/>
-        </w:rPr>
-        <w:t>grid.arrange</w:t>
-      </w:r>
-      <w:proofErr w:type="gramEnd"/>
-      <w:r>
-        <w:rPr>
-          <w:rFonts w:ascii="Times New Roman" w:eastAsia="Times New Roman" w:hAnsi="Times New Roman" w:cs="Times New Roman"/>
-          <w:i/>
-          <w:iCs/>
-          <w:color w:val="333333"/>
-          <w:lang w:val="en-IN"/>
-        </w:rPr>
-        <w:t>(hist_hp, hist_price_log, ncol = 2)</w:t>
+        <w:t>combined_figure &lt;- grid.arrange(hist_hp, hist_price_log, ncol = 2)</w:t>
       </w:r>
     </w:p>
     <w:p>
@@ -8973,6 +7391,7 @@
           <w:color w:val="333333"/>
           <w:lang w:val="en-IN"/>
         </w:rPr>
+        <w:lastRenderedPageBreak/>
         <w:t># Calculate Pearson correlation</w:t>
       </w:r>
     </w:p>
@@ -8995,153 +7414,73 @@
           <w:color w:val="333333"/>
           <w:lang w:val="en-IN"/>
         </w:rPr>
-        <w:t xml:space="preserve">correlation &lt;- </w:t>
-      </w:r>
-      <w:proofErr w:type="gramStart"/>
-      <w:r>
-        <w:rPr>
-          <w:rFonts w:ascii="Times New Roman" w:eastAsia="Times New Roman" w:hAnsi="Times New Roman" w:cs="Times New Roman"/>
-          <w:i/>
-          <w:iCs/>
-          <w:color w:val="333333"/>
-          <w:lang w:val="en-IN"/>
-        </w:rPr>
-        <w:t>cor(</w:t>
-      </w:r>
-      <w:proofErr w:type="gramEnd"/>
-      <w:r>
-        <w:rPr>
-          <w:rFonts w:ascii="Times New Roman" w:eastAsia="Times New Roman" w:hAnsi="Times New Roman" w:cs="Times New Roman"/>
-          <w:i/>
-          <w:iCs/>
-          <w:color w:val="333333"/>
-          <w:lang w:val="en-IN"/>
-        </w:rPr>
-        <w:t>car_data_clean$horsepower_clean, car_data_clean$price_clean)</w:t>
-      </w:r>
-    </w:p>
-    <w:p>
-      <w:pPr>
-        <w:ind w:left="720"/>
-        <w:rPr>
-          <w:rFonts w:ascii="Times New Roman" w:eastAsia="Times New Roman" w:hAnsi="Times New Roman" w:cs="Times New Roman"/>
-          <w:i/>
-          <w:iCs/>
-          <w:color w:val="333333"/>
-          <w:lang w:val="en-IN"/>
-        </w:rPr>
-      </w:pPr>
-      <w:proofErr w:type="gramStart"/>
-      <w:r>
-        <w:rPr>
-          <w:rFonts w:ascii="Times New Roman" w:eastAsia="Times New Roman" w:hAnsi="Times New Roman" w:cs="Times New Roman"/>
-          <w:i/>
-          <w:iCs/>
-          <w:color w:val="333333"/>
-          <w:lang w:val="en-IN"/>
-        </w:rPr>
-        <w:t>cat(</w:t>
-      </w:r>
-      <w:proofErr w:type="gramEnd"/>
-      <w:r>
-        <w:rPr>
-          <w:rFonts w:ascii="Times New Roman" w:eastAsia="Times New Roman" w:hAnsi="Times New Roman" w:cs="Times New Roman"/>
-          <w:i/>
-          <w:iCs/>
-          <w:color w:val="333333"/>
-          <w:lang w:val="en-IN"/>
-        </w:rPr>
-        <w:t>"CORRELATION ANALYSIS\n")</w:t>
-      </w:r>
-    </w:p>
-    <w:p>
-      <w:pPr>
-        <w:ind w:left="720"/>
-        <w:rPr>
-          <w:rFonts w:ascii="Times New Roman" w:eastAsia="Times New Roman" w:hAnsi="Times New Roman" w:cs="Times New Roman"/>
-          <w:i/>
-          <w:iCs/>
-          <w:color w:val="333333"/>
-          <w:lang w:val="en-IN"/>
-        </w:rPr>
-      </w:pPr>
-      <w:proofErr w:type="gramStart"/>
-      <w:r>
-        <w:rPr>
-          <w:rFonts w:ascii="Times New Roman" w:eastAsia="Times New Roman" w:hAnsi="Times New Roman" w:cs="Times New Roman"/>
-          <w:i/>
-          <w:iCs/>
-          <w:color w:val="333333"/>
-          <w:lang w:val="en-IN"/>
-        </w:rPr>
-        <w:t>cat(strrep(</w:t>
-      </w:r>
-      <w:proofErr w:type="gramEnd"/>
-      <w:r>
-        <w:rPr>
-          <w:rFonts w:ascii="Times New Roman" w:eastAsia="Times New Roman" w:hAnsi="Times New Roman" w:cs="Times New Roman"/>
-          <w:i/>
-          <w:iCs/>
-          <w:color w:val="333333"/>
-          <w:lang w:val="en-IN"/>
-        </w:rPr>
-        <w:t>"=", 50), "\n")</w:t>
-      </w:r>
-    </w:p>
-    <w:p>
-      <w:pPr>
-        <w:ind w:left="720"/>
-        <w:rPr>
-          <w:rFonts w:ascii="Times New Roman" w:eastAsia="Times New Roman" w:hAnsi="Times New Roman" w:cs="Times New Roman"/>
-          <w:i/>
-          <w:iCs/>
-          <w:color w:val="333333"/>
-          <w:lang w:val="en-IN"/>
-        </w:rPr>
-      </w:pPr>
-      <w:proofErr w:type="gramStart"/>
-      <w:r>
-        <w:rPr>
-          <w:rFonts w:ascii="Times New Roman" w:eastAsia="Times New Roman" w:hAnsi="Times New Roman" w:cs="Times New Roman"/>
-          <w:i/>
-          <w:iCs/>
-          <w:color w:val="333333"/>
-          <w:lang w:val="en-IN"/>
-        </w:rPr>
-        <w:t>cat(</w:t>
-      </w:r>
-      <w:proofErr w:type="gramEnd"/>
-      <w:r>
-        <w:rPr>
-          <w:rFonts w:ascii="Times New Roman" w:eastAsia="Times New Roman" w:hAnsi="Times New Roman" w:cs="Times New Roman"/>
-          <w:i/>
-          <w:iCs/>
-          <w:color w:val="333333"/>
-          <w:lang w:val="en-IN"/>
-        </w:rPr>
-        <w:t xml:space="preserve">"Pearson Correlation Coefficient (r):", </w:t>
-      </w:r>
-      <w:proofErr w:type="gramStart"/>
-      <w:r>
-        <w:rPr>
-          <w:rFonts w:ascii="Times New Roman" w:eastAsia="Times New Roman" w:hAnsi="Times New Roman" w:cs="Times New Roman"/>
-          <w:i/>
-          <w:iCs/>
-          <w:color w:val="333333"/>
-          <w:lang w:val="en-IN"/>
-        </w:rPr>
-        <w:t>round(</w:t>
-      </w:r>
-      <w:proofErr w:type="gramEnd"/>
-      <w:r>
-        <w:rPr>
-          <w:rFonts w:ascii="Times New Roman" w:eastAsia="Times New Roman" w:hAnsi="Times New Roman" w:cs="Times New Roman"/>
-          <w:i/>
-          <w:iCs/>
-          <w:color w:val="333333"/>
-          <w:lang w:val="en-IN"/>
-        </w:rPr>
-        <w:t>correlation, 3), "\n\n")</w:t>
+        <w:t>correlation &lt;- cor(car_data_clean$horsepower_clean, car_data_clean$price_clean)</w:t>
+      </w:r>
+    </w:p>
+    <w:p>
+      <w:pPr>
+        <w:ind w:left="720"/>
+        <w:rPr>
+          <w:rFonts w:ascii="Times New Roman" w:eastAsia="Times New Roman" w:hAnsi="Times New Roman" w:cs="Times New Roman"/>
+          <w:i/>
+          <w:iCs/>
+          <w:color w:val="333333"/>
+          <w:lang w:val="en-IN"/>
+        </w:rPr>
+      </w:pPr>
+      <w:r>
+        <w:rPr>
+          <w:rFonts w:ascii="Times New Roman" w:eastAsia="Times New Roman" w:hAnsi="Times New Roman" w:cs="Times New Roman"/>
+          <w:i/>
+          <w:iCs/>
+          <w:color w:val="333333"/>
+          <w:lang w:val="en-IN"/>
+        </w:rPr>
+        <w:t>cat("CORRELATION ANALYSIS\n")</w:t>
+      </w:r>
+    </w:p>
+    <w:p>
+      <w:pPr>
+        <w:ind w:left="720"/>
+        <w:rPr>
+          <w:rFonts w:ascii="Times New Roman" w:eastAsia="Times New Roman" w:hAnsi="Times New Roman" w:cs="Times New Roman"/>
+          <w:i/>
+          <w:iCs/>
+          <w:color w:val="333333"/>
+          <w:lang w:val="en-IN"/>
+        </w:rPr>
+      </w:pPr>
+      <w:r>
+        <w:rPr>
+          <w:rFonts w:ascii="Times New Roman" w:eastAsia="Times New Roman" w:hAnsi="Times New Roman" w:cs="Times New Roman"/>
+          <w:i/>
+          <w:iCs/>
+          <w:color w:val="333333"/>
+          <w:lang w:val="en-IN"/>
+        </w:rPr>
+        <w:t>cat(strrep("=", 50), "\n")</w:t>
+      </w:r>
+    </w:p>
+    <w:p>
+      <w:pPr>
+        <w:ind w:left="720"/>
+        <w:rPr>
+          <w:rFonts w:ascii="Times New Roman" w:eastAsia="Times New Roman" w:hAnsi="Times New Roman" w:cs="Times New Roman"/>
+          <w:i/>
+          <w:iCs/>
+          <w:color w:val="333333"/>
+          <w:lang w:val="en-IN"/>
+        </w:rPr>
+      </w:pPr>
+      <w:r>
+        <w:rPr>
+          <w:rFonts w:ascii="Times New Roman" w:eastAsia="Times New Roman" w:hAnsi="Times New Roman" w:cs="Times New Roman"/>
+          <w:i/>
+          <w:iCs/>
+          <w:color w:val="333333"/>
+          <w:lang w:val="en-IN"/>
+        </w:rPr>
+        <w:t>cat("Pearson Correlation Coefficient (r):", round(correlation, 3), "\n\n")</w:t>
       </w:r>
     </w:p>
     <w:p>
@@ -9197,431 +7536,183 @@
           <w:color w:val="333333"/>
           <w:lang w:val="en-IN"/>
         </w:rPr>
-        <w:t>cor_test &lt;- cor.</w:t>
-      </w:r>
-      <w:proofErr w:type="gramStart"/>
-      <w:r>
-        <w:rPr>
-          <w:rFonts w:ascii="Times New Roman" w:eastAsia="Times New Roman" w:hAnsi="Times New Roman" w:cs="Times New Roman"/>
-          <w:i/>
-          <w:iCs/>
-          <w:color w:val="333333"/>
-          <w:lang w:val="en-IN"/>
-        </w:rPr>
-        <w:t>test(</w:t>
-      </w:r>
-      <w:proofErr w:type="gramEnd"/>
-      <w:r>
-        <w:rPr>
-          <w:rFonts w:ascii="Times New Roman" w:eastAsia="Times New Roman" w:hAnsi="Times New Roman" w:cs="Times New Roman"/>
-          <w:i/>
-          <w:iCs/>
-          <w:color w:val="333333"/>
-          <w:lang w:val="en-IN"/>
-        </w:rPr>
-        <w:t>car_data_clean$horsepower_clean, car_data_clean$price_clean)</w:t>
-      </w:r>
-    </w:p>
-    <w:p>
-      <w:pPr>
-        <w:ind w:left="720"/>
-        <w:rPr>
-          <w:rFonts w:ascii="Times New Roman" w:eastAsia="Times New Roman" w:hAnsi="Times New Roman" w:cs="Times New Roman"/>
-          <w:i/>
-          <w:iCs/>
-          <w:color w:val="333333"/>
-          <w:lang w:val="en-IN"/>
-        </w:rPr>
-      </w:pPr>
-      <w:proofErr w:type="gramStart"/>
-      <w:r>
-        <w:rPr>
-          <w:rFonts w:ascii="Times New Roman" w:eastAsia="Times New Roman" w:hAnsi="Times New Roman" w:cs="Times New Roman"/>
-          <w:i/>
-          <w:iCs/>
-          <w:color w:val="333333"/>
-          <w:lang w:val="en-IN"/>
-        </w:rPr>
-        <w:t>cat(</w:t>
-      </w:r>
-      <w:proofErr w:type="gramEnd"/>
-      <w:r>
-        <w:rPr>
-          <w:rFonts w:ascii="Times New Roman" w:eastAsia="Times New Roman" w:hAnsi="Times New Roman" w:cs="Times New Roman"/>
-          <w:i/>
-          <w:iCs/>
-          <w:color w:val="333333"/>
-          <w:lang w:val="en-IN"/>
-        </w:rPr>
-        <w:t>"Hypothesis Test Results:\n")</w:t>
-      </w:r>
-    </w:p>
-    <w:p>
-      <w:pPr>
-        <w:ind w:left="720"/>
-        <w:rPr>
-          <w:rFonts w:ascii="Times New Roman" w:eastAsia="Times New Roman" w:hAnsi="Times New Roman" w:cs="Times New Roman"/>
-          <w:i/>
-          <w:iCs/>
-          <w:color w:val="333333"/>
-          <w:lang w:val="en-IN"/>
-        </w:rPr>
-      </w:pPr>
-      <w:proofErr w:type="gramStart"/>
-      <w:r>
-        <w:rPr>
-          <w:rFonts w:ascii="Times New Roman" w:eastAsia="Times New Roman" w:hAnsi="Times New Roman" w:cs="Times New Roman"/>
-          <w:i/>
-          <w:iCs/>
-          <w:color w:val="333333"/>
-          <w:lang w:val="en-IN"/>
-        </w:rPr>
-        <w:t>cat(</w:t>
-      </w:r>
-      <w:proofErr w:type="gramEnd"/>
-      <w:r>
-        <w:rPr>
-          <w:rFonts w:ascii="Times New Roman" w:eastAsia="Times New Roman" w:hAnsi="Times New Roman" w:cs="Times New Roman"/>
-          <w:i/>
-          <w:iCs/>
-          <w:color w:val="333333"/>
-          <w:lang w:val="en-IN"/>
-        </w:rPr>
-        <w:t xml:space="preserve">"Null Hypothesis (H0): No correlation (ρ = </w:t>
-      </w:r>
-      <w:proofErr w:type="gramStart"/>
-      <w:r>
-        <w:rPr>
-          <w:rFonts w:ascii="Times New Roman" w:eastAsia="Times New Roman" w:hAnsi="Times New Roman" w:cs="Times New Roman"/>
-          <w:i/>
-          <w:iCs/>
-          <w:color w:val="333333"/>
-          <w:lang w:val="en-IN"/>
-        </w:rPr>
-        <w:t>0)\</w:t>
-      </w:r>
-      <w:proofErr w:type="gramEnd"/>
-      <w:r>
-        <w:rPr>
-          <w:rFonts w:ascii="Times New Roman" w:eastAsia="Times New Roman" w:hAnsi="Times New Roman" w:cs="Times New Roman"/>
-          <w:i/>
-          <w:iCs/>
-          <w:color w:val="333333"/>
-          <w:lang w:val="en-IN"/>
-        </w:rPr>
-        <w:t>n")</w:t>
-      </w:r>
-    </w:p>
-    <w:p>
-      <w:pPr>
-        <w:ind w:left="720"/>
-        <w:rPr>
-          <w:rFonts w:ascii="Times New Roman" w:eastAsia="Times New Roman" w:hAnsi="Times New Roman" w:cs="Times New Roman"/>
-          <w:i/>
-          <w:iCs/>
-          <w:color w:val="333333"/>
-          <w:lang w:val="en-IN"/>
-        </w:rPr>
-      </w:pPr>
-      <w:proofErr w:type="gramStart"/>
-      <w:r>
-        <w:rPr>
-          <w:rFonts w:ascii="Times New Roman" w:eastAsia="Times New Roman" w:hAnsi="Times New Roman" w:cs="Times New Roman"/>
-          <w:i/>
-          <w:iCs/>
-          <w:color w:val="333333"/>
-          <w:lang w:val="en-IN"/>
-        </w:rPr>
-        <w:t>cat(</w:t>
-      </w:r>
-      <w:proofErr w:type="gramEnd"/>
-      <w:r>
-        <w:rPr>
-          <w:rFonts w:ascii="Times New Roman" w:eastAsia="Times New Roman" w:hAnsi="Times New Roman" w:cs="Times New Roman"/>
-          <w:i/>
-          <w:iCs/>
-          <w:color w:val="333333"/>
-          <w:lang w:val="en-IN"/>
-        </w:rPr>
-        <w:t xml:space="preserve">"Alternative Hypothesis (H1): Correlation exists (ρ ≠ </w:t>
-      </w:r>
-      <w:proofErr w:type="gramStart"/>
-      <w:r>
-        <w:rPr>
-          <w:rFonts w:ascii="Times New Roman" w:eastAsia="Times New Roman" w:hAnsi="Times New Roman" w:cs="Times New Roman"/>
-          <w:i/>
-          <w:iCs/>
-          <w:color w:val="333333"/>
-          <w:lang w:val="en-IN"/>
-        </w:rPr>
-        <w:t>0)\n\n</w:t>
-      </w:r>
-      <w:proofErr w:type="gramEnd"/>
-      <w:r>
-        <w:rPr>
-          <w:rFonts w:ascii="Times New Roman" w:eastAsia="Times New Roman" w:hAnsi="Times New Roman" w:cs="Times New Roman"/>
-          <w:i/>
-          <w:iCs/>
-          <w:color w:val="333333"/>
-          <w:lang w:val="en-IN"/>
-        </w:rPr>
-        <w:t>")</w:t>
-      </w:r>
-    </w:p>
-    <w:p>
-      <w:pPr>
-        <w:ind w:left="720"/>
-        <w:rPr>
-          <w:rFonts w:ascii="Times New Roman" w:eastAsia="Times New Roman" w:hAnsi="Times New Roman" w:cs="Times New Roman"/>
-          <w:i/>
-          <w:iCs/>
-          <w:color w:val="333333"/>
-          <w:lang w:val="en-IN"/>
-        </w:rPr>
-      </w:pPr>
-      <w:proofErr w:type="gramStart"/>
-      <w:r>
-        <w:rPr>
-          <w:rFonts w:ascii="Times New Roman" w:eastAsia="Times New Roman" w:hAnsi="Times New Roman" w:cs="Times New Roman"/>
-          <w:i/>
-          <w:iCs/>
-          <w:color w:val="333333"/>
-          <w:lang w:val="en-IN"/>
-        </w:rPr>
-        <w:t>cat(</w:t>
-      </w:r>
-      <w:proofErr w:type="gramEnd"/>
-      <w:r>
-        <w:rPr>
-          <w:rFonts w:ascii="Times New Roman" w:eastAsia="Times New Roman" w:hAnsi="Times New Roman" w:cs="Times New Roman"/>
-          <w:i/>
-          <w:iCs/>
-          <w:color w:val="333333"/>
-          <w:lang w:val="en-IN"/>
-        </w:rPr>
-        <w:t xml:space="preserve">"Test Statistic (t):", </w:t>
-      </w:r>
-      <w:proofErr w:type="gramStart"/>
-      <w:r>
-        <w:rPr>
-          <w:rFonts w:ascii="Times New Roman" w:eastAsia="Times New Roman" w:hAnsi="Times New Roman" w:cs="Times New Roman"/>
-          <w:i/>
-          <w:iCs/>
-          <w:color w:val="333333"/>
-          <w:lang w:val="en-IN"/>
-        </w:rPr>
-        <w:t>round(</w:t>
-      </w:r>
-      <w:proofErr w:type="gramEnd"/>
-      <w:r>
-        <w:rPr>
-          <w:rFonts w:ascii="Times New Roman" w:eastAsia="Times New Roman" w:hAnsi="Times New Roman" w:cs="Times New Roman"/>
-          <w:i/>
-          <w:iCs/>
-          <w:color w:val="333333"/>
-          <w:lang w:val="en-IN"/>
-        </w:rPr>
-        <w:t>cor_test$statistic, 3), "\n")</w:t>
-      </w:r>
-    </w:p>
-    <w:p>
-      <w:pPr>
-        <w:ind w:left="720"/>
-        <w:rPr>
-          <w:rFonts w:ascii="Times New Roman" w:eastAsia="Times New Roman" w:hAnsi="Times New Roman" w:cs="Times New Roman"/>
-          <w:i/>
-          <w:iCs/>
-          <w:color w:val="333333"/>
-          <w:lang w:val="en-IN"/>
-        </w:rPr>
-      </w:pPr>
-      <w:proofErr w:type="gramStart"/>
-      <w:r>
-        <w:rPr>
-          <w:rFonts w:ascii="Times New Roman" w:eastAsia="Times New Roman" w:hAnsi="Times New Roman" w:cs="Times New Roman"/>
-          <w:i/>
-          <w:iCs/>
-          <w:color w:val="333333"/>
-          <w:lang w:val="en-IN"/>
-        </w:rPr>
-        <w:t>cat(</w:t>
-      </w:r>
-      <w:proofErr w:type="gramEnd"/>
-      <w:r>
-        <w:rPr>
-          <w:rFonts w:ascii="Times New Roman" w:eastAsia="Times New Roman" w:hAnsi="Times New Roman" w:cs="Times New Roman"/>
-          <w:i/>
-          <w:iCs/>
-          <w:color w:val="333333"/>
-          <w:lang w:val="en-IN"/>
-        </w:rPr>
-        <w:t xml:space="preserve">"P-value:", </w:t>
-      </w:r>
-      <w:proofErr w:type="gramStart"/>
-      <w:r>
-        <w:rPr>
-          <w:rFonts w:ascii="Times New Roman" w:eastAsia="Times New Roman" w:hAnsi="Times New Roman" w:cs="Times New Roman"/>
-          <w:i/>
-          <w:iCs/>
-          <w:color w:val="333333"/>
-          <w:lang w:val="en-IN"/>
-        </w:rPr>
-        <w:t>format.pval</w:t>
-      </w:r>
-      <w:proofErr w:type="gramEnd"/>
-      <w:r>
-        <w:rPr>
-          <w:rFonts w:ascii="Times New Roman" w:eastAsia="Times New Roman" w:hAnsi="Times New Roman" w:cs="Times New Roman"/>
-          <w:i/>
-          <w:iCs/>
-          <w:color w:val="333333"/>
-          <w:lang w:val="en-IN"/>
-        </w:rPr>
-        <w:t>(cor_test$p.value, digits = 3), "\n")</w:t>
-      </w:r>
-    </w:p>
-    <w:p>
-      <w:pPr>
-        <w:ind w:left="720"/>
-        <w:rPr>
-          <w:rFonts w:ascii="Times New Roman" w:eastAsia="Times New Roman" w:hAnsi="Times New Roman" w:cs="Times New Roman"/>
-          <w:i/>
-          <w:iCs/>
-          <w:color w:val="333333"/>
-          <w:lang w:val="en-IN"/>
-        </w:rPr>
-      </w:pPr>
-      <w:proofErr w:type="gramStart"/>
-      <w:r>
-        <w:rPr>
-          <w:rFonts w:ascii="Times New Roman" w:eastAsia="Times New Roman" w:hAnsi="Times New Roman" w:cs="Times New Roman"/>
-          <w:i/>
-          <w:iCs/>
-          <w:color w:val="333333"/>
-          <w:lang w:val="en-IN"/>
-        </w:rPr>
-        <w:t>cat(</w:t>
-      </w:r>
-      <w:proofErr w:type="gramEnd"/>
-      <w:r>
-        <w:rPr>
-          <w:rFonts w:ascii="Times New Roman" w:eastAsia="Times New Roman" w:hAnsi="Times New Roman" w:cs="Times New Roman"/>
-          <w:i/>
-          <w:iCs/>
-          <w:color w:val="333333"/>
-          <w:lang w:val="en-IN"/>
-        </w:rPr>
-        <w:t>"95% Confidence Interval: [",</w:t>
-      </w:r>
-    </w:p>
-    <w:p>
-      <w:pPr>
-        <w:ind w:left="720"/>
-        <w:rPr>
-          <w:rFonts w:ascii="Times New Roman" w:eastAsia="Times New Roman" w:hAnsi="Times New Roman" w:cs="Times New Roman"/>
-          <w:i/>
-          <w:iCs/>
-          <w:color w:val="333333"/>
-          <w:lang w:val="en-IN"/>
-        </w:rPr>
-      </w:pPr>
-      <w:r>
-        <w:rPr>
-          <w:rFonts w:ascii="Times New Roman" w:eastAsia="Times New Roman" w:hAnsi="Times New Roman" w:cs="Times New Roman"/>
-          <w:i/>
-          <w:iCs/>
-          <w:color w:val="333333"/>
-          <w:lang w:val="en-IN"/>
-        </w:rPr>
-        <w:t>    round(</w:t>
-      </w:r>
-      <w:proofErr w:type="gramStart"/>
-      <w:r>
-        <w:rPr>
-          <w:rFonts w:ascii="Times New Roman" w:eastAsia="Times New Roman" w:hAnsi="Times New Roman" w:cs="Times New Roman"/>
-          <w:i/>
-          <w:iCs/>
-          <w:color w:val="333333"/>
-          <w:lang w:val="en-IN"/>
-        </w:rPr>
-        <w:t>cor_test$conf.int[</w:t>
-      </w:r>
-      <w:proofErr w:type="gramEnd"/>
-      <w:r>
-        <w:rPr>
-          <w:rFonts w:ascii="Times New Roman" w:eastAsia="Times New Roman" w:hAnsi="Times New Roman" w:cs="Times New Roman"/>
-          <w:i/>
-          <w:iCs/>
-          <w:color w:val="333333"/>
-          <w:lang w:val="en-IN"/>
-        </w:rPr>
-        <w:t>1], 3), ",",</w:t>
-      </w:r>
-    </w:p>
-    <w:p>
-      <w:pPr>
-        <w:ind w:left="720"/>
-        <w:rPr>
-          <w:rFonts w:ascii="Times New Roman" w:eastAsia="Times New Roman" w:hAnsi="Times New Roman" w:cs="Times New Roman"/>
-          <w:i/>
-          <w:iCs/>
-          <w:color w:val="333333"/>
-          <w:lang w:val="en-IN"/>
-        </w:rPr>
-      </w:pPr>
-      <w:r>
-        <w:rPr>
-          <w:rFonts w:ascii="Times New Roman" w:eastAsia="Times New Roman" w:hAnsi="Times New Roman" w:cs="Times New Roman"/>
-          <w:i/>
-          <w:iCs/>
-          <w:color w:val="333333"/>
-          <w:lang w:val="en-IN"/>
-        </w:rPr>
-        <w:t>    round(</w:t>
-      </w:r>
-      <w:proofErr w:type="gramStart"/>
-      <w:r>
-        <w:rPr>
-          <w:rFonts w:ascii="Times New Roman" w:eastAsia="Times New Roman" w:hAnsi="Times New Roman" w:cs="Times New Roman"/>
-          <w:i/>
-          <w:iCs/>
-          <w:color w:val="333333"/>
-          <w:lang w:val="en-IN"/>
-        </w:rPr>
-        <w:t>cor_test$conf.int[</w:t>
-      </w:r>
-      <w:proofErr w:type="gramEnd"/>
-      <w:r>
-        <w:rPr>
-          <w:rFonts w:ascii="Times New Roman" w:eastAsia="Times New Roman" w:hAnsi="Times New Roman" w:cs="Times New Roman"/>
-          <w:i/>
-          <w:iCs/>
-          <w:color w:val="333333"/>
-          <w:lang w:val="en-IN"/>
-        </w:rPr>
-        <w:t xml:space="preserve">2], 3), </w:t>
-      </w:r>
-      <w:proofErr w:type="gramStart"/>
-      <w:r>
-        <w:rPr>
-          <w:rFonts w:ascii="Times New Roman" w:eastAsia="Times New Roman" w:hAnsi="Times New Roman" w:cs="Times New Roman"/>
-          <w:i/>
-          <w:iCs/>
-          <w:color w:val="333333"/>
-          <w:lang w:val="en-IN"/>
-        </w:rPr>
-        <w:t>"]\n\n</w:t>
-      </w:r>
-      <w:proofErr w:type="gramEnd"/>
-      <w:r>
-        <w:rPr>
-          <w:rFonts w:ascii="Times New Roman" w:eastAsia="Times New Roman" w:hAnsi="Times New Roman" w:cs="Times New Roman"/>
-          <w:i/>
-          <w:iCs/>
-          <w:color w:val="333333"/>
-          <w:lang w:val="en-IN"/>
-        </w:rPr>
-        <w:t>")</w:t>
+        <w:t>cor_test &lt;- cor.test(car_data_clean$horsepower_clean, car_data_clean$price_clean)</w:t>
+      </w:r>
+    </w:p>
+    <w:p>
+      <w:pPr>
+        <w:ind w:left="720"/>
+        <w:rPr>
+          <w:rFonts w:ascii="Times New Roman" w:eastAsia="Times New Roman" w:hAnsi="Times New Roman" w:cs="Times New Roman"/>
+          <w:i/>
+          <w:iCs/>
+          <w:color w:val="333333"/>
+          <w:lang w:val="en-IN"/>
+        </w:rPr>
+      </w:pPr>
+      <w:r>
+        <w:rPr>
+          <w:rFonts w:ascii="Times New Roman" w:eastAsia="Times New Roman" w:hAnsi="Times New Roman" w:cs="Times New Roman"/>
+          <w:i/>
+          <w:iCs/>
+          <w:color w:val="333333"/>
+          <w:lang w:val="en-IN"/>
+        </w:rPr>
+        <w:t>cat("Hypothesis Test Results:\n")</w:t>
+      </w:r>
+    </w:p>
+    <w:p>
+      <w:pPr>
+        <w:ind w:left="720"/>
+        <w:rPr>
+          <w:rFonts w:ascii="Times New Roman" w:eastAsia="Times New Roman" w:hAnsi="Times New Roman" w:cs="Times New Roman"/>
+          <w:i/>
+          <w:iCs/>
+          <w:color w:val="333333"/>
+          <w:lang w:val="en-IN"/>
+        </w:rPr>
+      </w:pPr>
+      <w:r>
+        <w:rPr>
+          <w:rFonts w:ascii="Times New Roman" w:eastAsia="Times New Roman" w:hAnsi="Times New Roman" w:cs="Times New Roman"/>
+          <w:i/>
+          <w:iCs/>
+          <w:color w:val="333333"/>
+          <w:lang w:val="en-IN"/>
+        </w:rPr>
+        <w:t>cat("Null Hypothesis (H0): No correlation (ρ = 0)\n")</w:t>
+      </w:r>
+    </w:p>
+    <w:p>
+      <w:pPr>
+        <w:ind w:left="720"/>
+        <w:rPr>
+          <w:rFonts w:ascii="Times New Roman" w:eastAsia="Times New Roman" w:hAnsi="Times New Roman" w:cs="Times New Roman"/>
+          <w:i/>
+          <w:iCs/>
+          <w:color w:val="333333"/>
+          <w:lang w:val="en-IN"/>
+        </w:rPr>
+      </w:pPr>
+      <w:r>
+        <w:rPr>
+          <w:rFonts w:ascii="Times New Roman" w:eastAsia="Times New Roman" w:hAnsi="Times New Roman" w:cs="Times New Roman"/>
+          <w:i/>
+          <w:iCs/>
+          <w:color w:val="333333"/>
+          <w:lang w:val="en-IN"/>
+        </w:rPr>
+        <w:t>cat("Alternative Hypothesis (H1): Correlation exists (ρ ≠ 0)\n\n")</w:t>
+      </w:r>
+    </w:p>
+    <w:p>
+      <w:pPr>
+        <w:ind w:left="720"/>
+        <w:rPr>
+          <w:rFonts w:ascii="Times New Roman" w:eastAsia="Times New Roman" w:hAnsi="Times New Roman" w:cs="Times New Roman"/>
+          <w:i/>
+          <w:iCs/>
+          <w:color w:val="333333"/>
+          <w:lang w:val="en-IN"/>
+        </w:rPr>
+      </w:pPr>
+      <w:r>
+        <w:rPr>
+          <w:rFonts w:ascii="Times New Roman" w:eastAsia="Times New Roman" w:hAnsi="Times New Roman" w:cs="Times New Roman"/>
+          <w:i/>
+          <w:iCs/>
+          <w:color w:val="333333"/>
+          <w:lang w:val="en-IN"/>
+        </w:rPr>
+        <w:t>cat("Test Statistic (t):", round(cor_test$statistic, 3), "\n")</w:t>
+      </w:r>
+    </w:p>
+    <w:p>
+      <w:pPr>
+        <w:ind w:left="720"/>
+        <w:rPr>
+          <w:rFonts w:ascii="Times New Roman" w:eastAsia="Times New Roman" w:hAnsi="Times New Roman" w:cs="Times New Roman"/>
+          <w:i/>
+          <w:iCs/>
+          <w:color w:val="333333"/>
+          <w:lang w:val="en-IN"/>
+        </w:rPr>
+      </w:pPr>
+      <w:r>
+        <w:rPr>
+          <w:rFonts w:ascii="Times New Roman" w:eastAsia="Times New Roman" w:hAnsi="Times New Roman" w:cs="Times New Roman"/>
+          <w:i/>
+          <w:iCs/>
+          <w:color w:val="333333"/>
+          <w:lang w:val="en-IN"/>
+        </w:rPr>
+        <w:t>cat("P-value:", format.pval(cor_test$p.value, digits = 3), "\n")</w:t>
+      </w:r>
+    </w:p>
+    <w:p>
+      <w:pPr>
+        <w:ind w:left="720"/>
+        <w:rPr>
+          <w:rFonts w:ascii="Times New Roman" w:eastAsia="Times New Roman" w:hAnsi="Times New Roman" w:cs="Times New Roman"/>
+          <w:i/>
+          <w:iCs/>
+          <w:color w:val="333333"/>
+          <w:lang w:val="en-IN"/>
+        </w:rPr>
+      </w:pPr>
+      <w:r>
+        <w:rPr>
+          <w:rFonts w:ascii="Times New Roman" w:eastAsia="Times New Roman" w:hAnsi="Times New Roman" w:cs="Times New Roman"/>
+          <w:i/>
+          <w:iCs/>
+          <w:color w:val="333333"/>
+          <w:lang w:val="en-IN"/>
+        </w:rPr>
+        <w:t>cat("95% Confidence Interval: [",</w:t>
+      </w:r>
+    </w:p>
+    <w:p>
+      <w:pPr>
+        <w:ind w:left="720"/>
+        <w:rPr>
+          <w:rFonts w:ascii="Times New Roman" w:eastAsia="Times New Roman" w:hAnsi="Times New Roman" w:cs="Times New Roman"/>
+          <w:i/>
+          <w:iCs/>
+          <w:color w:val="333333"/>
+          <w:lang w:val="en-IN"/>
+        </w:rPr>
+      </w:pPr>
+      <w:r>
+        <w:rPr>
+          <w:rFonts w:ascii="Times New Roman" w:eastAsia="Times New Roman" w:hAnsi="Times New Roman" w:cs="Times New Roman"/>
+          <w:i/>
+          <w:iCs/>
+          <w:color w:val="333333"/>
+          <w:lang w:val="en-IN"/>
+        </w:rPr>
+        <w:t>    round(cor_test$conf.int[1], 3), ",",</w:t>
+      </w:r>
+    </w:p>
+    <w:p>
+      <w:pPr>
+        <w:ind w:left="720"/>
+        <w:rPr>
+          <w:rFonts w:ascii="Times New Roman" w:eastAsia="Times New Roman" w:hAnsi="Times New Roman" w:cs="Times New Roman"/>
+          <w:i/>
+          <w:iCs/>
+          <w:color w:val="333333"/>
+          <w:lang w:val="en-IN"/>
+        </w:rPr>
+      </w:pPr>
+      <w:r>
+        <w:rPr>
+          <w:rFonts w:ascii="Times New Roman" w:eastAsia="Times New Roman" w:hAnsi="Times New Roman" w:cs="Times New Roman"/>
+          <w:i/>
+          <w:iCs/>
+          <w:color w:val="333333"/>
+          <w:lang w:val="en-IN"/>
+        </w:rPr>
+        <w:t>    round(cor_test$conf.int[2], 3), "]\n\n")</w:t>
       </w:r>
     </w:p>
     <w:p>
@@ -9691,27 +7782,15 @@
           <w:lang w:val="en-IN"/>
         </w:rPr>
       </w:pPr>
-      <w:proofErr w:type="gramStart"/>
-      <w:r>
-        <w:rPr>
-          <w:rFonts w:ascii="Times New Roman" w:eastAsia="Times New Roman" w:hAnsi="Times New Roman" w:cs="Times New Roman"/>
-          <w:i/>
-          <w:iCs/>
-          <w:color w:val="333333"/>
-          <w:lang w:val="en-IN"/>
-        </w:rPr>
-        <w:t>if(</w:t>
-      </w:r>
-      <w:proofErr w:type="gramEnd"/>
-      <w:r>
-        <w:rPr>
-          <w:rFonts w:ascii="Times New Roman" w:eastAsia="Times New Roman" w:hAnsi="Times New Roman" w:cs="Times New Roman"/>
-          <w:i/>
-          <w:iCs/>
-          <w:color w:val="333333"/>
-          <w:lang w:val="en-IN"/>
-        </w:rPr>
-        <w:t>r_value &gt;= 0.7) {</w:t>
+      <w:r>
+        <w:rPr>
+          <w:rFonts w:ascii="Times New Roman" w:eastAsia="Times New Roman" w:hAnsi="Times New Roman" w:cs="Times New Roman"/>
+          <w:i/>
+          <w:iCs/>
+          <w:color w:val="333333"/>
+          <w:lang w:val="en-IN"/>
+        </w:rPr>
+        <w:t>if(r_value &gt;= 0.7) {</w:t>
       </w:r>
     </w:p>
     <w:p>
@@ -9755,29 +7834,7 @@
           <w:color w:val="333333"/>
           <w:lang w:val="en-IN"/>
         </w:rPr>
-        <w:t xml:space="preserve">} else </w:t>
-      </w:r>
-      <w:proofErr w:type="gramStart"/>
-      <w:r>
-        <w:rPr>
-          <w:rFonts w:ascii="Times New Roman" w:eastAsia="Times New Roman" w:hAnsi="Times New Roman" w:cs="Times New Roman"/>
-          <w:i/>
-          <w:iCs/>
-          <w:color w:val="333333"/>
-          <w:lang w:val="en-IN"/>
-        </w:rPr>
-        <w:t>if(</w:t>
-      </w:r>
-      <w:proofErr w:type="gramEnd"/>
-      <w:r>
-        <w:rPr>
-          <w:rFonts w:ascii="Times New Roman" w:eastAsia="Times New Roman" w:hAnsi="Times New Roman" w:cs="Times New Roman"/>
-          <w:i/>
-          <w:iCs/>
-          <w:color w:val="333333"/>
-          <w:lang w:val="en-IN"/>
-        </w:rPr>
-        <w:t>r_value &gt;= 0.5) {</w:t>
+        <w:t>} else if(r_value &gt;= 0.5) {</w:t>
       </w:r>
     </w:p>
     <w:p>
@@ -9821,29 +7878,7 @@
           <w:color w:val="333333"/>
           <w:lang w:val="en-IN"/>
         </w:rPr>
-        <w:t xml:space="preserve">} else </w:t>
-      </w:r>
-      <w:proofErr w:type="gramStart"/>
-      <w:r>
-        <w:rPr>
-          <w:rFonts w:ascii="Times New Roman" w:eastAsia="Times New Roman" w:hAnsi="Times New Roman" w:cs="Times New Roman"/>
-          <w:i/>
-          <w:iCs/>
-          <w:color w:val="333333"/>
-          <w:lang w:val="en-IN"/>
-        </w:rPr>
-        <w:t>if(</w:t>
-      </w:r>
-      <w:proofErr w:type="gramEnd"/>
-      <w:r>
-        <w:rPr>
-          <w:rFonts w:ascii="Times New Roman" w:eastAsia="Times New Roman" w:hAnsi="Times New Roman" w:cs="Times New Roman"/>
-          <w:i/>
-          <w:iCs/>
-          <w:color w:val="333333"/>
-          <w:lang w:val="en-IN"/>
-        </w:rPr>
-        <w:t>r_value &gt;= 0.3) {</w:t>
+        <w:t>} else if(r_value &gt;= 0.3) {</w:t>
       </w:r>
     </w:p>
     <w:p>
@@ -9979,239 +8014,115 @@
           <w:lang w:val="en-IN"/>
         </w:rPr>
       </w:pPr>
-      <w:proofErr w:type="gramStart"/>
-      <w:r>
-        <w:rPr>
-          <w:rFonts w:ascii="Times New Roman" w:eastAsia="Times New Roman" w:hAnsi="Times New Roman" w:cs="Times New Roman"/>
-          <w:i/>
-          <w:iCs/>
-          <w:color w:val="333333"/>
-          <w:lang w:val="en-IN"/>
-        </w:rPr>
-        <w:t>cat(</w:t>
-      </w:r>
-      <w:proofErr w:type="gramEnd"/>
-      <w:r>
-        <w:rPr>
-          <w:rFonts w:ascii="Times New Roman" w:eastAsia="Times New Roman" w:hAnsi="Times New Roman" w:cs="Times New Roman"/>
-          <w:i/>
-          <w:iCs/>
-          <w:color w:val="333333"/>
-          <w:lang w:val="en-IN"/>
-        </w:rPr>
-        <w:t xml:space="preserve">"There is a", strength, </w:t>
-      </w:r>
-      <w:proofErr w:type="gramStart"/>
-      <w:r>
-        <w:rPr>
-          <w:rFonts w:ascii="Times New Roman" w:eastAsia="Times New Roman" w:hAnsi="Times New Roman" w:cs="Times New Roman"/>
-          <w:i/>
-          <w:iCs/>
-          <w:color w:val="333333"/>
-          <w:lang w:val="en-IN"/>
-        </w:rPr>
-        <w:t>if(</w:t>
-      </w:r>
-      <w:proofErr w:type="gramEnd"/>
-      <w:r>
-        <w:rPr>
-          <w:rFonts w:ascii="Times New Roman" w:eastAsia="Times New Roman" w:hAnsi="Times New Roman" w:cs="Times New Roman"/>
-          <w:i/>
-          <w:iCs/>
-          <w:color w:val="333333"/>
-          <w:lang w:val="en-IN"/>
-        </w:rPr>
-        <w:t>correlation &gt; 0) "positive" else "negative",</w:t>
-      </w:r>
-    </w:p>
-    <w:p>
-      <w:pPr>
-        <w:ind w:left="720"/>
-        <w:rPr>
-          <w:rFonts w:ascii="Times New Roman" w:eastAsia="Times New Roman" w:hAnsi="Times New Roman" w:cs="Times New Roman"/>
-          <w:i/>
-          <w:iCs/>
-          <w:color w:val="333333"/>
-          <w:lang w:val="en-IN"/>
-        </w:rPr>
-      </w:pPr>
-      <w:r>
-        <w:rPr>
-          <w:rFonts w:ascii="Times New Roman" w:eastAsia="Times New Roman" w:hAnsi="Times New Roman" w:cs="Times New Roman"/>
-          <w:i/>
-          <w:iCs/>
-          <w:color w:val="333333"/>
-          <w:lang w:val="en-IN"/>
-        </w:rPr>
-        <w:t>    "</w:t>
-      </w:r>
-      <w:proofErr w:type="gramStart"/>
-      <w:r>
-        <w:rPr>
-          <w:rFonts w:ascii="Times New Roman" w:eastAsia="Times New Roman" w:hAnsi="Times New Roman" w:cs="Times New Roman"/>
-          <w:i/>
-          <w:iCs/>
-          <w:color w:val="333333"/>
-          <w:lang w:val="en-IN"/>
-        </w:rPr>
-        <w:t>correlation</w:t>
-      </w:r>
-      <w:proofErr w:type="gramEnd"/>
-      <w:r>
-        <w:rPr>
-          <w:rFonts w:ascii="Times New Roman" w:eastAsia="Times New Roman" w:hAnsi="Times New Roman" w:cs="Times New Roman"/>
-          <w:i/>
-          <w:iCs/>
-          <w:color w:val="333333"/>
-          <w:lang w:val="en-IN"/>
-        </w:rPr>
-        <w:t xml:space="preserve"> between horsepower and price.\n")</w:t>
-      </w:r>
-    </w:p>
-    <w:p>
-      <w:pPr>
-        <w:ind w:left="720"/>
-        <w:rPr>
-          <w:rFonts w:ascii="Times New Roman" w:eastAsia="Times New Roman" w:hAnsi="Times New Roman" w:cs="Times New Roman"/>
-          <w:i/>
-          <w:iCs/>
-          <w:color w:val="333333"/>
-          <w:lang w:val="en-IN"/>
-        </w:rPr>
-      </w:pPr>
-      <w:proofErr w:type="gramStart"/>
-      <w:r>
-        <w:rPr>
-          <w:rFonts w:ascii="Times New Roman" w:eastAsia="Times New Roman" w:hAnsi="Times New Roman" w:cs="Times New Roman"/>
-          <w:i/>
-          <w:iCs/>
-          <w:color w:val="333333"/>
-          <w:lang w:val="en-IN"/>
-        </w:rPr>
-        <w:t>cat(</w:t>
-      </w:r>
-      <w:proofErr w:type="gramEnd"/>
-      <w:r>
-        <w:rPr>
-          <w:rFonts w:ascii="Times New Roman" w:eastAsia="Times New Roman" w:hAnsi="Times New Roman" w:cs="Times New Roman"/>
-          <w:i/>
-          <w:iCs/>
-          <w:color w:val="333333"/>
-          <w:lang w:val="en-IN"/>
-        </w:rPr>
-        <w:t xml:space="preserve">"Correlation coefficient (r) =", </w:t>
-      </w:r>
-      <w:proofErr w:type="gramStart"/>
-      <w:r>
-        <w:rPr>
-          <w:rFonts w:ascii="Times New Roman" w:eastAsia="Times New Roman" w:hAnsi="Times New Roman" w:cs="Times New Roman"/>
-          <w:i/>
-          <w:iCs/>
-          <w:color w:val="333333"/>
-          <w:lang w:val="en-IN"/>
-        </w:rPr>
-        <w:t>round(</w:t>
-      </w:r>
-      <w:proofErr w:type="gramEnd"/>
-      <w:r>
-        <w:rPr>
-          <w:rFonts w:ascii="Times New Roman" w:eastAsia="Times New Roman" w:hAnsi="Times New Roman" w:cs="Times New Roman"/>
-          <w:i/>
-          <w:iCs/>
-          <w:color w:val="333333"/>
-          <w:lang w:val="en-IN"/>
-        </w:rPr>
-        <w:t>correlation, 3), "\n")</w:t>
-      </w:r>
-    </w:p>
-    <w:p>
-      <w:pPr>
-        <w:ind w:left="720"/>
-        <w:rPr>
-          <w:rFonts w:ascii="Times New Roman" w:eastAsia="Times New Roman" w:hAnsi="Times New Roman" w:cs="Times New Roman"/>
-          <w:i/>
-          <w:iCs/>
-          <w:color w:val="333333"/>
-          <w:lang w:val="en-IN"/>
-        </w:rPr>
-      </w:pPr>
-    </w:p>
-    <w:p>
-      <w:pPr>
-        <w:ind w:left="720"/>
-        <w:rPr>
-          <w:rFonts w:ascii="Times New Roman" w:eastAsia="Times New Roman" w:hAnsi="Times New Roman" w:cs="Times New Roman"/>
-          <w:i/>
-          <w:iCs/>
-          <w:color w:val="333333"/>
-          <w:lang w:val="en-IN"/>
-        </w:rPr>
-      </w:pPr>
-      <w:proofErr w:type="gramStart"/>
-      <w:r>
-        <w:rPr>
-          <w:rFonts w:ascii="Times New Roman" w:eastAsia="Times New Roman" w:hAnsi="Times New Roman" w:cs="Times New Roman"/>
-          <w:i/>
-          <w:iCs/>
-          <w:color w:val="333333"/>
-          <w:lang w:val="en-IN"/>
-        </w:rPr>
-        <w:t>if(</w:t>
-      </w:r>
-      <w:proofErr w:type="gramEnd"/>
-      <w:r>
-        <w:rPr>
-          <w:rFonts w:ascii="Times New Roman" w:eastAsia="Times New Roman" w:hAnsi="Times New Roman" w:cs="Times New Roman"/>
-          <w:i/>
-          <w:iCs/>
-          <w:color w:val="333333"/>
-          <w:lang w:val="en-IN"/>
-        </w:rPr>
-        <w:t>cor_test$p.value &lt; 0.05) {</w:t>
-      </w:r>
-    </w:p>
-    <w:p>
-      <w:pPr>
-        <w:ind w:left="720"/>
-        <w:rPr>
-          <w:rFonts w:ascii="Times New Roman" w:eastAsia="Times New Roman" w:hAnsi="Times New Roman" w:cs="Times New Roman"/>
-          <w:i/>
-          <w:iCs/>
-          <w:color w:val="333333"/>
-          <w:lang w:val="en-IN"/>
-        </w:rPr>
-      </w:pPr>
-      <w:r>
-        <w:rPr>
-          <w:rFonts w:ascii="Times New Roman" w:eastAsia="Times New Roman" w:hAnsi="Times New Roman" w:cs="Times New Roman"/>
-          <w:i/>
-          <w:iCs/>
-          <w:color w:val="333333"/>
-          <w:lang w:val="en-IN"/>
-        </w:rPr>
-        <w:t xml:space="preserve">  </w:t>
-      </w:r>
-      <w:proofErr w:type="gramStart"/>
-      <w:r>
-        <w:rPr>
-          <w:rFonts w:ascii="Times New Roman" w:eastAsia="Times New Roman" w:hAnsi="Times New Roman" w:cs="Times New Roman"/>
-          <w:i/>
-          <w:iCs/>
-          <w:color w:val="333333"/>
-          <w:lang w:val="en-IN"/>
-        </w:rPr>
-        <w:t>cat(</w:t>
-      </w:r>
-      <w:proofErr w:type="gramEnd"/>
-      <w:r>
-        <w:rPr>
-          <w:rFonts w:ascii="Times New Roman" w:eastAsia="Times New Roman" w:hAnsi="Times New Roman" w:cs="Times New Roman"/>
-          <w:i/>
-          <w:iCs/>
-          <w:color w:val="333333"/>
-          <w:lang w:val="en-IN"/>
-        </w:rPr>
-        <w:t>"\nSTATISTICAL CONCLUSION: Reject H0. The correlation is statistically significant (p &lt; 0.05).\n")</w:t>
+      <w:r>
+        <w:rPr>
+          <w:rFonts w:ascii="Times New Roman" w:eastAsia="Times New Roman" w:hAnsi="Times New Roman" w:cs="Times New Roman"/>
+          <w:i/>
+          <w:iCs/>
+          <w:color w:val="333333"/>
+          <w:lang w:val="en-IN"/>
+        </w:rPr>
+        <w:t>cat("There is a", strength, if(correlation &gt; 0) "positive" else "negative",</w:t>
+      </w:r>
+    </w:p>
+    <w:p>
+      <w:pPr>
+        <w:ind w:left="720"/>
+        <w:rPr>
+          <w:rFonts w:ascii="Times New Roman" w:eastAsia="Times New Roman" w:hAnsi="Times New Roman" w:cs="Times New Roman"/>
+          <w:i/>
+          <w:iCs/>
+          <w:color w:val="333333"/>
+          <w:lang w:val="en-IN"/>
+        </w:rPr>
+      </w:pPr>
+      <w:r>
+        <w:rPr>
+          <w:rFonts w:ascii="Times New Roman" w:eastAsia="Times New Roman" w:hAnsi="Times New Roman" w:cs="Times New Roman"/>
+          <w:i/>
+          <w:iCs/>
+          <w:color w:val="333333"/>
+          <w:lang w:val="en-IN"/>
+        </w:rPr>
+        <w:t>    "correlation between horsepower and price.\n")</w:t>
+      </w:r>
+    </w:p>
+    <w:p>
+      <w:pPr>
+        <w:ind w:left="720"/>
+        <w:rPr>
+          <w:rFonts w:ascii="Times New Roman" w:eastAsia="Times New Roman" w:hAnsi="Times New Roman" w:cs="Times New Roman"/>
+          <w:i/>
+          <w:iCs/>
+          <w:color w:val="333333"/>
+          <w:lang w:val="en-IN"/>
+        </w:rPr>
+      </w:pPr>
+      <w:r>
+        <w:rPr>
+          <w:rFonts w:ascii="Times New Roman" w:eastAsia="Times New Roman" w:hAnsi="Times New Roman" w:cs="Times New Roman"/>
+          <w:i/>
+          <w:iCs/>
+          <w:color w:val="333333"/>
+          <w:lang w:val="en-IN"/>
+        </w:rPr>
+        <w:t>cat("Correlation coefficient (r) =", round(correlation, 3), "\n")</w:t>
+      </w:r>
+    </w:p>
+    <w:p>
+      <w:pPr>
+        <w:ind w:left="720"/>
+        <w:rPr>
+          <w:rFonts w:ascii="Times New Roman" w:eastAsia="Times New Roman" w:hAnsi="Times New Roman" w:cs="Times New Roman"/>
+          <w:i/>
+          <w:iCs/>
+          <w:color w:val="333333"/>
+          <w:lang w:val="en-IN"/>
+        </w:rPr>
+      </w:pPr>
+    </w:p>
+    <w:p>
+      <w:pPr>
+        <w:ind w:left="720"/>
+        <w:rPr>
+          <w:rFonts w:ascii="Times New Roman" w:eastAsia="Times New Roman" w:hAnsi="Times New Roman" w:cs="Times New Roman"/>
+          <w:i/>
+          <w:iCs/>
+          <w:color w:val="333333"/>
+          <w:lang w:val="en-IN"/>
+        </w:rPr>
+      </w:pPr>
+      <w:r>
+        <w:rPr>
+          <w:rFonts w:ascii="Times New Roman" w:eastAsia="Times New Roman" w:hAnsi="Times New Roman" w:cs="Times New Roman"/>
+          <w:i/>
+          <w:iCs/>
+          <w:color w:val="333333"/>
+          <w:lang w:val="en-IN"/>
+        </w:rPr>
+        <w:t>if(cor_test$p.value &lt; 0.05) {</w:t>
+      </w:r>
+    </w:p>
+    <w:p>
+      <w:pPr>
+        <w:ind w:left="720"/>
+        <w:rPr>
+          <w:rFonts w:ascii="Times New Roman" w:eastAsia="Times New Roman" w:hAnsi="Times New Roman" w:cs="Times New Roman"/>
+          <w:i/>
+          <w:iCs/>
+          <w:color w:val="333333"/>
+          <w:lang w:val="en-IN"/>
+        </w:rPr>
+      </w:pPr>
+      <w:r>
+        <w:rPr>
+          <w:rFonts w:ascii="Times New Roman" w:eastAsia="Times New Roman" w:hAnsi="Times New Roman" w:cs="Times New Roman"/>
+          <w:i/>
+          <w:iCs/>
+          <w:color w:val="333333"/>
+          <w:lang w:val="en-IN"/>
+        </w:rPr>
+        <w:t>  cat("\nSTATISTICAL CONCLUSION: Reject H0. The correlation is statistically significant (p &lt; 0.05).\n")</w:t>
       </w:r>
     </w:p>
     <w:p>
@@ -10255,29 +8166,7 @@
           <w:color w:val="333333"/>
           <w:lang w:val="en-IN"/>
         </w:rPr>
-        <w:t xml:space="preserve">  </w:t>
-      </w:r>
-      <w:proofErr w:type="gramStart"/>
-      <w:r>
-        <w:rPr>
-          <w:rFonts w:ascii="Times New Roman" w:eastAsia="Times New Roman" w:hAnsi="Times New Roman" w:cs="Times New Roman"/>
-          <w:i/>
-          <w:iCs/>
-          <w:color w:val="333333"/>
-          <w:lang w:val="en-IN"/>
-        </w:rPr>
-        <w:t>cat(</w:t>
-      </w:r>
-      <w:proofErr w:type="gramEnd"/>
-      <w:r>
-        <w:rPr>
-          <w:rFonts w:ascii="Times New Roman" w:eastAsia="Times New Roman" w:hAnsi="Times New Roman" w:cs="Times New Roman"/>
-          <w:i/>
-          <w:iCs/>
-          <w:color w:val="333333"/>
-          <w:lang w:val="en-IN"/>
-        </w:rPr>
-        <w:t>"\nSTATISTICAL CONCLUSION: Fail to reject H0. The correlation is not statistically significant.\n")</w:t>
+        <w:t>  cat("\nSTATISTICAL CONCLUSION: Fail to reject H0. The correlation is not statistically significant.\n")</w:t>
       </w:r>
     </w:p>
     <w:p>
